--- a/assets/William Hubenschmidt resume.docx
+++ b/assets/William Hubenschmidt resume.docx
@@ -228,43 +228,50 @@
           <w:color w:val="333333"/>
           <w:shd w:val="clear" w:color="auto" w:fill="FFFFFF"/>
         </w:rPr>
-        <w:t xml:space="preserve">Full-stack developer and audio engineer. After seven years in the nonprofit sector, I chose to elevate my career as a software developer. </w:t>
-      </w:r>
-    </w:p>
-    <w:p>
-      <w:pPr>
+        <w:t>Full-stack developer with s</w:t>
+      </w:r>
+      <w:r>
         <w:rPr>
           <w:rFonts w:ascii="Calibri" w:hAnsi="Calibri"/>
           <w:color w:val="333333"/>
           <w:shd w:val="clear" w:color="auto" w:fill="FFFFFF"/>
         </w:rPr>
-      </w:pPr>
-    </w:p>
-    <w:p>
-      <w:pPr>
+        <w:t xml:space="preserve">trong </w:t>
+      </w:r>
+      <w:r>
         <w:rPr>
           <w:rFonts w:ascii="Calibri" w:hAnsi="Calibri"/>
           <w:color w:val="333333"/>
           <w:shd w:val="clear" w:color="auto" w:fill="FFFFFF"/>
         </w:rPr>
-      </w:pPr>
+        <w:t xml:space="preserve">communications skills, </w:t>
+      </w:r>
       <w:r>
         <w:rPr>
           <w:rFonts w:ascii="Calibri" w:hAnsi="Calibri"/>
           <w:color w:val="333333"/>
           <w:shd w:val="clear" w:color="auto" w:fill="FFFFFF"/>
         </w:rPr>
-        <w:t>Strong creative background, and experience in database design, implementation, and management. Ten years experience in sales and fundraising roles. Specialties include JavaScript, Node/Express, React, MongoDB, MySQL, Git, Github, HTML5, CSS3, Bootstrap, Sequelize, Salesforce, and proposal writing.</w:t>
-      </w:r>
-    </w:p>
-    <w:p>
-      <w:pPr>
+        <w:t xml:space="preserve">creative background, and experience in database design, implementation, and management. Ten years experience in sales and fundraising roles. Specialties include JavaScript, Node/Express, React, MongoDB, MySQL, Git, Github, HTML5, CSS3, Bootstrap, Sequelize, Salesforce, </w:t>
+      </w:r>
+      <w:r>
         <w:rPr>
           <w:rFonts w:ascii="Calibri" w:hAnsi="Calibri"/>
           <w:color w:val="333333"/>
           <w:shd w:val="clear" w:color="auto" w:fill="FFFFFF"/>
         </w:rPr>
-      </w:pPr>
+        <w:t xml:space="preserve">event management, </w:t>
+      </w:r>
+      <w:r>
+        <w:rPr>
+          <w:rFonts w:ascii="Calibri" w:hAnsi="Calibri"/>
+          <w:color w:val="333333"/>
+          <w:shd w:val="clear" w:color="auto" w:fill="FFFFFF"/>
+        </w:rPr>
+        <w:t>and proposal writing.</w:t>
+      </w:r>
+      <w:bookmarkStart w:id="0" w:name="_GoBack"/>
+      <w:bookmarkEnd w:id="0"/>
     </w:p>
     <w:p>
       <w:pPr>
@@ -383,6 +390,14 @@
         </w:rPr>
         <w:t xml:space="preserve">course in full-stack software development. </w:t>
       </w:r>
+      <w:r>
+        <w:rPr>
+          <w:rFonts w:ascii="Calibri" w:hAnsi="Calibri"/>
+          <w:color w:val="333333"/>
+          <w:shd w:val="clear" w:color="auto" w:fill="FFFFFF"/>
+        </w:rPr>
+        <w:t>Build, test and deploy full-stack applications. Collaborate on group projects and develop a strong foundational knowledge in MERN stack.</w:t>
+      </w:r>
     </w:p>
     <w:p>
       <w:pPr>
@@ -605,8 +620,6 @@
         </w:rPr>
         <w:t>.</w:t>
       </w:r>
-      <w:bookmarkStart w:id="0" w:name="_GoBack"/>
-      <w:bookmarkEnd w:id="0"/>
     </w:p>
     <w:p>
       <w:pPr>
@@ -948,11 +961,32 @@
         </w:rPr>
         <w:t>June 2012-January 2013</w:t>
       </w:r>
-      <w:r>
-        <w:rPr>
-          <w:rFonts w:ascii="Calibri" w:hAnsi="Calibri"/>
-        </w:rPr>
-        <w:t xml:space="preserve"> </w:t>
+    </w:p>
+    <w:p>
+      <w:pPr>
+        <w:numPr>
+          <w:ilvl w:val="0"/>
+          <w:numId w:val="1"/>
+        </w:numPr>
+        <w:tabs>
+          <w:tab w:val="clear" w:pos="1080"/>
+          <w:tab w:val="num" w:pos="0"/>
+        </w:tabs>
+        <w:autoSpaceDE w:val="0"/>
+        <w:autoSpaceDN w:val="0"/>
+        <w:adjustRightInd w:val="0"/>
+        <w:ind w:left="180" w:hanging="180"/>
+        <w:rPr>
+          <w:rFonts w:ascii="Calibri" w:hAnsi="Calibri" w:cs="TimesNewRomanPS-BoldMT"/>
+          <w:bCs/>
+        </w:rPr>
+      </w:pPr>
+      <w:r>
+        <w:rPr>
+          <w:rFonts w:ascii="Calibri" w:hAnsi="Calibri" w:cs="TimesNewRomanPS-BoldMT"/>
+          <w:bCs/>
+        </w:rPr>
+        <w:t>Developed strategy to cultivate the organization’s largest donors, wrote executive correspondence, managed donor database.</w:t>
       </w:r>
     </w:p>
     <w:p>
@@ -3602,7 +3636,7 @@
 </file>
 
 <file path=customXml/itemProps1.xml><?xml version="1.0" encoding="utf-8"?>
-<ds:datastoreItem xmlns:ds="http://schemas.openxmlformats.org/officeDocument/2006/customXml" ds:itemID="{F5F394FF-CAEA-8B44-B072-0A3A2F807A42}">
+<ds:datastoreItem xmlns:ds="http://schemas.openxmlformats.org/officeDocument/2006/customXml" ds:itemID="{15F7FAD7-8AA6-B34D-88CB-9DDBF7554CDD}">
   <ds:schemaRefs>
     <ds:schemaRef ds:uri="http://schemas.openxmlformats.org/officeDocument/2006/bibliography"/>
   </ds:schemaRefs>

--- a/assets/William Hubenschmidt resume.docx
+++ b/assets/William Hubenschmidt resume.docx
@@ -217,61 +217,74 @@
     <w:p>
       <w:pPr>
         <w:rPr>
-          <w:rFonts w:ascii="Calibri" w:hAnsi="Calibri"/>
-          <w:color w:val="333333"/>
+          <w:rFonts w:asciiTheme="minorHAnsi" w:hAnsiTheme="minorHAnsi"/>
+        </w:rPr>
+      </w:pPr>
+      <w:r>
+        <w:rPr>
+          <w:rFonts w:asciiTheme="minorHAnsi" w:hAnsiTheme="minorHAnsi"/>
           <w:shd w:val="clear" w:color="auto" w:fill="FFFFFF"/>
         </w:rPr>
-      </w:pPr>
-      <w:r>
-        <w:rPr>
-          <w:rFonts w:ascii="Calibri" w:hAnsi="Calibri"/>
-          <w:color w:val="333333"/>
+        <w:t xml:space="preserve">Full-stack developer with </w:t>
+      </w:r>
+      <w:r>
+        <w:rPr>
+          <w:rFonts w:asciiTheme="minorHAnsi" w:hAnsiTheme="minorHAnsi"/>
           <w:shd w:val="clear" w:color="auto" w:fill="FFFFFF"/>
         </w:rPr>
-        <w:t>Full-stack developer with s</w:t>
-      </w:r>
-      <w:r>
-        <w:rPr>
-          <w:rFonts w:ascii="Calibri" w:hAnsi="Calibri"/>
-          <w:color w:val="333333"/>
+        <w:t>strong</w:t>
+      </w:r>
+      <w:r>
+        <w:rPr>
+          <w:rFonts w:asciiTheme="minorHAnsi" w:hAnsiTheme="minorHAnsi"/>
           <w:shd w:val="clear" w:color="auto" w:fill="FFFFFF"/>
         </w:rPr>
-        <w:t xml:space="preserve">trong </w:t>
-      </w:r>
-      <w:r>
-        <w:rPr>
-          <w:rFonts w:ascii="Calibri" w:hAnsi="Calibri"/>
-          <w:color w:val="333333"/>
+        <w:t xml:space="preserve"> communication skills and creative background. </w:t>
+      </w:r>
+      <w:r>
+        <w:rPr>
+          <w:rFonts w:asciiTheme="minorHAnsi" w:hAnsiTheme="minorHAnsi"/>
+        </w:rPr>
+        <w:br/>
+      </w:r>
+      <w:r>
+        <w:rPr>
+          <w:rFonts w:asciiTheme="minorHAnsi" w:hAnsiTheme="minorHAnsi"/>
+        </w:rPr>
+        <w:br/>
+      </w:r>
+      <w:r>
+        <w:rPr>
+          <w:rFonts w:asciiTheme="minorHAnsi" w:hAnsiTheme="minorHAnsi"/>
           <w:shd w:val="clear" w:color="auto" w:fill="FFFFFF"/>
         </w:rPr>
-        <w:t xml:space="preserve">communications skills, </w:t>
-      </w:r>
-      <w:r>
-        <w:rPr>
-          <w:rFonts w:ascii="Calibri" w:hAnsi="Calibri"/>
-          <w:color w:val="333333"/>
+        <w:t xml:space="preserve">Specialties include JavaScript, Node.js, MySQL, MongoDB, Express, RESTful APIs, React, Bootstrap, CRM, database management, </w:t>
+      </w:r>
+      <w:r>
+        <w:rPr>
+          <w:rFonts w:asciiTheme="minorHAnsi" w:hAnsiTheme="minorHAnsi"/>
           <w:shd w:val="clear" w:color="auto" w:fill="FFFFFF"/>
         </w:rPr>
-        <w:t xml:space="preserve">creative background, and experience in database design, implementation, and management. Ten years experience in sales and fundraising roles. Specialties include JavaScript, Node/Express, React, MongoDB, MySQL, Git, Github, HTML5, CSS3, Bootstrap, Sequelize, Salesforce, </w:t>
-      </w:r>
-      <w:r>
-        <w:rPr>
-          <w:rFonts w:ascii="Calibri" w:hAnsi="Calibri"/>
-          <w:color w:val="333333"/>
-          <w:shd w:val="clear" w:color="auto" w:fill="FFFFFF"/>
-        </w:rPr>
-        <w:t xml:space="preserve">event management, </w:t>
-      </w:r>
-      <w:r>
-        <w:rPr>
-          <w:rFonts w:ascii="Calibri" w:hAnsi="Calibri"/>
-          <w:color w:val="333333"/>
-          <w:shd w:val="clear" w:color="auto" w:fill="FFFFFF"/>
-        </w:rPr>
-        <w:t>and proposal writing.</w:t>
+        <w:t xml:space="preserve">audio engineering, </w:t>
       </w:r>
       <w:bookmarkStart w:id="0" w:name="_GoBack"/>
       <w:bookmarkEnd w:id="0"/>
+      <w:r>
+        <w:rPr>
+          <w:rFonts w:asciiTheme="minorHAnsi" w:hAnsiTheme="minorHAnsi"/>
+          <w:shd w:val="clear" w:color="auto" w:fill="FFFFFF"/>
+        </w:rPr>
+        <w:t>proposal and copy writing and editing.</w:t>
+      </w:r>
+    </w:p>
+    <w:p>
+      <w:pPr>
+        <w:rPr>
+          <w:rFonts w:asciiTheme="minorHAnsi" w:hAnsiTheme="minorHAnsi"/>
+          <w:sz w:val="20"/>
+          <w:szCs w:val="20"/>
+        </w:rPr>
+      </w:pPr>
     </w:p>
     <w:p>
       <w:pPr>
@@ -355,6 +368,13 @@
         </w:rPr>
         <w:t xml:space="preserve"> New York, NY</w:t>
       </w:r>
+      <w:r>
+        <w:rPr>
+          <w:rFonts w:ascii="Calibri" w:hAnsi="Calibri" w:cs="TimesNewRomanPS-BoldMT"/>
+          <w:bCs/>
+        </w:rPr>
+        <w:t>, January 2019-present</w:t>
+      </w:r>
     </w:p>
     <w:p>
       <w:pPr>
@@ -424,22 +444,15 @@
           <w:b/>
           <w:bCs/>
         </w:rPr>
-        <w:t>99¢ Dreams Records</w:t>
-      </w:r>
-      <w:r>
-        <w:rPr>
-          <w:rFonts w:ascii="Calibri" w:hAnsi="Calibri" w:cs="TimesNewRomanPS-BoldMT"/>
-          <w:bCs/>
-        </w:rPr>
-        <w:t xml:space="preserve">, </w:t>
-      </w:r>
-      <w:r>
-        <w:rPr>
-          <w:rFonts w:ascii="Calibri" w:hAnsi="Calibri" w:cs="TimesNewRomanPS-BoldMT"/>
-          <w:b/>
-          <w:bCs/>
-        </w:rPr>
-        <w:t>99¢ Radio</w:t>
+        <w:t xml:space="preserve">99¢ Dreams </w:t>
+      </w:r>
+      <w:r>
+        <w:rPr>
+          <w:rFonts w:ascii="Calibri" w:hAnsi="Calibri" w:cs="TimesNewRomanPS-BoldMT"/>
+          <w:b/>
+          <w:bCs/>
+        </w:rPr>
+        <w:t>Records</w:t>
       </w:r>
       <w:r>
         <w:rPr>
@@ -537,7 +550,7 @@
           <w:color w:val="333333"/>
           <w:shd w:val="clear" w:color="auto" w:fill="FFFFFF"/>
         </w:rPr>
-        <w:t>Audio production; imagine and execute sound design; lead projects from development to execution; specialize in vinyl record and cassette production and dance music sales reaching international audiences in Europe and Japan, achieving airplay on BBC Radio 1 Essential Mix.</w:t>
+        <w:t>Audio production; imagine and execute sound design; lead projects from development to execution; specialize in vinyl record and cassette production and dance music sales reaching international audiences.</w:t>
       </w:r>
     </w:p>
     <w:p>
@@ -649,7 +662,15 @@
           <w:b/>
           <w:bCs/>
         </w:rPr>
-        <w:t>Nonprofit Fundraising Technology</w:t>
+        <w:t xml:space="preserve">Nonprofit Fundraising </w:t>
+      </w:r>
+      <w:r>
+        <w:rPr>
+          <w:rFonts w:ascii="Calibri" w:hAnsi="Calibri" w:cs="TimesNewRomanPS-BoldMT"/>
+          <w:b/>
+          <w:bCs/>
+        </w:rPr>
+        <w:t>Consulting</w:t>
       </w:r>
       <w:r>
         <w:rPr>
@@ -702,6 +723,15 @@
           <w:i/>
         </w:rPr>
       </w:pPr>
+      <w:r>
+        <w:rPr>
+          <w:rFonts w:ascii="Calibri" w:hAnsi="Calibri" w:cs="TimesNewRomanPS-BoldMT"/>
+          <w:b/>
+          <w:bCs/>
+          <w:i/>
+        </w:rPr>
+        <w:t xml:space="preserve">Technology </w:t>
+      </w:r>
       <w:r>
         <w:rPr>
           <w:rFonts w:ascii="Calibri" w:hAnsi="Calibri" w:cs="TimesNewRomanPS-BoldMT"/>
@@ -3636,7 +3666,7 @@
 </file>
 
 <file path=customXml/itemProps1.xml><?xml version="1.0" encoding="utf-8"?>
-<ds:datastoreItem xmlns:ds="http://schemas.openxmlformats.org/officeDocument/2006/customXml" ds:itemID="{15F7FAD7-8AA6-B34D-88CB-9DDBF7554CDD}">
+<ds:datastoreItem xmlns:ds="http://schemas.openxmlformats.org/officeDocument/2006/customXml" ds:itemID="{ED4A4EC8-FA60-644F-A2BD-337CBEF00749}">
   <ds:schemaRefs>
     <ds:schemaRef ds:uri="http://schemas.openxmlformats.org/officeDocument/2006/bibliography"/>
   </ds:schemaRefs>

--- a/assets/William Hubenschmidt resume.docx
+++ b/assets/William Hubenschmidt resume.docx
@@ -148,6 +148,7 @@
                 <w:bCs/>
               </w:rPr>
             </w:pPr>
+            <w:proofErr w:type="gramStart"/>
             <w:r>
               <w:rPr>
                 <w:rFonts w:ascii="Calibri" w:hAnsi="Calibri" w:cs="TimesNewRomanPS-BoldMT"/>
@@ -160,7 +161,15 @@
                 <w:rFonts w:ascii="Calibri" w:hAnsi="Calibri" w:cs="TimesNewRomanPS-BoldMT"/>
                 <w:bCs/>
               </w:rPr>
-              <w:t xml:space="preserve">obile: </w:t>
+              <w:t>obile</w:t>
+            </w:r>
+            <w:proofErr w:type="gramEnd"/>
+            <w:r>
+              <w:rPr>
+                <w:rFonts w:ascii="Calibri" w:hAnsi="Calibri" w:cs="TimesNewRomanPS-BoldMT"/>
+                <w:bCs/>
+              </w:rPr>
+              <w:t xml:space="preserve">: </w:t>
             </w:r>
             <w:r>
               <w:rPr>
@@ -220,6 +229,7 @@
           <w:rFonts w:asciiTheme="minorHAnsi" w:hAnsiTheme="minorHAnsi"/>
         </w:rPr>
       </w:pPr>
+      <w:proofErr w:type="gramStart"/>
       <w:r>
         <w:rPr>
           <w:rFonts w:asciiTheme="minorHAnsi" w:hAnsiTheme="minorHAnsi"/>
@@ -239,36 +249,55 @@
           <w:rFonts w:asciiTheme="minorHAnsi" w:hAnsiTheme="minorHAnsi"/>
           <w:shd w:val="clear" w:color="auto" w:fill="FFFFFF"/>
         </w:rPr>
-        <w:t xml:space="preserve"> communication skills and creative background. </w:t>
-      </w:r>
-      <w:r>
-        <w:rPr>
-          <w:rFonts w:asciiTheme="minorHAnsi" w:hAnsiTheme="minorHAnsi"/>
-        </w:rPr>
-        <w:br/>
-      </w:r>
-      <w:r>
-        <w:rPr>
-          <w:rFonts w:asciiTheme="minorHAnsi" w:hAnsiTheme="minorHAnsi"/>
-        </w:rPr>
-        <w:br/>
-      </w:r>
+        <w:t xml:space="preserve"> communication skills and creative background.</w:t>
+      </w:r>
+      <w:proofErr w:type="gramEnd"/>
       <w:r>
         <w:rPr>
           <w:rFonts w:asciiTheme="minorHAnsi" w:hAnsiTheme="minorHAnsi"/>
           <w:shd w:val="clear" w:color="auto" w:fill="FFFFFF"/>
         </w:rPr>
-        <w:t xml:space="preserve">Specialties include JavaScript, Node.js, MySQL, MongoDB, Express, RESTful APIs, React, Bootstrap, CRM, database management, </w:t>
-      </w:r>
+        <w:t xml:space="preserve"> Specialties include JavaScript, Node.js, MySQL, </w:t>
+      </w:r>
+      <w:proofErr w:type="spellStart"/>
       <w:r>
         <w:rPr>
           <w:rFonts w:asciiTheme="minorHAnsi" w:hAnsiTheme="minorHAnsi"/>
           <w:shd w:val="clear" w:color="auto" w:fill="FFFFFF"/>
         </w:rPr>
+        <w:t>MongoDB</w:t>
+      </w:r>
+      <w:proofErr w:type="spellEnd"/>
+      <w:r>
+        <w:rPr>
+          <w:rFonts w:asciiTheme="minorHAnsi" w:hAnsiTheme="minorHAnsi"/>
+          <w:shd w:val="clear" w:color="auto" w:fill="FFFFFF"/>
+        </w:rPr>
+        <w:t xml:space="preserve">, Express, </w:t>
+      </w:r>
+      <w:proofErr w:type="spellStart"/>
+      <w:r>
+        <w:rPr>
+          <w:rFonts w:asciiTheme="minorHAnsi" w:hAnsiTheme="minorHAnsi"/>
+          <w:shd w:val="clear" w:color="auto" w:fill="FFFFFF"/>
+        </w:rPr>
+        <w:t>RESTful</w:t>
+      </w:r>
+      <w:proofErr w:type="spellEnd"/>
+      <w:r>
+        <w:rPr>
+          <w:rFonts w:asciiTheme="minorHAnsi" w:hAnsiTheme="minorHAnsi"/>
+          <w:shd w:val="clear" w:color="auto" w:fill="FFFFFF"/>
+        </w:rPr>
+        <w:t xml:space="preserve"> APIs, React, Bootstrap, CRM, database management, </w:t>
+      </w:r>
+      <w:r>
+        <w:rPr>
+          <w:rFonts w:asciiTheme="minorHAnsi" w:hAnsiTheme="minorHAnsi"/>
+          <w:shd w:val="clear" w:color="auto" w:fill="FFFFFF"/>
+        </w:rPr>
         <w:t xml:space="preserve">audio engineering, </w:t>
       </w:r>
-      <w:bookmarkStart w:id="0" w:name="_GoBack"/>
-      <w:bookmarkEnd w:id="0"/>
       <w:r>
         <w:rPr>
           <w:rFonts w:asciiTheme="minorHAnsi" w:hAnsiTheme="minorHAnsi"/>
@@ -309,16 +338,19 @@
     </w:p>
     <w:p>
       <w:pPr>
-        <w:rPr>
-          <w:rFonts w:ascii="Calibri" w:hAnsi="Calibri" w:cs="TimesNewRomanPS-BoldMT"/>
-          <w:bCs/>
-        </w:rPr>
-      </w:pPr>
-      <w:r>
-        <w:rPr>
-          <w:rFonts w:ascii="Calibri" w:hAnsi="Calibri" w:cs="TimesNewRomanPS-BoldMT"/>
-          <w:b/>
-          <w:bCs/>
+        <w:jc w:val="both"/>
+        <w:rPr>
+          <w:rFonts w:ascii="Calibri" w:hAnsi="Calibri" w:cs="TimesNewRomanPS-BoldMT"/>
+          <w:bCs/>
+        </w:rPr>
+      </w:pPr>
+      <w:bookmarkStart w:id="0" w:name="_GoBack"/>
+      <w:r>
+        <w:rPr>
+          <w:rFonts w:ascii="Calibri" w:hAnsi="Calibri" w:cs="TimesNewRomanPS-BoldMT"/>
+          <w:b/>
+          <w:bCs/>
+          <w:i/>
         </w:rPr>
         <w:t>Full-Stack Developer</w:t>
       </w:r>
@@ -326,6 +358,7 @@
         <w:rPr>
           <w:rFonts w:ascii="Calibri" w:hAnsi="Calibri" w:cs="TimesNewRomanPS-BoldMT"/>
           <w:bCs/>
+          <w:i/>
         </w:rPr>
         <w:t>,</w:t>
       </w:r>
@@ -335,7 +368,16 @@
           <w:b/>
           <w:bCs/>
         </w:rPr>
-        <w:t xml:space="preserve"> Columbia Engineering Coding Boot</w:t>
+        <w:t xml:space="preserve"> </w:t>
+      </w:r>
+      <w:bookmarkEnd w:id="0"/>
+      <w:r>
+        <w:rPr>
+          <w:rFonts w:ascii="Calibri" w:hAnsi="Calibri" w:cs="TimesNewRomanPS-BoldMT"/>
+          <w:b/>
+          <w:bCs/>
+        </w:rPr>
+        <w:t>Columbia Engineering Coding Boot</w:t>
       </w:r>
       <w:r>
         <w:rPr>
@@ -416,7 +458,7 @@
           <w:color w:val="333333"/>
           <w:shd w:val="clear" w:color="auto" w:fill="FFFFFF"/>
         </w:rPr>
-        <w:t>Build, test and deploy full-stack applications. Collaborate on group projects and develop a strong foundational knowledge in MERN stack.</w:t>
+        <w:t>Build, test and deploy applications. Collaborate on group projects and develop a strong foundational knowledge in MERN stack.</w:t>
       </w:r>
     </w:p>
     <w:p>
@@ -579,22 +621,49 @@
           <w:color w:val="333333"/>
           <w:shd w:val="clear" w:color="auto" w:fill="FFFFFF"/>
         </w:rPr>
-        <w:t xml:space="preserve">Live stream internet radio and digital content management including design and code of </w:t>
-      </w:r>
-      <w:r>
-        <w:rPr>
-          <w:rFonts w:ascii="Calibri" w:hAnsi="Calibri"/>
-          <w:shd w:val="clear" w:color="auto" w:fill="FFFFFF"/>
-        </w:rPr>
-        <w:t>www.99centradio.com</w:t>
-      </w:r>
+        <w:t xml:space="preserve">Live stream </w:t>
+      </w:r>
+      <w:proofErr w:type="gramStart"/>
       <w:r>
         <w:rPr>
           <w:rFonts w:ascii="Calibri" w:hAnsi="Calibri"/>
           <w:color w:val="333333"/>
           <w:shd w:val="clear" w:color="auto" w:fill="FFFFFF"/>
         </w:rPr>
-        <w:t>; HD video encoding and high quality audio streaming; social media and streaming audio service integration</w:t>
+        <w:t>internet</w:t>
+      </w:r>
+      <w:proofErr w:type="gramEnd"/>
+      <w:r>
+        <w:rPr>
+          <w:rFonts w:ascii="Calibri" w:hAnsi="Calibri"/>
+          <w:color w:val="333333"/>
+          <w:shd w:val="clear" w:color="auto" w:fill="FFFFFF"/>
+        </w:rPr>
+        <w:t xml:space="preserve"> radio and digital content management; HD video encoding and high quality audio streaming; social media and streaming audio </w:t>
+      </w:r>
+      <w:r>
+        <w:rPr>
+          <w:rFonts w:ascii="Calibri" w:hAnsi="Calibri"/>
+          <w:color w:val="333333"/>
+          <w:shd w:val="clear" w:color="auto" w:fill="FFFFFF"/>
+        </w:rPr>
+        <w:t>platform</w:t>
+      </w:r>
+      <w:r>
+        <w:rPr>
+          <w:rFonts w:ascii="Calibri" w:hAnsi="Calibri"/>
+          <w:color w:val="333333"/>
+          <w:shd w:val="clear" w:color="auto" w:fill="FFFFFF"/>
+        </w:rPr>
+        <w:t xml:space="preserve"> integration</w:t>
+      </w:r>
+      <w:r>
+        <w:rPr>
+          <w:rFonts w:ascii="Calibri" w:hAnsi="Calibri"/>
+          <w:color w:val="333333"/>
+          <w:shd w:val="clear" w:color="auto" w:fill="FFFFFF"/>
+        </w:rPr>
+        <w:t>.</w:t>
       </w:r>
     </w:p>
     <w:p>
@@ -1209,7 +1278,21 @@
         <w:rPr>
           <w:rFonts w:ascii="Calibri" w:hAnsi="Calibri" w:cs="TimesNewRomanPSMT"/>
         </w:rPr>
-        <w:t xml:space="preserve">ring Q-Tip (2012) and Questlove (2013) to raise </w:t>
+        <w:t xml:space="preserve">ring Q-Tip (2012) and </w:t>
+      </w:r>
+      <w:proofErr w:type="spellStart"/>
+      <w:r>
+        <w:rPr>
+          <w:rFonts w:ascii="Calibri" w:hAnsi="Calibri" w:cs="TimesNewRomanPSMT"/>
+        </w:rPr>
+        <w:t>Questlove</w:t>
+      </w:r>
+      <w:proofErr w:type="spellEnd"/>
+      <w:r>
+        <w:rPr>
+          <w:rFonts w:ascii="Calibri" w:hAnsi="Calibri" w:cs="TimesNewRomanPSMT"/>
+        </w:rPr>
+        <w:t xml:space="preserve"> (2013) to raise </w:t>
       </w:r>
       <w:r>
         <w:rPr>
@@ -3666,7 +3749,7 @@
 </file>
 
 <file path=customXml/itemProps1.xml><?xml version="1.0" encoding="utf-8"?>
-<ds:datastoreItem xmlns:ds="http://schemas.openxmlformats.org/officeDocument/2006/customXml" ds:itemID="{ED4A4EC8-FA60-644F-A2BD-337CBEF00749}">
+<ds:datastoreItem xmlns:ds="http://schemas.openxmlformats.org/officeDocument/2006/customXml" ds:itemID="{201B00E2-D515-C648-B626-313651DA7E29}">
   <ds:schemaRefs>
     <ds:schemaRef ds:uri="http://schemas.openxmlformats.org/officeDocument/2006/bibliography"/>
   </ds:schemaRefs>

--- a/assets/William Hubenschmidt resume.docx
+++ b/assets/William Hubenschmidt resume.docx
@@ -11,9 +11,9 @@
         <w:tblLook w:val="01E0" w:firstRow="1" w:lastRow="1" w:firstColumn="1" w:lastColumn="1" w:noHBand="0" w:noVBand="0"/>
       </w:tblPr>
       <w:tblGrid>
-        <w:gridCol w:w="3046"/>
-        <w:gridCol w:w="5452"/>
-        <w:gridCol w:w="3011"/>
+        <w:gridCol w:w="3078"/>
+        <w:gridCol w:w="5490"/>
+        <w:gridCol w:w="2941"/>
       </w:tblGrid>
       <w:tr>
         <w:trPr>
@@ -34,12 +34,16 @@
                 <w:rFonts w:ascii="Calibri" w:hAnsi="Calibri" w:cs="TimesNewRomanPS-BoldMT"/>
                 <w:b/>
                 <w:bCs/>
+                <w:sz w:val="22"/>
+                <w:szCs w:val="22"/>
               </w:rPr>
             </w:pPr>
             <w:r>
               <w:rPr>
                 <w:rFonts w:ascii="Calibri" w:hAnsi="Calibri" w:cs="TimesNewRomanPS-BoldMT"/>
                 <w:bCs/>
+                <w:sz w:val="22"/>
+                <w:szCs w:val="22"/>
               </w:rPr>
               <w:t>New York</w:t>
             </w:r>
@@ -47,6 +51,8 @@
               <w:rPr>
                 <w:rFonts w:ascii="Calibri" w:hAnsi="Calibri" w:cs="TimesNewRomanPS-BoldMT"/>
                 <w:bCs/>
+                <w:sz w:val="22"/>
+                <w:szCs w:val="22"/>
               </w:rPr>
               <w:t xml:space="preserve">, NY </w:t>
             </w:r>
@@ -69,8 +75,8 @@
                 <w:rFonts w:ascii="Calibri" w:hAnsi="Calibri" w:cs="TimesNewRomanPS-BoldMT"/>
                 <w:b/>
                 <w:bCs/>
-                <w:sz w:val="48"/>
-                <w:szCs w:val="48"/>
+                <w:sz w:val="40"/>
+                <w:szCs w:val="40"/>
               </w:rPr>
             </w:pPr>
             <w:r>
@@ -78,8 +84,8 @@
                 <w:rFonts w:ascii="Calibri" w:hAnsi="Calibri" w:cs="TimesNewRomanPS-BoldMT"/>
                 <w:b/>
                 <w:bCs/>
-                <w:sz w:val="48"/>
-                <w:szCs w:val="48"/>
+                <w:sz w:val="40"/>
+                <w:szCs w:val="40"/>
               </w:rPr>
               <w:t>William Hubenschmidt</w:t>
             </w:r>
@@ -94,12 +100,16 @@
               <w:rPr>
                 <w:rFonts w:ascii="Calibri" w:hAnsi="Calibri" w:cs="TimesNewRomanPS-BoldMT"/>
                 <w:bCs/>
+                <w:sz w:val="22"/>
+                <w:szCs w:val="22"/>
               </w:rPr>
             </w:pPr>
             <w:r>
               <w:rPr>
                 <w:rFonts w:ascii="Calibri" w:hAnsi="Calibri" w:cs="TimesNewRomanPS-BoldMT"/>
                 <w:bCs/>
+                <w:sz w:val="22"/>
+                <w:szCs w:val="22"/>
               </w:rPr>
               <w:t>https://hubenschmidt.github.io</w:t>
             </w:r>
@@ -107,6 +117,8 @@
               <w:rPr>
                 <w:rFonts w:ascii="Calibri" w:hAnsi="Calibri" w:cs="TimesNewRomanPS-BoldMT"/>
                 <w:bCs/>
+                <w:sz w:val="22"/>
+                <w:szCs w:val="22"/>
               </w:rPr>
               <w:t xml:space="preserve"> </w:t>
             </w:r>
@@ -127,12 +139,16 @@
               <w:rPr>
                 <w:rFonts w:ascii="Calibri" w:hAnsi="Calibri" w:cs="TimesNewRomanPS-BoldMT"/>
                 <w:bCs/>
+                <w:sz w:val="22"/>
+                <w:szCs w:val="22"/>
               </w:rPr>
             </w:pPr>
             <w:r>
               <w:rPr>
                 <w:rFonts w:ascii="Calibri" w:hAnsi="Calibri" w:cs="TimesNewRomanPS-BoldMT"/>
                 <w:bCs/>
+                <w:sz w:val="22"/>
+                <w:szCs w:val="22"/>
               </w:rPr>
               <w:t>whubenschmidt@gmail.com</w:t>
             </w:r>
@@ -146,13 +162,16 @@
               <w:rPr>
                 <w:rFonts w:ascii="Calibri" w:hAnsi="Calibri" w:cs="TimesNewRomanPS-BoldMT"/>
                 <w:bCs/>
+                <w:sz w:val="22"/>
+                <w:szCs w:val="22"/>
               </w:rPr>
             </w:pPr>
-            <w:proofErr w:type="gramStart"/>
             <w:r>
               <w:rPr>
                 <w:rFonts w:ascii="Calibri" w:hAnsi="Calibri" w:cs="TimesNewRomanPS-BoldMT"/>
                 <w:bCs/>
+                <w:sz w:val="22"/>
+                <w:szCs w:val="22"/>
               </w:rPr>
               <w:t>m</w:t>
             </w:r>
@@ -160,21 +179,17 @@
               <w:rPr>
                 <w:rFonts w:ascii="Calibri" w:hAnsi="Calibri" w:cs="TimesNewRomanPS-BoldMT"/>
                 <w:bCs/>
+                <w:sz w:val="22"/>
+                <w:szCs w:val="22"/>
               </w:rPr>
-              <w:t>obile</w:t>
-            </w:r>
-            <w:proofErr w:type="gramEnd"/>
-            <w:r>
-              <w:rPr>
-                <w:rFonts w:ascii="Calibri" w:hAnsi="Calibri" w:cs="TimesNewRomanPS-BoldMT"/>
-                <w:bCs/>
-              </w:rPr>
-              <w:t xml:space="preserve">: </w:t>
+              <w:t xml:space="preserve">obile: </w:t>
             </w:r>
             <w:r>
               <w:rPr>
                 <w:rFonts w:ascii="Calibri" w:hAnsi="Calibri" w:cs="TimesNewRomanPS-BoldMT"/>
                 <w:bCs/>
+                <w:sz w:val="22"/>
+                <w:szCs w:val="22"/>
               </w:rPr>
               <w:t>347-909-0064</w:t>
             </w:r>
@@ -191,6 +206,8 @@
           <w:rFonts w:ascii="Calibri" w:hAnsi="Calibri" w:cs="TimesNewRomanPS-BoldMT"/>
           <w:b/>
           <w:bCs/>
+          <w:sz w:val="22"/>
+          <w:szCs w:val="22"/>
         </w:rPr>
       </w:pPr>
     </w:p>
@@ -226,92 +243,65 @@
     <w:p>
       <w:pPr>
         <w:rPr>
-          <w:rFonts w:asciiTheme="minorHAnsi" w:hAnsiTheme="minorHAnsi"/>
-        </w:rPr>
-      </w:pPr>
-      <w:proofErr w:type="gramStart"/>
-      <w:r>
-        <w:rPr>
-          <w:rFonts w:asciiTheme="minorHAnsi" w:hAnsiTheme="minorHAnsi"/>
-          <w:shd w:val="clear" w:color="auto" w:fill="FFFFFF"/>
-        </w:rPr>
-        <w:t xml:space="preserve">Full-stack developer with </w:t>
-      </w:r>
-      <w:r>
-        <w:rPr>
-          <w:rFonts w:asciiTheme="minorHAnsi" w:hAnsiTheme="minorHAnsi"/>
-          <w:shd w:val="clear" w:color="auto" w:fill="FFFFFF"/>
-        </w:rPr>
-        <w:t>strong</w:t>
-      </w:r>
-      <w:r>
-        <w:rPr>
-          <w:rFonts w:asciiTheme="minorHAnsi" w:hAnsiTheme="minorHAnsi"/>
-          <w:shd w:val="clear" w:color="auto" w:fill="FFFFFF"/>
-        </w:rPr>
-        <w:t xml:space="preserve"> communication skills and creative background.</w:t>
-      </w:r>
-      <w:proofErr w:type="gramEnd"/>
-      <w:r>
-        <w:rPr>
-          <w:rFonts w:asciiTheme="minorHAnsi" w:hAnsiTheme="minorHAnsi"/>
-          <w:shd w:val="clear" w:color="auto" w:fill="FFFFFF"/>
-        </w:rPr>
-        <w:t xml:space="preserve"> Specialties include JavaScript, Node.js, MySQL, </w:t>
-      </w:r>
-      <w:proofErr w:type="spellStart"/>
-      <w:r>
-        <w:rPr>
-          <w:rFonts w:asciiTheme="minorHAnsi" w:hAnsiTheme="minorHAnsi"/>
-          <w:shd w:val="clear" w:color="auto" w:fill="FFFFFF"/>
-        </w:rPr>
-        <w:t>MongoDB</w:t>
-      </w:r>
-      <w:proofErr w:type="spellEnd"/>
-      <w:r>
-        <w:rPr>
-          <w:rFonts w:asciiTheme="minorHAnsi" w:hAnsiTheme="minorHAnsi"/>
-          <w:shd w:val="clear" w:color="auto" w:fill="FFFFFF"/>
-        </w:rPr>
-        <w:t xml:space="preserve">, Express, </w:t>
-      </w:r>
-      <w:proofErr w:type="spellStart"/>
-      <w:r>
-        <w:rPr>
-          <w:rFonts w:asciiTheme="minorHAnsi" w:hAnsiTheme="minorHAnsi"/>
-          <w:shd w:val="clear" w:color="auto" w:fill="FFFFFF"/>
-        </w:rPr>
-        <w:t>RESTful</w:t>
-      </w:r>
-      <w:proofErr w:type="spellEnd"/>
-      <w:r>
-        <w:rPr>
-          <w:rFonts w:asciiTheme="minorHAnsi" w:hAnsiTheme="minorHAnsi"/>
-          <w:shd w:val="clear" w:color="auto" w:fill="FFFFFF"/>
-        </w:rPr>
-        <w:t xml:space="preserve"> APIs, React, Bootstrap, CRM, database management, </w:t>
-      </w:r>
-      <w:r>
-        <w:rPr>
-          <w:rFonts w:asciiTheme="minorHAnsi" w:hAnsiTheme="minorHAnsi"/>
-          <w:shd w:val="clear" w:color="auto" w:fill="FFFFFF"/>
-        </w:rPr>
-        <w:t xml:space="preserve">audio engineering, </w:t>
-      </w:r>
-      <w:r>
-        <w:rPr>
-          <w:rFonts w:asciiTheme="minorHAnsi" w:hAnsiTheme="minorHAnsi"/>
-          <w:shd w:val="clear" w:color="auto" w:fill="FFFFFF"/>
-        </w:rPr>
-        <w:t>proposal and copy writing and editing.</w:t>
+          <w:rFonts w:ascii="Calibri" w:hAnsi="Calibri"/>
+          <w:sz w:val="23"/>
+          <w:szCs w:val="23"/>
+          <w:shd w:val="clear" w:color="auto" w:fill="FFFFFF"/>
+        </w:rPr>
+      </w:pPr>
+      <w:r>
+        <w:rPr>
+          <w:rFonts w:ascii="Calibri" w:hAnsi="Calibri"/>
+          <w:sz w:val="23"/>
+          <w:szCs w:val="23"/>
+          <w:shd w:val="clear" w:color="auto" w:fill="FFFFFF"/>
+        </w:rPr>
+        <w:t xml:space="preserve">Full-stack </w:t>
+      </w:r>
+      <w:r>
+        <w:rPr>
+          <w:rFonts w:ascii="Calibri" w:hAnsi="Calibri"/>
+          <w:sz w:val="23"/>
+          <w:szCs w:val="23"/>
+          <w:shd w:val="clear" w:color="auto" w:fill="FFFFFF"/>
+        </w:rPr>
+        <w:t xml:space="preserve">software </w:t>
+      </w:r>
+      <w:bookmarkStart w:id="0" w:name="_GoBack"/>
+      <w:bookmarkEnd w:id="0"/>
+      <w:r>
+        <w:rPr>
+          <w:rFonts w:ascii="Calibri" w:hAnsi="Calibri"/>
+          <w:sz w:val="23"/>
+          <w:szCs w:val="23"/>
+          <w:shd w:val="clear" w:color="auto" w:fill="FFFFFF"/>
+        </w:rPr>
+        <w:t>developer with exceptional communication skills and creative background.</w:t>
+      </w:r>
+      <w:r>
+        <w:rPr>
+          <w:rFonts w:ascii="Calibri" w:hAnsi="Calibri"/>
+          <w:sz w:val="23"/>
+          <w:szCs w:val="23"/>
+        </w:rPr>
+        <w:t xml:space="preserve"> </w:t>
+      </w:r>
+      <w:r>
+        <w:rPr>
+          <w:rFonts w:ascii="Calibri" w:hAnsi="Calibri"/>
+          <w:sz w:val="23"/>
+          <w:szCs w:val="23"/>
+          <w:shd w:val="clear" w:color="auto" w:fill="FFFFFF"/>
+        </w:rPr>
+        <w:t>Technical specialties include React.js, Express.js, Node.js, MongoDB, MySQL, RESTful web services, jQuery, Ajax, Heroku, Firebase, Bootstrap, responsive design, command line interface design, Git, CRM databases, audio engineering, video production, enterprise software implementation, copy writing and editing.</w:t>
       </w:r>
     </w:p>
     <w:p>
       <w:pPr>
         <w:rPr>
-          <w:rFonts w:asciiTheme="minorHAnsi" w:hAnsiTheme="minorHAnsi"/>
-          <w:sz w:val="20"/>
-          <w:szCs w:val="20"/>
+          <w:rFonts w:ascii="Calibri" w:hAnsi="Calibri"/>
+          <w:sz w:val="23"/>
+          <w:szCs w:val="23"/>
         </w:rPr>
       </w:pPr>
     </w:p>
@@ -338,127 +328,192 @@
     </w:p>
     <w:p>
       <w:pPr>
-        <w:jc w:val="both"/>
-        <w:rPr>
-          <w:rFonts w:ascii="Calibri" w:hAnsi="Calibri" w:cs="TimesNewRomanPS-BoldMT"/>
-          <w:bCs/>
-        </w:rPr>
-      </w:pPr>
-      <w:bookmarkStart w:id="0" w:name="_GoBack"/>
-      <w:r>
-        <w:rPr>
-          <w:rFonts w:ascii="Calibri" w:hAnsi="Calibri" w:cs="TimesNewRomanPS-BoldMT"/>
-          <w:b/>
-          <w:bCs/>
-          <w:i/>
-        </w:rPr>
-        <w:t>Full-Stack Developer</w:t>
-      </w:r>
-      <w:r>
-        <w:rPr>
-          <w:rFonts w:ascii="Calibri" w:hAnsi="Calibri" w:cs="TimesNewRomanPS-BoldMT"/>
-          <w:bCs/>
-          <w:i/>
-        </w:rPr>
-        <w:t>,</w:t>
-      </w:r>
-      <w:r>
-        <w:rPr>
-          <w:rFonts w:ascii="Calibri" w:hAnsi="Calibri" w:cs="TimesNewRomanPS-BoldMT"/>
-          <w:b/>
-          <w:bCs/>
-        </w:rPr>
-        <w:t xml:space="preserve"> </w:t>
-      </w:r>
-      <w:bookmarkEnd w:id="0"/>
-      <w:r>
-        <w:rPr>
-          <w:rFonts w:ascii="Calibri" w:hAnsi="Calibri" w:cs="TimesNewRomanPS-BoldMT"/>
-          <w:b/>
-          <w:bCs/>
-        </w:rPr>
-        <w:t>Columbia Engineering Coding Boot</w:t>
-      </w:r>
-      <w:r>
-        <w:rPr>
-          <w:rFonts w:ascii="Calibri" w:hAnsi="Calibri" w:cs="TimesNewRomanPS-BoldMT"/>
-          <w:b/>
-          <w:bCs/>
-        </w:rPr>
-        <w:t xml:space="preserve"> C</w:t>
-      </w:r>
-      <w:r>
-        <w:rPr>
-          <w:rFonts w:ascii="Calibri" w:hAnsi="Calibri" w:cs="TimesNewRomanPS-BoldMT"/>
-          <w:b/>
-          <w:bCs/>
-        </w:rPr>
-        <w:t>amp</w:t>
-      </w:r>
-      <w:r>
-        <w:rPr>
-          <w:rFonts w:ascii="Calibri" w:hAnsi="Calibri" w:cs="TimesNewRomanPS-BoldMT"/>
-          <w:b/>
-          <w:bCs/>
-        </w:rPr>
-        <w:t>,</w:t>
-      </w:r>
-      <w:r>
-        <w:rPr>
-          <w:rFonts w:ascii="Calibri" w:hAnsi="Calibri" w:cs="TimesNewRomanPS-BoldMT"/>
-          <w:bCs/>
-        </w:rPr>
-        <w:t xml:space="preserve"> New York, NY</w:t>
-      </w:r>
-      <w:r>
-        <w:rPr>
-          <w:rFonts w:ascii="Calibri" w:hAnsi="Calibri" w:cs="TimesNewRomanPS-BoldMT"/>
-          <w:bCs/>
-        </w:rPr>
-        <w:t>, January 2019-present</w:t>
-      </w:r>
-    </w:p>
-    <w:p>
-      <w:pPr>
-        <w:numPr>
-          <w:ilvl w:val="0"/>
-          <w:numId w:val="1"/>
-        </w:numPr>
-        <w:tabs>
-          <w:tab w:val="clear" w:pos="1080"/>
-          <w:tab w:val="num" w:pos="0"/>
-        </w:tabs>
         <w:autoSpaceDE w:val="0"/>
         <w:autoSpaceDN w:val="0"/>
         <w:adjustRightInd w:val="0"/>
-        <w:ind w:left="180" w:hanging="180"/>
-        <w:rPr>
-          <w:rFonts w:asciiTheme="minorHAnsi" w:hAnsiTheme="minorHAnsi"/>
-        </w:rPr>
-      </w:pPr>
-      <w:r>
-        <w:rPr>
-          <w:rFonts w:ascii="Calibri" w:hAnsi="Calibri"/>
-          <w:color w:val="333333"/>
-          <w:shd w:val="clear" w:color="auto" w:fill="FFFFFF"/>
-        </w:rPr>
-        <w:t xml:space="preserve">A 26-week immersive </w:t>
-      </w:r>
-      <w:r>
-        <w:rPr>
-          <w:rFonts w:ascii="Calibri" w:hAnsi="Calibri"/>
-          <w:color w:val="333333"/>
-          <w:shd w:val="clear" w:color="auto" w:fill="FFFFFF"/>
-        </w:rPr>
-        <w:t xml:space="preserve">course in full-stack software development. </w:t>
-      </w:r>
-      <w:r>
-        <w:rPr>
-          <w:rFonts w:ascii="Calibri" w:hAnsi="Calibri"/>
-          <w:color w:val="333333"/>
-          <w:shd w:val="clear" w:color="auto" w:fill="FFFFFF"/>
-        </w:rPr>
-        <w:t>Build, test and deploy applications. Collaborate on group projects and develop a strong foundational knowledge in MERN stack.</w:t>
+        <w:rPr>
+          <w:rFonts w:ascii="Calibri" w:hAnsi="Calibri" w:cs="TimesNewRomanPS-BoldMT"/>
+          <w:b/>
+          <w:bCs/>
+          <w:sz w:val="23"/>
+          <w:szCs w:val="23"/>
+        </w:rPr>
+      </w:pPr>
+      <w:r>
+        <w:rPr>
+          <w:rFonts w:ascii="Calibri" w:hAnsi="Calibri" w:cs="TimesNewRomanPS-BoldMT"/>
+          <w:b/>
+          <w:bCs/>
+          <w:sz w:val="23"/>
+          <w:szCs w:val="23"/>
+        </w:rPr>
+        <w:t>Delivery Cyclist, Uber Technologies and freelance</w:t>
+      </w:r>
+      <w:r>
+        <w:rPr>
+          <w:rFonts w:ascii="Calibri" w:hAnsi="Calibri" w:cs="TimesNewRomanPS-BoldMT"/>
+          <w:bCs/>
+          <w:sz w:val="23"/>
+          <w:szCs w:val="23"/>
+        </w:rPr>
+        <w:t>,</w:t>
+      </w:r>
+      <w:r>
+        <w:rPr>
+          <w:rFonts w:ascii="Calibri" w:hAnsi="Calibri" w:cs="TimesNewRomanPS-BoldMT"/>
+          <w:b/>
+          <w:bCs/>
+          <w:sz w:val="23"/>
+          <w:szCs w:val="23"/>
+        </w:rPr>
+        <w:t xml:space="preserve"> </w:t>
+      </w:r>
+      <w:r>
+        <w:rPr>
+          <w:rFonts w:ascii="Calibri" w:hAnsi="Calibri" w:cs="TimesNewRomanPS-BoldMT"/>
+          <w:bCs/>
+          <w:sz w:val="23"/>
+          <w:szCs w:val="23"/>
+        </w:rPr>
+        <w:t>New York, NY, Nov 2016—May 2019</w:t>
+      </w:r>
+    </w:p>
+    <w:p>
+      <w:pPr>
+        <w:rPr>
+          <w:rFonts w:ascii="Calibri" w:hAnsi="Calibri"/>
+          <w:sz w:val="23"/>
+          <w:szCs w:val="23"/>
+          <w:bdr w:val="none" w:sz="0" w:space="0" w:color="auto" w:frame="1"/>
+          <w:shd w:val="clear" w:color="auto" w:fill="FFFFFF"/>
+        </w:rPr>
+      </w:pPr>
+      <w:r>
+        <w:rPr>
+          <w:rFonts w:ascii="Calibri" w:hAnsi="Calibri"/>
+          <w:sz w:val="23"/>
+          <w:szCs w:val="23"/>
+          <w:bdr w:val="none" w:sz="0" w:space="0" w:color="auto" w:frame="1"/>
+          <w:shd w:val="clear" w:color="auto" w:fill="FFFFFF"/>
+        </w:rPr>
+        <w:t>▪ Contracted courier services providing fast and reliable package transport in Manhattan.</w:t>
+      </w:r>
+      <w:r>
+        <w:rPr>
+          <w:rFonts w:ascii="Calibri" w:hAnsi="Calibri"/>
+          <w:sz w:val="23"/>
+          <w:szCs w:val="23"/>
+          <w:bdr w:val="none" w:sz="0" w:space="0" w:color="auto" w:frame="1"/>
+          <w:shd w:val="clear" w:color="auto" w:fill="FFFFFF"/>
+        </w:rPr>
+        <w:t xml:space="preserve"> </w:t>
+      </w:r>
+      <w:r>
+        <w:rPr>
+          <w:rFonts w:ascii="Calibri" w:hAnsi="Calibri"/>
+          <w:sz w:val="23"/>
+          <w:szCs w:val="23"/>
+          <w:bdr w:val="none" w:sz="0" w:space="0" w:color="auto" w:frame="1"/>
+          <w:shd w:val="clear" w:color="auto" w:fill="FFFFFF"/>
+        </w:rPr>
+        <w:t>Skills</w:t>
+      </w:r>
+      <w:r>
+        <w:rPr>
+          <w:rFonts w:ascii="Calibri" w:hAnsi="Calibri"/>
+          <w:sz w:val="23"/>
+          <w:szCs w:val="23"/>
+          <w:bdr w:val="none" w:sz="0" w:space="0" w:color="auto" w:frame="1"/>
+          <w:shd w:val="clear" w:color="auto" w:fill="FFFFFF"/>
+        </w:rPr>
+        <w:t xml:space="preserve"> included the ability to read, predict and navigate idiosyncratic traffic patterns in a</w:t>
+      </w:r>
+      <w:r>
+        <w:rPr>
+          <w:rFonts w:ascii="Calibri" w:hAnsi="Calibri"/>
+          <w:sz w:val="23"/>
+          <w:szCs w:val="23"/>
+          <w:bdr w:val="none" w:sz="0" w:space="0" w:color="auto" w:frame="1"/>
+          <w:shd w:val="clear" w:color="auto" w:fill="FFFFFF"/>
+        </w:rPr>
+        <w:t xml:space="preserve"> </w:t>
+      </w:r>
+      <w:r>
+        <w:rPr>
+          <w:rFonts w:ascii="Calibri" w:hAnsi="Calibri"/>
+          <w:sz w:val="23"/>
+          <w:szCs w:val="23"/>
+          <w:bdr w:val="none" w:sz="0" w:space="0" w:color="auto" w:frame="1"/>
+          <w:shd w:val="clear" w:color="auto" w:fill="FFFFFF"/>
+        </w:rPr>
+        <w:t>dense urban setting</w:t>
+      </w:r>
+      <w:r>
+        <w:rPr>
+          <w:rFonts w:ascii="Calibri" w:hAnsi="Calibri"/>
+          <w:sz w:val="23"/>
+          <w:szCs w:val="23"/>
+          <w:bdr w:val="none" w:sz="0" w:space="0" w:color="auto" w:frame="1"/>
+          <w:shd w:val="clear" w:color="auto" w:fill="FFFFFF"/>
+        </w:rPr>
+        <w:t xml:space="preserve">, </w:t>
+      </w:r>
+      <w:r>
+        <w:rPr>
+          <w:rFonts w:ascii="Calibri" w:hAnsi="Calibri"/>
+          <w:sz w:val="23"/>
+          <w:szCs w:val="23"/>
+          <w:bdr w:val="none" w:sz="0" w:space="0" w:color="auto" w:frame="1"/>
+          <w:shd w:val="clear" w:color="auto" w:fill="FFFFFF"/>
+        </w:rPr>
+        <w:t xml:space="preserve">bicycle maintenance, and </w:t>
+      </w:r>
+      <w:r>
+        <w:rPr>
+          <w:rFonts w:ascii="Calibri" w:hAnsi="Calibri"/>
+          <w:sz w:val="23"/>
+          <w:szCs w:val="23"/>
+          <w:bdr w:val="none" w:sz="0" w:space="0" w:color="auto" w:frame="1"/>
+          <w:shd w:val="clear" w:color="auto" w:fill="FFFFFF"/>
+        </w:rPr>
+        <w:t>customer service</w:t>
+      </w:r>
+      <w:r>
+        <w:rPr>
+          <w:rFonts w:ascii="Calibri" w:hAnsi="Calibri"/>
+          <w:sz w:val="23"/>
+          <w:szCs w:val="23"/>
+          <w:bdr w:val="none" w:sz="0" w:space="0" w:color="auto" w:frame="1"/>
+          <w:shd w:val="clear" w:color="auto" w:fill="FFFFFF"/>
+        </w:rPr>
+        <w:t>.</w:t>
+      </w:r>
+      <w:r>
+        <w:rPr>
+          <w:rFonts w:ascii="Calibri" w:hAnsi="Calibri"/>
+          <w:sz w:val="23"/>
+          <w:szCs w:val="23"/>
+          <w:shd w:val="clear" w:color="auto" w:fill="FFFFFF"/>
+        </w:rPr>
+        <w:t> </w:t>
+      </w:r>
+      <w:r>
+        <w:rPr>
+          <w:rFonts w:ascii="Calibri" w:hAnsi="Calibri"/>
+          <w:sz w:val="23"/>
+          <w:szCs w:val="23"/>
+          <w:bdr w:val="none" w:sz="0" w:space="0" w:color="auto" w:frame="1"/>
+          <w:shd w:val="clear" w:color="auto" w:fill="FFFFFF"/>
+        </w:rPr>
+        <w:t>Perfect safety record.</w:t>
+      </w:r>
+      <w:r>
+        <w:rPr>
+          <w:rFonts w:ascii="Calibri" w:hAnsi="Calibri"/>
+          <w:sz w:val="23"/>
+          <w:szCs w:val="23"/>
+        </w:rPr>
+        <w:br/>
       </w:r>
     </w:p>
     <w:p>
@@ -468,240 +523,383 @@
         <w:adjustRightInd w:val="0"/>
         <w:rPr>
           <w:rFonts w:ascii="Calibri" w:hAnsi="Calibri" w:cs="TimesNewRomanPS-BoldMT"/>
-          <w:b/>
-          <w:bCs/>
-        </w:rPr>
-      </w:pPr>
+          <w:bCs/>
+          <w:sz w:val="23"/>
+          <w:szCs w:val="23"/>
+        </w:rPr>
+      </w:pPr>
+      <w:r>
+        <w:rPr>
+          <w:rFonts w:ascii="Calibri" w:hAnsi="Calibri" w:cs="TimesNewRomanPS-BoldMT"/>
+          <w:b/>
+          <w:bCs/>
+          <w:sz w:val="23"/>
+          <w:szCs w:val="23"/>
+        </w:rPr>
+        <w:t>Audio Engineer</w:t>
+      </w:r>
+      <w:r>
+        <w:rPr>
+          <w:rFonts w:ascii="Calibri" w:hAnsi="Calibri" w:cs="TimesNewRomanPS-BoldMT"/>
+          <w:bCs/>
+          <w:sz w:val="23"/>
+          <w:szCs w:val="23"/>
+        </w:rPr>
+        <w:t>,</w:t>
+      </w:r>
+      <w:r>
+        <w:rPr>
+          <w:rFonts w:ascii="Calibri" w:hAnsi="Calibri" w:cs="TimesNewRomanPS-BoldMT"/>
+          <w:b/>
+          <w:bCs/>
+          <w:sz w:val="23"/>
+          <w:szCs w:val="23"/>
+        </w:rPr>
+        <w:t xml:space="preserve"> freelance</w:t>
+      </w:r>
+      <w:r>
+        <w:rPr>
+          <w:rFonts w:ascii="Calibri" w:hAnsi="Calibri" w:cs="TimesNewRomanPS-BoldMT"/>
+          <w:bCs/>
+          <w:sz w:val="23"/>
+          <w:szCs w:val="23"/>
+        </w:rPr>
+        <w:t>,</w:t>
+      </w:r>
+      <w:r>
+        <w:rPr>
+          <w:rFonts w:ascii="Calibri" w:hAnsi="Calibri" w:cs="TimesNewRomanPS-BoldMT"/>
+          <w:b/>
+          <w:bCs/>
+          <w:sz w:val="23"/>
+          <w:szCs w:val="23"/>
+        </w:rPr>
+        <w:t xml:space="preserve"> </w:t>
+      </w:r>
+      <w:r>
+        <w:rPr>
+          <w:rFonts w:ascii="Calibri" w:hAnsi="Calibri" w:cs="TimesNewRomanPS-BoldMT"/>
+          <w:bCs/>
+          <w:sz w:val="23"/>
+          <w:szCs w:val="23"/>
+        </w:rPr>
+        <w:t>New York, NY, June 2010—</w:t>
+      </w:r>
+      <w:r>
+        <w:rPr>
+          <w:rFonts w:ascii="Calibri" w:hAnsi="Calibri" w:cs="TimesNewRomanPS-BoldMT"/>
+          <w:bCs/>
+          <w:sz w:val="23"/>
+          <w:szCs w:val="23"/>
+        </w:rPr>
+        <w:t>July 2018</w:t>
+      </w:r>
     </w:p>
     <w:p>
       <w:pPr>
         <w:rPr>
-          <w:rFonts w:ascii="Calibri" w:hAnsi="Calibri" w:cs="TimesNewRomanPS-BoldMT"/>
-          <w:bCs/>
-        </w:rPr>
-      </w:pPr>
-      <w:r>
-        <w:rPr>
-          <w:rFonts w:ascii="Calibri" w:hAnsi="Calibri" w:cs="TimesNewRomanPS-BoldMT"/>
-          <w:b/>
-          <w:bCs/>
-        </w:rPr>
-        <w:t xml:space="preserve">99¢ Dreams </w:t>
-      </w:r>
-      <w:r>
-        <w:rPr>
-          <w:rFonts w:ascii="Calibri" w:hAnsi="Calibri" w:cs="TimesNewRomanPS-BoldMT"/>
-          <w:b/>
-          <w:bCs/>
-        </w:rPr>
-        <w:t>Records</w:t>
-      </w:r>
-      <w:r>
-        <w:rPr>
-          <w:rFonts w:ascii="Calibri" w:hAnsi="Calibri" w:cs="TimesNewRomanPS-BoldMT"/>
-          <w:bCs/>
-        </w:rPr>
-        <w:t>, New York, NY</w:t>
+          <w:rFonts w:ascii="Calibri" w:hAnsi="Calibri"/>
+          <w:sz w:val="23"/>
+          <w:szCs w:val="23"/>
+        </w:rPr>
+      </w:pPr>
+      <w:r>
+        <w:rPr>
+          <w:rFonts w:ascii="Calibri" w:hAnsi="Calibri"/>
+          <w:sz w:val="23"/>
+          <w:szCs w:val="23"/>
+          <w:bdr w:val="none" w:sz="0" w:space="0" w:color="auto" w:frame="1"/>
+          <w:shd w:val="clear" w:color="auto" w:fill="FFFFFF"/>
+        </w:rPr>
+        <w:t>▪ Deep technical experience in recording arts; mixing, post-production, and electronic synthesis; composition, multi-instrumental performance, and live recording.</w:t>
+      </w:r>
+      <w:r>
+        <w:rPr>
+          <w:rFonts w:ascii="Calibri" w:hAnsi="Calibri"/>
+          <w:sz w:val="23"/>
+          <w:szCs w:val="23"/>
+          <w:shd w:val="clear" w:color="auto" w:fill="FFFFFF"/>
+        </w:rPr>
+        <w:t> </w:t>
+      </w:r>
+      <w:r>
+        <w:rPr>
+          <w:rFonts w:ascii="Calibri" w:hAnsi="Calibri"/>
+          <w:sz w:val="23"/>
+          <w:szCs w:val="23"/>
+        </w:rPr>
+        <w:br/>
+      </w:r>
+      <w:r>
+        <w:rPr>
+          <w:rFonts w:ascii="Calibri" w:hAnsi="Calibri"/>
+          <w:sz w:val="23"/>
+          <w:szCs w:val="23"/>
+          <w:bdr w:val="none" w:sz="0" w:space="0" w:color="auto" w:frame="1"/>
+          <w:shd w:val="clear" w:color="auto" w:fill="FFFFFF"/>
+        </w:rPr>
+        <w:t>▪ Produced and distributed vinyl and cassette releases to international audiences.</w:t>
+      </w:r>
+      <w:r>
+        <w:rPr>
+          <w:rFonts w:ascii="Calibri" w:hAnsi="Calibri"/>
+          <w:sz w:val="23"/>
+          <w:szCs w:val="23"/>
+          <w:shd w:val="clear" w:color="auto" w:fill="FFFFFF"/>
+        </w:rPr>
+        <w:t> </w:t>
+      </w:r>
+      <w:r>
+        <w:rPr>
+          <w:rFonts w:ascii="Calibri" w:hAnsi="Calibri"/>
+          <w:sz w:val="23"/>
+          <w:szCs w:val="23"/>
+        </w:rPr>
+        <w:br/>
+      </w:r>
+      <w:r>
+        <w:rPr>
+          <w:rFonts w:ascii="Calibri" w:hAnsi="Calibri"/>
+          <w:sz w:val="23"/>
+          <w:szCs w:val="23"/>
+          <w:bdr w:val="none" w:sz="0" w:space="0" w:color="auto" w:frame="1"/>
+          <w:shd w:val="clear" w:color="auto" w:fill="FFFFFF"/>
+        </w:rPr>
+        <w:t>▪ Audio/video live performance streaming to YouTube and social media channels.</w:t>
       </w:r>
     </w:p>
     <w:p>
       <w:pPr>
-        <w:rPr>
-          <w:rFonts w:ascii="Calibri" w:hAnsi="Calibri" w:cs="TimesNewRomanPS-BoldMT"/>
-          <w:bCs/>
-        </w:rPr>
-      </w:pPr>
-      <w:r>
-        <w:rPr>
-          <w:rFonts w:ascii="Calibri" w:hAnsi="Calibri" w:cs="TimesNewRomanPS-BoldMT"/>
-          <w:b/>
-          <w:bCs/>
-          <w:i/>
-        </w:rPr>
-        <w:t xml:space="preserve">Executive Producer &amp; </w:t>
-      </w:r>
-      <w:r>
-        <w:rPr>
-          <w:rFonts w:ascii="Calibri" w:hAnsi="Calibri" w:cs="TimesNewRomanPS-BoldMT"/>
-          <w:b/>
-          <w:bCs/>
-          <w:i/>
-        </w:rPr>
-        <w:t>Audio Engineer</w:t>
-      </w:r>
-      <w:r>
-        <w:rPr>
-          <w:rFonts w:ascii="Calibri" w:hAnsi="Calibri" w:cs="TimesNewRomanPS-BoldMT"/>
-          <w:bCs/>
-          <w:i/>
-        </w:rPr>
-        <w:t xml:space="preserve">, </w:t>
-      </w:r>
-      <w:r>
-        <w:rPr>
-          <w:rFonts w:ascii="Calibri" w:hAnsi="Calibri" w:cs="TimesNewRomanPS-BoldMT"/>
-          <w:bCs/>
-        </w:rPr>
-        <w:t>August</w:t>
-      </w:r>
-      <w:r>
-        <w:rPr>
-          <w:rFonts w:ascii="Calibri" w:hAnsi="Calibri" w:cs="TimesNewRomanPS-BoldMT"/>
-          <w:bCs/>
-        </w:rPr>
-        <w:t xml:space="preserve"> 201</w:t>
-      </w:r>
-      <w:r>
-        <w:rPr>
-          <w:rFonts w:ascii="Calibri" w:hAnsi="Calibri" w:cs="TimesNewRomanPS-BoldMT"/>
-          <w:bCs/>
-        </w:rPr>
-        <w:t>0</w:t>
-      </w:r>
-      <w:r>
-        <w:rPr>
-          <w:rFonts w:ascii="Calibri" w:hAnsi="Calibri" w:cs="TimesNewRomanPS-BoldMT"/>
-          <w:bCs/>
-        </w:rPr>
-        <w:t>-present</w:t>
-      </w:r>
-    </w:p>
-    <w:p>
-      <w:pPr>
-        <w:numPr>
-          <w:ilvl w:val="0"/>
-          <w:numId w:val="1"/>
-        </w:numPr>
-        <w:tabs>
-          <w:tab w:val="clear" w:pos="1080"/>
-          <w:tab w:val="num" w:pos="0"/>
-        </w:tabs>
         <w:autoSpaceDE w:val="0"/>
         <w:autoSpaceDN w:val="0"/>
         <w:adjustRightInd w:val="0"/>
-        <w:ind w:left="180" w:hanging="180"/>
-        <w:rPr>
-          <w:rFonts w:ascii="Calibri" w:hAnsi="Calibri"/>
-          <w:color w:val="333333"/>
-          <w:shd w:val="clear" w:color="auto" w:fill="FFFFFF"/>
-        </w:rPr>
-      </w:pPr>
-      <w:r>
-        <w:rPr>
-          <w:rFonts w:ascii="Calibri" w:hAnsi="Calibri"/>
-          <w:color w:val="333333"/>
-          <w:shd w:val="clear" w:color="auto" w:fill="FFFFFF"/>
-        </w:rPr>
-        <w:t>Audio production; imagine and execute sound design; lead projects from development to execution; specialize in vinyl record and cassette production and dance music sales reaching international audiences.</w:t>
-      </w:r>
+        <w:rPr>
+          <w:rFonts w:ascii="Calibri" w:hAnsi="Calibri" w:cs="TimesNewRomanPS-BoldMT"/>
+          <w:b/>
+          <w:bCs/>
+          <w:sz w:val="23"/>
+          <w:szCs w:val="23"/>
+        </w:rPr>
+      </w:pPr>
     </w:p>
     <w:p>
       <w:pPr>
-        <w:numPr>
-          <w:ilvl w:val="0"/>
-          <w:numId w:val="1"/>
-        </w:numPr>
-        <w:tabs>
-          <w:tab w:val="clear" w:pos="1080"/>
-          <w:tab w:val="num" w:pos="0"/>
-        </w:tabs>
         <w:autoSpaceDE w:val="0"/>
         <w:autoSpaceDN w:val="0"/>
         <w:adjustRightInd w:val="0"/>
-        <w:ind w:left="180" w:hanging="180"/>
-        <w:rPr>
-          <w:rFonts w:ascii="Calibri" w:hAnsi="Calibri"/>
-          <w:color w:val="333333"/>
-          <w:shd w:val="clear" w:color="auto" w:fill="FFFFFF"/>
-        </w:rPr>
-      </w:pPr>
-      <w:r>
-        <w:rPr>
-          <w:rFonts w:ascii="Calibri" w:hAnsi="Calibri"/>
-          <w:color w:val="333333"/>
-          <w:shd w:val="clear" w:color="auto" w:fill="FFFFFF"/>
-        </w:rPr>
-        <w:t xml:space="preserve">Live stream </w:t>
-      </w:r>
-      <w:proofErr w:type="gramStart"/>
-      <w:r>
-        <w:rPr>
-          <w:rFonts w:ascii="Calibri" w:hAnsi="Calibri"/>
-          <w:color w:val="333333"/>
-          <w:shd w:val="clear" w:color="auto" w:fill="FFFFFF"/>
-        </w:rPr>
-        <w:t>internet</w:t>
-      </w:r>
-      <w:proofErr w:type="gramEnd"/>
-      <w:r>
-        <w:rPr>
-          <w:rFonts w:ascii="Calibri" w:hAnsi="Calibri"/>
-          <w:color w:val="333333"/>
-          <w:shd w:val="clear" w:color="auto" w:fill="FFFFFF"/>
-        </w:rPr>
-        <w:t xml:space="preserve"> radio and digital content management; HD video encoding and high quality audio streaming; social media and streaming audio </w:t>
-      </w:r>
-      <w:r>
-        <w:rPr>
-          <w:rFonts w:ascii="Calibri" w:hAnsi="Calibri"/>
-          <w:color w:val="333333"/>
-          <w:shd w:val="clear" w:color="auto" w:fill="FFFFFF"/>
-        </w:rPr>
-        <w:t>platform</w:t>
-      </w:r>
-      <w:r>
-        <w:rPr>
-          <w:rFonts w:ascii="Calibri" w:hAnsi="Calibri"/>
-          <w:color w:val="333333"/>
-          <w:shd w:val="clear" w:color="auto" w:fill="FFFFFF"/>
-        </w:rPr>
-        <w:t xml:space="preserve"> integration</w:t>
-      </w:r>
-      <w:r>
-        <w:rPr>
-          <w:rFonts w:ascii="Calibri" w:hAnsi="Calibri"/>
-          <w:color w:val="333333"/>
-          <w:shd w:val="clear" w:color="auto" w:fill="FFFFFF"/>
-        </w:rPr>
-        <w:t>.</w:t>
+        <w:rPr>
+          <w:rFonts w:ascii="Calibri" w:hAnsi="Calibri" w:cs="TimesNewRomanPS-BoldMT"/>
+          <w:b/>
+          <w:bCs/>
+          <w:sz w:val="23"/>
+          <w:szCs w:val="23"/>
+        </w:rPr>
+      </w:pPr>
+      <w:r>
+        <w:rPr>
+          <w:rFonts w:ascii="Calibri" w:hAnsi="Calibri" w:cs="TimesNewRomanPS-BoldMT"/>
+          <w:b/>
+          <w:bCs/>
+          <w:sz w:val="23"/>
+          <w:szCs w:val="23"/>
+        </w:rPr>
+        <w:t>Philanthropy Officer &amp; Consultant</w:t>
+      </w:r>
+      <w:r>
+        <w:rPr>
+          <w:rFonts w:ascii="Calibri" w:hAnsi="Calibri" w:cs="TimesNewRomanPS-BoldMT"/>
+          <w:bCs/>
+          <w:sz w:val="23"/>
+          <w:szCs w:val="23"/>
+        </w:rPr>
+        <w:t xml:space="preserve">, </w:t>
+      </w:r>
+      <w:r>
+        <w:rPr>
+          <w:rFonts w:ascii="Calibri" w:hAnsi="Calibri" w:cs="TimesNewRomanPS-BoldMT"/>
+          <w:b/>
+          <w:bCs/>
+          <w:sz w:val="23"/>
+          <w:szCs w:val="23"/>
+        </w:rPr>
+        <w:t>Correctional Association of New York</w:t>
+      </w:r>
+      <w:r>
+        <w:rPr>
+          <w:rFonts w:ascii="Calibri" w:hAnsi="Calibri" w:cs="TimesNewRomanPS-BoldMT"/>
+          <w:bCs/>
+          <w:sz w:val="23"/>
+          <w:szCs w:val="23"/>
+        </w:rPr>
+        <w:t>, New York, NY</w:t>
+      </w:r>
+      <w:r>
+        <w:rPr>
+          <w:rFonts w:ascii="Calibri" w:hAnsi="Calibri" w:cs="TimesNewRomanPS-BoldMT"/>
+          <w:b/>
+          <w:bCs/>
+          <w:sz w:val="23"/>
+          <w:szCs w:val="23"/>
+        </w:rPr>
+        <w:t>,</w:t>
+      </w:r>
+      <w:r>
+        <w:rPr>
+          <w:rFonts w:ascii="Calibri" w:hAnsi="Calibri" w:cs="TimesNewRomanPS-BoldMT"/>
+          <w:bCs/>
+          <w:sz w:val="23"/>
+          <w:szCs w:val="23"/>
+        </w:rPr>
+        <w:t xml:space="preserve"> </w:t>
+      </w:r>
+      <w:r>
+        <w:rPr>
+          <w:rFonts w:ascii="Calibri" w:hAnsi="Calibri" w:cs="TimesNewRomanPS-BoldMT"/>
+          <w:bCs/>
+          <w:sz w:val="23"/>
+          <w:szCs w:val="23"/>
+        </w:rPr>
+        <w:t>Sep 2015</w:t>
+      </w:r>
+      <w:r>
+        <w:rPr>
+          <w:rFonts w:ascii="Calibri" w:hAnsi="Calibri" w:cs="TimesNewRomanPS-BoldMT"/>
+          <w:bCs/>
+          <w:sz w:val="23"/>
+          <w:szCs w:val="23"/>
+        </w:rPr>
+        <w:t>—</w:t>
+      </w:r>
+      <w:r>
+        <w:rPr>
+          <w:rFonts w:ascii="Calibri" w:hAnsi="Calibri" w:cs="TimesNewRomanPS-BoldMT"/>
+          <w:bCs/>
+          <w:sz w:val="23"/>
+          <w:szCs w:val="23"/>
+        </w:rPr>
+        <w:t>Mar</w:t>
+      </w:r>
+      <w:r>
+        <w:rPr>
+          <w:rFonts w:ascii="Calibri" w:hAnsi="Calibri" w:cs="TimesNewRomanPS-BoldMT"/>
+          <w:bCs/>
+          <w:sz w:val="23"/>
+          <w:szCs w:val="23"/>
+        </w:rPr>
+        <w:t xml:space="preserve"> 201</w:t>
+      </w:r>
+      <w:r>
+        <w:rPr>
+          <w:rFonts w:ascii="Calibri" w:hAnsi="Calibri" w:cs="TimesNewRomanPS-BoldMT"/>
+          <w:bCs/>
+          <w:sz w:val="23"/>
+          <w:szCs w:val="23"/>
+        </w:rPr>
+        <w:t>6</w:t>
       </w:r>
     </w:p>
     <w:p>
       <w:pPr>
-        <w:numPr>
-          <w:ilvl w:val="0"/>
-          <w:numId w:val="1"/>
-        </w:numPr>
-        <w:tabs>
-          <w:tab w:val="clear" w:pos="1080"/>
-          <w:tab w:val="num" w:pos="0"/>
-        </w:tabs>
+        <w:rPr>
+          <w:rFonts w:ascii="Calibri" w:hAnsi="Calibri"/>
+          <w:sz w:val="23"/>
+          <w:szCs w:val="23"/>
+        </w:rPr>
+      </w:pPr>
+      <w:r>
+        <w:rPr>
+          <w:rFonts w:ascii="Calibri" w:hAnsi="Calibri"/>
+          <w:sz w:val="23"/>
+          <w:szCs w:val="23"/>
+          <w:bdr w:val="none" w:sz="0" w:space="0" w:color="auto" w:frame="1"/>
+          <w:shd w:val="clear" w:color="auto" w:fill="FFFFFF"/>
+        </w:rPr>
+        <w:t>▪ Led major gift fundraising efforts; manage</w:t>
+      </w:r>
+      <w:r>
+        <w:rPr>
+          <w:rFonts w:ascii="Calibri" w:hAnsi="Calibri"/>
+          <w:sz w:val="23"/>
+          <w:szCs w:val="23"/>
+          <w:bdr w:val="none" w:sz="0" w:space="0" w:color="auto" w:frame="1"/>
+          <w:shd w:val="clear" w:color="auto" w:fill="FFFFFF"/>
+        </w:rPr>
+        <w:t xml:space="preserve"> database;</w:t>
+      </w:r>
+      <w:r>
+        <w:rPr>
+          <w:rFonts w:ascii="Calibri" w:hAnsi="Calibri"/>
+          <w:sz w:val="23"/>
+          <w:szCs w:val="23"/>
+          <w:bdr w:val="none" w:sz="0" w:space="0" w:color="auto" w:frame="1"/>
+          <w:shd w:val="clear" w:color="auto" w:fill="FFFFFF"/>
+        </w:rPr>
+        <w:t xml:space="preserve"> direct mail and communications campaigns </w:t>
+      </w:r>
+      <w:r>
+        <w:rPr>
+          <w:rFonts w:ascii="Calibri" w:hAnsi="Calibri"/>
+          <w:sz w:val="23"/>
+          <w:szCs w:val="23"/>
+          <w:bdr w:val="none" w:sz="0" w:space="0" w:color="auto" w:frame="1"/>
+          <w:shd w:val="clear" w:color="auto" w:fill="FFFFFF"/>
+        </w:rPr>
+        <w:t xml:space="preserve">to </w:t>
+      </w:r>
+      <w:r>
+        <w:rPr>
+          <w:rFonts w:ascii="Calibri" w:hAnsi="Calibri"/>
+          <w:sz w:val="23"/>
+          <w:szCs w:val="23"/>
+          <w:bdr w:val="none" w:sz="0" w:space="0" w:color="auto" w:frame="1"/>
+          <w:shd w:val="clear" w:color="auto" w:fill="FFFFFF"/>
+        </w:rPr>
+        <w:t>identify</w:t>
+      </w:r>
+      <w:r>
+        <w:rPr>
+          <w:rFonts w:ascii="Calibri" w:hAnsi="Calibri"/>
+          <w:sz w:val="23"/>
+          <w:szCs w:val="23"/>
+          <w:bdr w:val="none" w:sz="0" w:space="0" w:color="auto" w:frame="1"/>
+          <w:shd w:val="clear" w:color="auto" w:fill="FFFFFF"/>
+        </w:rPr>
+        <w:t xml:space="preserve">, cultivate, and solicit </w:t>
+      </w:r>
+      <w:r>
+        <w:rPr>
+          <w:rFonts w:ascii="Calibri" w:hAnsi="Calibri"/>
+          <w:sz w:val="23"/>
+          <w:szCs w:val="23"/>
+          <w:bdr w:val="none" w:sz="0" w:space="0" w:color="auto" w:frame="1"/>
+          <w:shd w:val="clear" w:color="auto" w:fill="FFFFFF"/>
+        </w:rPr>
+        <w:t xml:space="preserve">donors </w:t>
+      </w:r>
+      <w:r>
+        <w:rPr>
+          <w:rFonts w:ascii="Calibri" w:hAnsi="Calibri"/>
+          <w:sz w:val="23"/>
+          <w:szCs w:val="23"/>
+          <w:bdr w:val="none" w:sz="0" w:space="0" w:color="auto" w:frame="1"/>
+          <w:shd w:val="clear" w:color="auto" w:fill="FFFFFF"/>
+        </w:rPr>
+        <w:t>in support of criminal justice reform.</w:t>
+      </w:r>
+    </w:p>
+    <w:p>
+      <w:pPr>
         <w:autoSpaceDE w:val="0"/>
         <w:autoSpaceDN w:val="0"/>
         <w:adjustRightInd w:val="0"/>
-        <w:ind w:left="180" w:hanging="180"/>
-        <w:rPr>
-          <w:rFonts w:ascii="Calibri" w:hAnsi="Calibri"/>
-          <w:color w:val="333333"/>
-          <w:shd w:val="clear" w:color="auto" w:fill="FFFFFF"/>
-        </w:rPr>
-      </w:pPr>
-      <w:r>
-        <w:rPr>
-          <w:rFonts w:ascii="Calibri" w:hAnsi="Calibri"/>
-          <w:color w:val="333333"/>
-          <w:shd w:val="clear" w:color="auto" w:fill="FFFFFF"/>
-        </w:rPr>
-        <w:t>Event production; booking, promoting, and executing local events featuring house and electronic music artists</w:t>
-      </w:r>
-      <w:r>
-        <w:rPr>
-          <w:rFonts w:ascii="Calibri" w:hAnsi="Calibri"/>
-          <w:color w:val="333333"/>
-          <w:shd w:val="clear" w:color="auto" w:fill="FFFFFF"/>
-        </w:rPr>
-        <w:t>.</w:t>
-      </w:r>
+        <w:rPr>
+          <w:rFonts w:ascii="Calibri" w:hAnsi="Calibri" w:cs="TimesNewRomanPS-BoldMT"/>
+          <w:b/>
+          <w:bCs/>
+          <w:sz w:val="23"/>
+          <w:szCs w:val="23"/>
+        </w:rPr>
+      </w:pPr>
     </w:p>
     <w:p>
       <w:pPr>
@@ -711,8 +909,135 @@
         <w:rPr>
           <w:rFonts w:ascii="Calibri" w:hAnsi="Calibri" w:cs="TimesNewRomanPS-BoldMT"/>
           <w:bCs/>
-        </w:rPr>
-      </w:pPr>
+          <w:sz w:val="23"/>
+          <w:szCs w:val="23"/>
+        </w:rPr>
+      </w:pPr>
+      <w:r>
+        <w:rPr>
+          <w:rFonts w:ascii="Calibri" w:hAnsi="Calibri" w:cs="TimesNewRomanPS-BoldMT"/>
+          <w:b/>
+          <w:bCs/>
+          <w:sz w:val="23"/>
+          <w:szCs w:val="23"/>
+        </w:rPr>
+        <w:t>Sales Technology Consultant</w:t>
+      </w:r>
+      <w:r>
+        <w:rPr>
+          <w:rFonts w:ascii="Calibri" w:hAnsi="Calibri" w:cs="TimesNewRomanPS-BoldMT"/>
+          <w:bCs/>
+          <w:sz w:val="23"/>
+          <w:szCs w:val="23"/>
+        </w:rPr>
+        <w:t>, New York, NY, Jan 2013—Mar 2016</w:t>
+      </w:r>
+    </w:p>
+    <w:p>
+      <w:pPr>
+        <w:rPr>
+          <w:rFonts w:ascii="Calibri" w:hAnsi="Calibri"/>
+          <w:sz w:val="23"/>
+          <w:szCs w:val="23"/>
+        </w:rPr>
+      </w:pPr>
+      <w:r>
+        <w:rPr>
+          <w:rFonts w:ascii="Calibri" w:hAnsi="Calibri"/>
+          <w:sz w:val="23"/>
+          <w:szCs w:val="23"/>
+          <w:shd w:val="clear" w:color="auto" w:fill="FFFFFF"/>
+        </w:rPr>
+        <w:t xml:space="preserve">▪ CRM database and web development for small business and nonprofit clients including Japan Society, James &amp; Company, and Creative Connections, LLC. </w:t>
+      </w:r>
+      <w:r>
+        <w:rPr>
+          <w:rFonts w:ascii="Calibri" w:hAnsi="Calibri"/>
+          <w:sz w:val="23"/>
+          <w:szCs w:val="23"/>
+        </w:rPr>
+        <w:br/>
+      </w:r>
+      <w:r>
+        <w:rPr>
+          <w:rFonts w:ascii="Calibri" w:hAnsi="Calibri"/>
+          <w:sz w:val="23"/>
+          <w:szCs w:val="23"/>
+          <w:shd w:val="clear" w:color="auto" w:fill="FFFFFF"/>
+        </w:rPr>
+        <w:t>▪ Business development for Color</w:t>
+      </w:r>
+      <w:r>
+        <w:rPr>
+          <w:rFonts w:ascii="Calibri" w:hAnsi="Calibri"/>
+          <w:sz w:val="23"/>
+          <w:szCs w:val="23"/>
+          <w:shd w:val="clear" w:color="auto" w:fill="FFFFFF"/>
+        </w:rPr>
+        <w:t xml:space="preserve"> </w:t>
+      </w:r>
+      <w:r>
+        <w:rPr>
+          <w:rFonts w:ascii="Calibri" w:hAnsi="Calibri"/>
+          <w:sz w:val="23"/>
+          <w:szCs w:val="23"/>
+          <w:shd w:val="clear" w:color="auto" w:fill="FFFFFF"/>
+        </w:rPr>
+        <w:t>+</w:t>
+      </w:r>
+      <w:r>
+        <w:rPr>
+          <w:rFonts w:ascii="Calibri" w:hAnsi="Calibri"/>
+          <w:sz w:val="23"/>
+          <w:szCs w:val="23"/>
+          <w:shd w:val="clear" w:color="auto" w:fill="FFFFFF"/>
+        </w:rPr>
+        <w:t xml:space="preserve"> </w:t>
+      </w:r>
+      <w:r>
+        <w:rPr>
+          <w:rFonts w:ascii="Calibri" w:hAnsi="Calibri"/>
+          <w:sz w:val="23"/>
+          <w:szCs w:val="23"/>
+          <w:shd w:val="clear" w:color="auto" w:fill="FFFFFF"/>
+        </w:rPr>
+        <w:t xml:space="preserve">Information, a creative design agency. </w:t>
+      </w:r>
+      <w:r>
+        <w:rPr>
+          <w:rFonts w:ascii="Calibri" w:hAnsi="Calibri"/>
+          <w:sz w:val="23"/>
+          <w:szCs w:val="23"/>
+          <w:shd w:val="clear" w:color="auto" w:fill="FFFFFF"/>
+        </w:rPr>
+        <w:t xml:space="preserve">Developed pitches for software, </w:t>
+      </w:r>
+      <w:r>
+        <w:rPr>
+          <w:rFonts w:ascii="Calibri" w:hAnsi="Calibri"/>
+          <w:sz w:val="23"/>
+          <w:szCs w:val="23"/>
+          <w:shd w:val="clear" w:color="auto" w:fill="FFFFFF"/>
+        </w:rPr>
+        <w:t xml:space="preserve">graphic design, and video production projects. </w:t>
+      </w:r>
+      <w:r>
+        <w:rPr>
+          <w:rFonts w:ascii="Calibri" w:hAnsi="Calibri"/>
+          <w:sz w:val="23"/>
+          <w:szCs w:val="23"/>
+        </w:rPr>
+        <w:br/>
+      </w:r>
+      <w:r>
+        <w:rPr>
+          <w:rFonts w:ascii="Calibri" w:hAnsi="Calibri"/>
+          <w:sz w:val="23"/>
+          <w:szCs w:val="23"/>
+          <w:shd w:val="clear" w:color="auto" w:fill="FFFFFF"/>
+        </w:rPr>
+        <w:t>▪ Co-authored "Why Every Nonprofit Needs CRM and How to Get it Right", a paper on best practices in database management and implementation in the nonprofit sector, published by Salsa Labs.</w:t>
+      </w:r>
     </w:p>
     <w:p>
       <w:pPr>
@@ -721,63 +1046,130 @@
         <w:adjustRightInd w:val="0"/>
         <w:rPr>
           <w:rFonts w:ascii="Calibri" w:hAnsi="Calibri" w:cs="TimesNewRomanPS-BoldMT"/>
+          <w:b/>
+          <w:bCs/>
+          <w:sz w:val="23"/>
+          <w:szCs w:val="23"/>
+        </w:rPr>
+      </w:pPr>
+      <w:r>
+        <w:rPr>
+          <w:rFonts w:ascii="Calibri" w:hAnsi="Calibri" w:cs="TimesNewRomanPS-BoldMT"/>
+          <w:b/>
+          <w:bCs/>
+          <w:sz w:val="23"/>
+          <w:szCs w:val="23"/>
+        </w:rPr>
+        <w:br/>
+      </w:r>
+      <w:r>
+        <w:rPr>
+          <w:rFonts w:ascii="Calibri" w:hAnsi="Calibri" w:cs="TimesNewRomanPS-BoldMT"/>
+          <w:b/>
+          <w:bCs/>
+          <w:sz w:val="23"/>
+          <w:szCs w:val="23"/>
+        </w:rPr>
+        <w:t xml:space="preserve">Development Associate to </w:t>
+      </w:r>
+      <w:r>
+        <w:rPr>
+          <w:rFonts w:ascii="Calibri" w:hAnsi="Calibri" w:cs="TimesNewRomanPS-BoldMT"/>
+          <w:b/>
+          <w:bCs/>
+          <w:sz w:val="23"/>
+          <w:szCs w:val="23"/>
+        </w:rPr>
+        <w:t xml:space="preserve">Executive </w:t>
+      </w:r>
+      <w:r>
+        <w:rPr>
+          <w:rFonts w:ascii="Calibri" w:hAnsi="Calibri" w:cs="TimesNewRomanPS-BoldMT"/>
+          <w:b/>
+          <w:bCs/>
+          <w:sz w:val="23"/>
+          <w:szCs w:val="23"/>
+        </w:rPr>
+        <w:t>Office, Amnesty International USA,</w:t>
+      </w:r>
+      <w:r>
+        <w:rPr>
+          <w:rFonts w:ascii="Calibri" w:hAnsi="Calibri" w:cs="TimesNewRomanPS-BoldMT"/>
+          <w:bCs/>
+          <w:sz w:val="23"/>
+          <w:szCs w:val="23"/>
+        </w:rPr>
+        <w:t xml:space="preserve"> New York, NY,</w:t>
+      </w:r>
+      <w:r>
+        <w:rPr>
+          <w:rFonts w:ascii="Calibri" w:hAnsi="Calibri" w:cs="TimesNewRomanPS-BoldMT"/>
           <w:bCs/>
           <w:i/>
-        </w:rPr>
-      </w:pPr>
-      <w:r>
-        <w:rPr>
-          <w:rFonts w:ascii="Calibri" w:hAnsi="Calibri" w:cs="TimesNewRomanPS-BoldMT"/>
-          <w:b/>
-          <w:bCs/>
-        </w:rPr>
-        <w:t xml:space="preserve">Nonprofit Fundraising </w:t>
-      </w:r>
-      <w:r>
-        <w:rPr>
-          <w:rFonts w:ascii="Calibri" w:hAnsi="Calibri" w:cs="TimesNewRomanPS-BoldMT"/>
-          <w:b/>
-          <w:bCs/>
-        </w:rPr>
-        <w:t>Consulting</w:t>
-      </w:r>
-      <w:r>
-        <w:rPr>
-          <w:rFonts w:ascii="Calibri" w:hAnsi="Calibri" w:cs="TimesNewRomanPS-BoldMT"/>
-          <w:bCs/>
-        </w:rPr>
-        <w:t>, New York, NY</w:t>
-      </w:r>
-      <w:r>
-        <w:rPr>
-          <w:rFonts w:ascii="Calibri" w:hAnsi="Calibri" w:cs="TimesNewRomanPS-BoldMT"/>
-          <w:bCs/>
-        </w:rPr>
-        <w:tab/>
-      </w:r>
-      <w:r>
-        <w:rPr>
-          <w:rFonts w:ascii="Calibri" w:hAnsi="Calibri" w:cs="TimesNewRomanPS-BoldMT"/>
-          <w:bCs/>
-          <w:i/>
-        </w:rPr>
-        <w:tab/>
-      </w:r>
-      <w:r>
-        <w:rPr>
-          <w:rFonts w:ascii="Calibri" w:hAnsi="Calibri" w:cs="TimesNewRomanPS-BoldMT"/>
-          <w:bCs/>
-          <w:i/>
-        </w:rPr>
-        <w:tab/>
-      </w:r>
-      <w:r>
-        <w:rPr>
-          <w:rFonts w:ascii="Calibri" w:hAnsi="Calibri" w:cs="TimesNewRomanPS-BoldMT"/>
-          <w:bCs/>
-          <w:i/>
-        </w:rPr>
-        <w:t xml:space="preserve">       </w:t>
+          <w:sz w:val="23"/>
+          <w:szCs w:val="23"/>
+        </w:rPr>
+        <w:t xml:space="preserve"> </w:t>
+      </w:r>
+      <w:r>
+        <w:rPr>
+          <w:rFonts w:ascii="Calibri" w:hAnsi="Calibri" w:cs="TimesNewRomanPS-BoldMT"/>
+          <w:bCs/>
+          <w:sz w:val="23"/>
+          <w:szCs w:val="23"/>
+        </w:rPr>
+        <w:t>Jun 2012—Jan 2013</w:t>
+      </w:r>
+      <w:r>
+        <w:rPr>
+          <w:rFonts w:ascii="Calibri" w:hAnsi="Calibri"/>
+          <w:sz w:val="23"/>
+          <w:szCs w:val="23"/>
+        </w:rPr>
+        <w:br/>
+      </w:r>
+      <w:r>
+        <w:rPr>
+          <w:rFonts w:ascii="Calibri" w:hAnsi="Calibri"/>
+          <w:sz w:val="23"/>
+          <w:szCs w:val="23"/>
+          <w:shd w:val="clear" w:color="auto" w:fill="FFFFFF"/>
+        </w:rPr>
+        <w:t>▪ Led donor database module implementation; developed technical requirements with consulting engineers.</w:t>
+      </w:r>
+      <w:r>
+        <w:rPr>
+          <w:rFonts w:ascii="Calibri" w:hAnsi="Calibri"/>
+          <w:sz w:val="23"/>
+          <w:szCs w:val="23"/>
+        </w:rPr>
+        <w:br/>
+      </w:r>
+      <w:r>
+        <w:rPr>
+          <w:rFonts w:ascii="Calibri" w:hAnsi="Calibri"/>
+          <w:sz w:val="23"/>
+          <w:szCs w:val="23"/>
+          <w:shd w:val="clear" w:color="auto" w:fill="FFFFFF"/>
+        </w:rPr>
+        <w:t xml:space="preserve">▪ Design, testing, and implementation of major donor telemarketing database. </w:t>
+      </w:r>
+      <w:r>
+        <w:rPr>
+          <w:rFonts w:ascii="Calibri" w:hAnsi="Calibri"/>
+          <w:sz w:val="23"/>
+          <w:szCs w:val="23"/>
+        </w:rPr>
+        <w:br/>
+      </w:r>
+      <w:r>
+        <w:rPr>
+          <w:rFonts w:ascii="Calibri" w:hAnsi="Calibri"/>
+          <w:sz w:val="23"/>
+          <w:szCs w:val="23"/>
+          <w:shd w:val="clear" w:color="auto" w:fill="FFFFFF"/>
+        </w:rPr>
+        <w:t>▪ Wrote executive communications including grant proposals and correspondence to major donors.</w:t>
       </w:r>
     </w:p>
     <w:p>
@@ -789,172 +1181,144 @@
           <w:rFonts w:ascii="Calibri" w:hAnsi="Calibri" w:cs="TimesNewRomanPS-BoldMT"/>
           <w:b/>
           <w:bCs/>
-          <w:i/>
-        </w:rPr>
-      </w:pPr>
-      <w:r>
-        <w:rPr>
-          <w:rFonts w:ascii="Calibri" w:hAnsi="Calibri" w:cs="TimesNewRomanPS-BoldMT"/>
-          <w:b/>
-          <w:bCs/>
-          <w:i/>
-        </w:rPr>
-        <w:t xml:space="preserve">Technology </w:t>
-      </w:r>
-      <w:r>
-        <w:rPr>
-          <w:rFonts w:ascii="Calibri" w:hAnsi="Calibri" w:cs="TimesNewRomanPS-BoldMT"/>
-          <w:b/>
-          <w:bCs/>
-          <w:i/>
-        </w:rPr>
-        <w:t>Consultant</w:t>
-      </w:r>
-      <w:r>
-        <w:rPr>
-          <w:rFonts w:ascii="Calibri" w:hAnsi="Calibri" w:cs="TimesNewRomanPS-BoldMT"/>
-          <w:bCs/>
-          <w:i/>
-        </w:rPr>
-        <w:t xml:space="preserve">, </w:t>
-      </w:r>
-      <w:r>
-        <w:rPr>
-          <w:rFonts w:ascii="Calibri" w:hAnsi="Calibri" w:cs="TimesNewRomanPS-BoldMT"/>
-          <w:bCs/>
-          <w:i/>
-        </w:rPr>
-        <w:t>January 2013</w:t>
-      </w:r>
-      <w:r>
-        <w:rPr>
-          <w:rFonts w:ascii="Calibri" w:hAnsi="Calibri" w:cs="TimesNewRomanPS-BoldMT"/>
-          <w:bCs/>
-          <w:i/>
-        </w:rPr>
-        <w:t>-</w:t>
-      </w:r>
-      <w:r>
-        <w:rPr>
-          <w:rFonts w:ascii="Calibri" w:hAnsi="Calibri" w:cs="TimesNewRomanPS-BoldMT"/>
-          <w:bCs/>
-          <w:i/>
-        </w:rPr>
-        <w:t>March</w:t>
-      </w:r>
-      <w:r>
-        <w:rPr>
-          <w:rFonts w:ascii="Calibri" w:hAnsi="Calibri" w:cs="TimesNewRomanPS-BoldMT"/>
-          <w:bCs/>
-          <w:i/>
-        </w:rPr>
-        <w:t xml:space="preserve"> 201</w:t>
-      </w:r>
-      <w:r>
-        <w:rPr>
-          <w:rFonts w:ascii="Calibri" w:hAnsi="Calibri" w:cs="TimesNewRomanPS-BoldMT"/>
-          <w:bCs/>
-          <w:i/>
-        </w:rPr>
-        <w:t>6</w:t>
-      </w:r>
+          <w:sz w:val="23"/>
+          <w:szCs w:val="23"/>
+        </w:rPr>
+      </w:pPr>
     </w:p>
     <w:p>
       <w:pPr>
-        <w:numPr>
-          <w:ilvl w:val="0"/>
-          <w:numId w:val="1"/>
-        </w:numPr>
-        <w:tabs>
-          <w:tab w:val="clear" w:pos="1080"/>
-          <w:tab w:val="num" w:pos="0"/>
-        </w:tabs>
         <w:autoSpaceDE w:val="0"/>
         <w:autoSpaceDN w:val="0"/>
         <w:adjustRightInd w:val="0"/>
-        <w:ind w:left="180" w:hanging="180"/>
-        <w:rPr>
-          <w:rFonts w:ascii="Calibri" w:hAnsi="Calibri" w:cs="TimesNewRomanPS-BoldMT"/>
-          <w:bCs/>
-        </w:rPr>
-      </w:pPr>
-      <w:r>
-        <w:rPr>
-          <w:rFonts w:ascii="Calibri" w:hAnsi="Calibri"/>
-          <w:color w:val="333333"/>
-          <w:shd w:val="clear" w:color="auto" w:fill="FFFFFF"/>
-        </w:rPr>
-        <w:t>CRM datab</w:t>
-      </w:r>
-      <w:r>
-        <w:rPr>
-          <w:rFonts w:ascii="Calibri" w:hAnsi="Calibri"/>
-          <w:color w:val="333333"/>
-          <w:shd w:val="clear" w:color="auto" w:fill="FFFFFF"/>
-        </w:rPr>
-        <w:t xml:space="preserve">ase, web development, and fundraising </w:t>
-      </w:r>
-      <w:r>
-        <w:rPr>
-          <w:rFonts w:ascii="Calibri" w:hAnsi="Calibri"/>
-          <w:color w:val="333333"/>
-          <w:shd w:val="clear" w:color="auto" w:fill="FFFFFF"/>
-        </w:rPr>
-        <w:t xml:space="preserve">for small business and mid-sized nonprofit clients including </w:t>
-      </w:r>
-      <w:r>
-        <w:rPr>
-          <w:rFonts w:ascii="Calibri" w:hAnsi="Calibri"/>
-          <w:color w:val="333333"/>
-          <w:shd w:val="clear" w:color="auto" w:fill="FFFFFF"/>
-        </w:rPr>
-        <w:t xml:space="preserve">the Correctional Association of New York, </w:t>
-      </w:r>
-      <w:r>
-        <w:rPr>
-          <w:rFonts w:ascii="Calibri" w:hAnsi="Calibri"/>
-          <w:color w:val="333333"/>
-          <w:shd w:val="clear" w:color="auto" w:fill="FFFFFF"/>
-        </w:rPr>
-        <w:t>Japan Society, James &amp; Company, Color + Information, and Creative Connections, LLC.</w:t>
-      </w:r>
-      <w:r>
-        <w:rPr>
-          <w:rFonts w:ascii="Calibri" w:hAnsi="Calibri"/>
-          <w:color w:val="333333"/>
-          <w:shd w:val="clear" w:color="auto" w:fill="FFFFFF"/>
+        <w:rPr>
+          <w:rFonts w:ascii="Calibri" w:hAnsi="Calibri" w:cs="TimesNewRomanPS-BoldMT"/>
+          <w:bCs/>
+          <w:sz w:val="23"/>
+          <w:szCs w:val="23"/>
+        </w:rPr>
+      </w:pPr>
+      <w:r>
+        <w:rPr>
+          <w:rFonts w:ascii="Calibri" w:hAnsi="Calibri" w:cs="TimesNewRomanPS-BoldMT"/>
+          <w:b/>
+          <w:bCs/>
+          <w:sz w:val="23"/>
+          <w:szCs w:val="23"/>
+        </w:rPr>
+        <w:t xml:space="preserve">Database Administrator, </w:t>
+      </w:r>
+      <w:r>
+        <w:rPr>
+          <w:rFonts w:ascii="Calibri" w:hAnsi="Calibri" w:cs="TimesNewRomanPS-BoldMT"/>
+          <w:b/>
+          <w:bCs/>
+          <w:sz w:val="23"/>
+          <w:szCs w:val="23"/>
+        </w:rPr>
+        <w:t>Robert F. Kennedy Human Rights</w:t>
+      </w:r>
+      <w:r>
+        <w:rPr>
+          <w:rFonts w:ascii="Calibri" w:hAnsi="Calibri" w:cs="TimesNewRomanPS-BoldMT"/>
+          <w:bCs/>
+          <w:sz w:val="23"/>
+          <w:szCs w:val="23"/>
+        </w:rPr>
+        <w:t>,</w:t>
+      </w:r>
+      <w:r>
+        <w:rPr>
+          <w:rFonts w:ascii="Calibri" w:hAnsi="Calibri" w:cs="TimesNewRomanPS-BoldMT"/>
+          <w:b/>
+          <w:bCs/>
+          <w:sz w:val="23"/>
+          <w:szCs w:val="23"/>
         </w:rPr>
         <w:t xml:space="preserve"> </w:t>
+      </w:r>
+      <w:r>
+        <w:rPr>
+          <w:rFonts w:ascii="Calibri" w:hAnsi="Calibri" w:cs="TimesNewRomanPS-BoldMT"/>
+          <w:bCs/>
+          <w:sz w:val="23"/>
+          <w:szCs w:val="23"/>
+        </w:rPr>
+        <w:t xml:space="preserve">New York, NY, </w:t>
+      </w:r>
+      <w:r>
+        <w:rPr>
+          <w:rFonts w:ascii="Calibri" w:hAnsi="Calibri" w:cs="TimesNewRomanPSMT"/>
+          <w:sz w:val="23"/>
+          <w:szCs w:val="23"/>
+        </w:rPr>
+        <w:t>May 2011—June 2012</w:t>
       </w:r>
     </w:p>
     <w:p>
       <w:pPr>
-        <w:numPr>
-          <w:ilvl w:val="0"/>
-          <w:numId w:val="1"/>
-        </w:numPr>
-        <w:tabs>
-          <w:tab w:val="clear" w:pos="1080"/>
-          <w:tab w:val="num" w:pos="0"/>
-        </w:tabs>
+        <w:rPr>
+          <w:rFonts w:ascii="Calibri" w:hAnsi="Calibri"/>
+          <w:sz w:val="23"/>
+          <w:szCs w:val="23"/>
+        </w:rPr>
+      </w:pPr>
+      <w:r>
+        <w:rPr>
+          <w:rFonts w:ascii="Calibri" w:hAnsi="Calibri"/>
+          <w:sz w:val="23"/>
+          <w:szCs w:val="23"/>
+          <w:shd w:val="clear" w:color="auto" w:fill="FFFFFF"/>
+        </w:rPr>
+        <w:t xml:space="preserve">▪ Database management: implemented and managed Salesforce.com fundraising database. </w:t>
+      </w:r>
+      <w:r>
+        <w:rPr>
+          <w:rFonts w:ascii="Calibri" w:hAnsi="Calibri"/>
+          <w:sz w:val="23"/>
+          <w:szCs w:val="23"/>
+        </w:rPr>
+        <w:br/>
+      </w:r>
+      <w:r>
+        <w:rPr>
+          <w:rFonts w:ascii="Calibri" w:hAnsi="Calibri"/>
+          <w:sz w:val="23"/>
+          <w:szCs w:val="23"/>
+          <w:shd w:val="clear" w:color="auto" w:fill="FFFFFF"/>
+        </w:rPr>
+        <w:t xml:space="preserve">▪ Coordinated fundraising in support of leading human rights activist Kerry Kennedy. </w:t>
+      </w:r>
+      <w:r>
+        <w:rPr>
+          <w:rFonts w:ascii="Calibri" w:hAnsi="Calibri"/>
+          <w:sz w:val="23"/>
+          <w:szCs w:val="23"/>
+        </w:rPr>
+        <w:br/>
+      </w:r>
+      <w:r>
+        <w:rPr>
+          <w:rFonts w:ascii="Calibri" w:hAnsi="Calibri"/>
+          <w:sz w:val="23"/>
+          <w:szCs w:val="23"/>
+          <w:shd w:val="clear" w:color="auto" w:fill="FFFFFF"/>
+        </w:rPr>
+        <w:t>▪ Co-launched RFK Young Leaders, a young professionals’ network to empower human rights activists and defenders; managed outreach, volunteer, and fundraising activities.</w:t>
+      </w:r>
+    </w:p>
+    <w:p>
+      <w:pPr>
         <w:autoSpaceDE w:val="0"/>
         <w:autoSpaceDN w:val="0"/>
         <w:adjustRightInd w:val="0"/>
-        <w:ind w:left="180" w:hanging="180"/>
-        <w:rPr>
-          <w:rFonts w:asciiTheme="minorHAnsi" w:hAnsiTheme="minorHAnsi" w:cs="TimesNewRomanPS-BoldMT"/>
-          <w:b/>
-          <w:bCs/>
-        </w:rPr>
-      </w:pPr>
-      <w:r>
-        <w:rPr>
-          <w:rFonts w:asciiTheme="minorHAnsi" w:hAnsiTheme="minorHAnsi" w:cs="Arial"/>
-          <w:color w:val="333333"/>
-          <w:shd w:val="clear" w:color="auto" w:fill="FFFFFF"/>
-        </w:rPr>
-        <w:t xml:space="preserve">Co-authored "Why Every Nonprofit Needs CRM and How to Get it Right", a paper on best practices in database management and implementation in the nonprofit sector, published by Salsa (www.salsalabs.com).  </w:t>
-      </w:r>
+        <w:rPr>
+          <w:rFonts w:ascii="Calibri" w:hAnsi="Calibri" w:cs="TimesNewRomanPS-BoldMT"/>
+          <w:bCs/>
+          <w:sz w:val="23"/>
+          <w:szCs w:val="23"/>
+        </w:rPr>
+      </w:pPr>
     </w:p>
     <w:p>
       <w:pPr>
@@ -962,462 +1326,71 @@
         <w:autoSpaceDN w:val="0"/>
         <w:adjustRightInd w:val="0"/>
         <w:rPr>
-          <w:rFonts w:ascii="Calibri" w:hAnsi="Calibri" w:cs="TimesNewRomanPS-BoldMT"/>
-          <w:b/>
-          <w:bCs/>
-        </w:rPr>
-      </w:pPr>
-      <w:r>
-        <w:rPr>
-          <w:rFonts w:ascii="Calibri" w:hAnsi="Calibri" w:cs="TimesNewRomanPS-BoldMT"/>
-          <w:b/>
-          <w:bCs/>
-        </w:rPr>
-        <w:br/>
-      </w:r>
-      <w:r>
-        <w:rPr>
-          <w:rFonts w:ascii="Calibri" w:hAnsi="Calibri" w:cs="TimesNewRomanPS-BoldMT"/>
-          <w:b/>
-          <w:bCs/>
-        </w:rPr>
-        <w:t>Amnesty International USA</w:t>
-      </w:r>
-      <w:r>
-        <w:rPr>
-          <w:rFonts w:ascii="Calibri" w:hAnsi="Calibri" w:cs="TimesNewRomanPS-BoldMT"/>
-          <w:bCs/>
-        </w:rPr>
-        <w:t>, New York, NY</w:t>
-      </w:r>
-      <w:r>
-        <w:rPr>
-          <w:rFonts w:ascii="Calibri" w:hAnsi="Calibri"/>
+          <w:rFonts w:ascii="Calibri" w:hAnsi="Calibri" w:cs="TimesNewRomanPSMT"/>
+          <w:sz w:val="23"/>
+          <w:szCs w:val="23"/>
+        </w:rPr>
+      </w:pPr>
+      <w:r>
+        <w:rPr>
+          <w:rFonts w:ascii="Calibri" w:hAnsi="Calibri" w:cs="TimesNewRomanPSMT"/>
+          <w:b/>
+          <w:sz w:val="23"/>
+          <w:szCs w:val="23"/>
+        </w:rPr>
+        <w:t>Grant Writer</w:t>
+      </w:r>
+      <w:r>
+        <w:rPr>
+          <w:rFonts w:ascii="Calibri" w:hAnsi="Calibri" w:cs="TimesNewRomanPSMT"/>
+          <w:b/>
+          <w:sz w:val="23"/>
+          <w:szCs w:val="23"/>
+        </w:rPr>
+        <w:t xml:space="preserve"> and Database Analyst</w:t>
+      </w:r>
+      <w:r>
+        <w:rPr>
+          <w:rFonts w:ascii="Calibri" w:hAnsi="Calibri" w:cs="TimesNewRomanPSMT"/>
+          <w:sz w:val="23"/>
+          <w:szCs w:val="23"/>
+        </w:rPr>
+        <w:t>,</w:t>
+      </w:r>
+      <w:r>
+        <w:rPr>
+          <w:rFonts w:ascii="Calibri" w:hAnsi="Calibri" w:cs="TimesNewRomanPSMT"/>
+          <w:b/>
+          <w:i/>
+          <w:sz w:val="23"/>
+          <w:szCs w:val="23"/>
         </w:rPr>
         <w:t xml:space="preserve"> </w:t>
       </w:r>
-    </w:p>
-    <w:p>
-      <w:pPr>
-        <w:autoSpaceDE w:val="0"/>
-        <w:autoSpaceDN w:val="0"/>
-        <w:adjustRightInd w:val="0"/>
-        <w:rPr>
-          <w:rFonts w:ascii="Calibri" w:hAnsi="Calibri" w:cs="TimesNewRomanPS-BoldMT"/>
-          <w:bCs/>
-          <w:i/>
-        </w:rPr>
-      </w:pPr>
-      <w:r>
-        <w:rPr>
-          <w:rFonts w:ascii="Calibri" w:hAnsi="Calibri" w:cs="TimesNewRomanPS-BoldMT"/>
-          <w:b/>
-          <w:bCs/>
-          <w:i/>
-        </w:rPr>
-        <w:t>Development Associate—Office</w:t>
-      </w:r>
-      <w:r>
-        <w:rPr>
-          <w:rFonts w:ascii="Calibri" w:hAnsi="Calibri" w:cs="TimesNewRomanPS-BoldMT"/>
-          <w:b/>
-          <w:bCs/>
-          <w:i/>
-        </w:rPr>
-        <w:t xml:space="preserve"> o</w:t>
-      </w:r>
-      <w:r>
-        <w:rPr>
-          <w:rFonts w:ascii="Calibri" w:hAnsi="Calibri" w:cs="TimesNewRomanPS-BoldMT"/>
-          <w:b/>
-          <w:bCs/>
-          <w:i/>
-        </w:rPr>
-        <w:t>f the Executive Direct</w:t>
-      </w:r>
-      <w:r>
-        <w:rPr>
-          <w:rFonts w:ascii="Calibri" w:hAnsi="Calibri" w:cs="TimesNewRomanPS-BoldMT"/>
-          <w:b/>
-          <w:bCs/>
-          <w:i/>
-        </w:rPr>
-        <w:t>or</w:t>
-      </w:r>
-      <w:r>
-        <w:rPr>
-          <w:rFonts w:ascii="Calibri" w:hAnsi="Calibri" w:cs="TimesNewRomanPS-BoldMT"/>
-          <w:bCs/>
-          <w:i/>
-        </w:rPr>
-        <w:t xml:space="preserve">, </w:t>
-      </w:r>
-      <w:r>
-        <w:rPr>
-          <w:rFonts w:ascii="Calibri" w:hAnsi="Calibri" w:cs="TimesNewRomanPS-BoldMT"/>
-          <w:bCs/>
-          <w:i/>
-        </w:rPr>
-        <w:t>June 2012-January 2013</w:t>
-      </w:r>
-    </w:p>
-    <w:p>
-      <w:pPr>
-        <w:numPr>
-          <w:ilvl w:val="0"/>
-          <w:numId w:val="1"/>
-        </w:numPr>
-        <w:tabs>
-          <w:tab w:val="clear" w:pos="1080"/>
-          <w:tab w:val="num" w:pos="0"/>
-        </w:tabs>
-        <w:autoSpaceDE w:val="0"/>
-        <w:autoSpaceDN w:val="0"/>
-        <w:adjustRightInd w:val="0"/>
-        <w:ind w:left="180" w:hanging="180"/>
-        <w:rPr>
-          <w:rFonts w:ascii="Calibri" w:hAnsi="Calibri" w:cs="TimesNewRomanPS-BoldMT"/>
-          <w:bCs/>
-        </w:rPr>
-      </w:pPr>
-      <w:r>
-        <w:rPr>
-          <w:rFonts w:ascii="Calibri" w:hAnsi="Calibri" w:cs="TimesNewRomanPS-BoldMT"/>
-          <w:bCs/>
-        </w:rPr>
-        <w:t>Developed strategy to cultivate the organization’s largest donors, wrote executive correspondence, managed donor database.</w:t>
-      </w:r>
-    </w:p>
-    <w:p>
-      <w:pPr>
-        <w:autoSpaceDE w:val="0"/>
-        <w:autoSpaceDN w:val="0"/>
-        <w:adjustRightInd w:val="0"/>
-        <w:rPr>
-          <w:rFonts w:ascii="Calibri" w:hAnsi="Calibri" w:cs="TimesNewRomanPS-BoldMT"/>
-          <w:b/>
-          <w:bCs/>
-        </w:rPr>
-      </w:pPr>
-    </w:p>
-    <w:p>
-      <w:pPr>
-        <w:autoSpaceDE w:val="0"/>
-        <w:autoSpaceDN w:val="0"/>
-        <w:adjustRightInd w:val="0"/>
-        <w:rPr>
-          <w:rFonts w:ascii="Calibri" w:hAnsi="Calibri" w:cs="TimesNewRomanPS-BoldMT"/>
-          <w:b/>
-          <w:bCs/>
-        </w:rPr>
-      </w:pPr>
-      <w:r>
-        <w:rPr>
-          <w:rFonts w:ascii="Calibri" w:hAnsi="Calibri" w:cs="TimesNewRomanPS-BoldMT"/>
-          <w:b/>
-          <w:bCs/>
-        </w:rPr>
-        <w:t>Robert F. Kennedy Center for Justice and Human Rights</w:t>
-      </w:r>
-      <w:r>
-        <w:rPr>
-          <w:rFonts w:ascii="Calibri" w:hAnsi="Calibri" w:cs="TimesNewRomanPS-BoldMT"/>
-          <w:bCs/>
-        </w:rPr>
-        <w:t>, New York, NY</w:t>
-      </w:r>
-    </w:p>
-    <w:p>
-      <w:pPr>
-        <w:autoSpaceDE w:val="0"/>
-        <w:autoSpaceDN w:val="0"/>
-        <w:adjustRightInd w:val="0"/>
-        <w:rPr>
-          <w:rFonts w:ascii="Calibri" w:hAnsi="Calibri" w:cs="TimesNewRomanPS-BoldMT"/>
-          <w:bCs/>
-          <w:i/>
-        </w:rPr>
-      </w:pPr>
-      <w:r>
-        <w:rPr>
-          <w:rFonts w:ascii="Calibri" w:hAnsi="Calibri" w:cs="TimesNewRomanPS-BoldMT"/>
-          <w:b/>
-          <w:bCs/>
-          <w:i/>
-        </w:rPr>
-        <w:t>Database Administra</w:t>
-      </w:r>
-      <w:r>
-        <w:rPr>
-          <w:rFonts w:ascii="Calibri" w:hAnsi="Calibri" w:cs="TimesNewRomanPS-BoldMT"/>
-          <w:b/>
-          <w:bCs/>
-          <w:i/>
-        </w:rPr>
-        <w:t>tor</w:t>
-      </w:r>
-      <w:r>
-        <w:rPr>
-          <w:rFonts w:ascii="Calibri" w:hAnsi="Calibri" w:cs="TimesNewRomanPS-BoldMT"/>
-          <w:bCs/>
-          <w:i/>
-        </w:rPr>
-        <w:t>,</w:t>
-      </w:r>
-      <w:r>
-        <w:rPr>
-          <w:rFonts w:ascii="Calibri" w:hAnsi="Calibri" w:cs="TimesNewRomanPS-BoldMT"/>
-          <w:bCs/>
-          <w:i/>
+      <w:r>
+        <w:rPr>
+          <w:rFonts w:ascii="Calibri" w:hAnsi="Calibri" w:cs="TimesNewRomanPSMT"/>
+          <w:sz w:val="23"/>
+          <w:szCs w:val="23"/>
+        </w:rPr>
+        <w:t>AmeriCorps VISTA, Austin, TX and New York, NY, April 2009—</w:t>
+      </w:r>
+      <w:r>
+        <w:rPr>
+          <w:rFonts w:ascii="Calibri" w:hAnsi="Calibri" w:cs="TimesNewRomanPSMT"/>
+          <w:sz w:val="23"/>
+          <w:szCs w:val="23"/>
+        </w:rPr>
+        <w:t>May 2011</w:t>
+      </w:r>
+      <w:r>
+        <w:rPr>
+          <w:rFonts w:ascii="Calibri" w:hAnsi="Calibri"/>
+          <w:sz w:val="23"/>
+          <w:szCs w:val="23"/>
         </w:rPr>
         <w:t xml:space="preserve"> </w:t>
       </w:r>
-      <w:r>
-        <w:rPr>
-          <w:rFonts w:ascii="Calibri" w:hAnsi="Calibri" w:cs="TimesNewRomanPS-BoldMT"/>
-          <w:bCs/>
-          <w:i/>
-        </w:rPr>
-        <w:t>May 2011-</w:t>
-      </w:r>
-      <w:r>
-        <w:rPr>
-          <w:rFonts w:ascii="Calibri" w:hAnsi="Calibri" w:cs="TimesNewRomanPS-BoldMT"/>
-          <w:bCs/>
-          <w:i/>
-        </w:rPr>
-        <w:t>June 2012</w:t>
-      </w:r>
-      <w:r>
-        <w:rPr>
-          <w:rFonts w:ascii="Calibri" w:hAnsi="Calibri"/>
-        </w:rPr>
-        <w:t xml:space="preserve"> </w:t>
-      </w:r>
-    </w:p>
-    <w:p>
-      <w:pPr>
-        <w:numPr>
-          <w:ilvl w:val="0"/>
-          <w:numId w:val="1"/>
-        </w:numPr>
-        <w:tabs>
-          <w:tab w:val="clear" w:pos="1080"/>
-          <w:tab w:val="num" w:pos="0"/>
-        </w:tabs>
-        <w:autoSpaceDE w:val="0"/>
-        <w:autoSpaceDN w:val="0"/>
-        <w:adjustRightInd w:val="0"/>
-        <w:ind w:left="180" w:hanging="180"/>
-        <w:rPr>
-          <w:rFonts w:ascii="Calibri" w:hAnsi="Calibri" w:cs="TimesNewRomanPS-BoldMT"/>
-          <w:bCs/>
-        </w:rPr>
-      </w:pPr>
-      <w:r>
-        <w:rPr>
-          <w:rFonts w:ascii="Calibri" w:hAnsi="Calibri" w:cs="TimesNewRomanPS-BoldMT"/>
-          <w:bCs/>
-        </w:rPr>
-        <w:t>Database management</w:t>
-      </w:r>
-      <w:r>
-        <w:rPr>
-          <w:rFonts w:ascii="Calibri" w:hAnsi="Calibri" w:cs="TimesNewRomanPS-BoldMT"/>
-          <w:bCs/>
-        </w:rPr>
-        <w:t xml:space="preserve">: </w:t>
-      </w:r>
-      <w:r>
-        <w:rPr>
-          <w:rFonts w:ascii="Calibri" w:hAnsi="Calibri" w:cs="TimesNewRomanPS-BoldMT"/>
-          <w:bCs/>
-        </w:rPr>
-        <w:t>implemented and managed Salesforce.com database for three international offices</w:t>
-      </w:r>
-      <w:r>
-        <w:rPr>
-          <w:rFonts w:ascii="Calibri" w:hAnsi="Calibri" w:cs="TimesNewRomanPS-BoldMT"/>
-          <w:bCs/>
-        </w:rPr>
-        <w:t>.</w:t>
-      </w:r>
-    </w:p>
-    <w:p>
-      <w:pPr>
-        <w:numPr>
-          <w:ilvl w:val="0"/>
-          <w:numId w:val="1"/>
-        </w:numPr>
-        <w:tabs>
-          <w:tab w:val="clear" w:pos="1080"/>
-          <w:tab w:val="num" w:pos="0"/>
-        </w:tabs>
-        <w:autoSpaceDE w:val="0"/>
-        <w:autoSpaceDN w:val="0"/>
-        <w:adjustRightInd w:val="0"/>
-        <w:ind w:left="180" w:hanging="180"/>
-        <w:rPr>
-          <w:rFonts w:ascii="Calibri" w:hAnsi="Calibri" w:cs="TimesNewRomanPS-BoldMT"/>
-          <w:bCs/>
-        </w:rPr>
-      </w:pPr>
-      <w:r>
-        <w:rPr>
-          <w:rFonts w:ascii="Calibri" w:hAnsi="Calibri" w:cs="TimesNewRomanPSMT"/>
-        </w:rPr>
-        <w:t>Co-launched RFK Young Leaders, a young professionals’ network to empower human rights activists and defenders; managed outreach, volunteer, and fundraising activities.</w:t>
-      </w:r>
-      <w:r>
-        <w:rPr>
-          <w:rFonts w:ascii="Calibri" w:hAnsi="Calibri" w:cs="TimesNewRomanPSMT"/>
-        </w:rPr>
-        <w:t xml:space="preserve"> Managed event productions featu</w:t>
-      </w:r>
-      <w:r>
-        <w:rPr>
-          <w:rFonts w:ascii="Calibri" w:hAnsi="Calibri" w:cs="TimesNewRomanPSMT"/>
-        </w:rPr>
-        <w:t xml:space="preserve">ring Q-Tip (2012) and </w:t>
-      </w:r>
-      <w:proofErr w:type="spellStart"/>
-      <w:r>
-        <w:rPr>
-          <w:rFonts w:ascii="Calibri" w:hAnsi="Calibri" w:cs="TimesNewRomanPSMT"/>
-        </w:rPr>
-        <w:t>Questlove</w:t>
-      </w:r>
-      <w:proofErr w:type="spellEnd"/>
-      <w:r>
-        <w:rPr>
-          <w:rFonts w:ascii="Calibri" w:hAnsi="Calibri" w:cs="TimesNewRomanPSMT"/>
-        </w:rPr>
-        <w:t xml:space="preserve"> (2013) to raise </w:t>
-      </w:r>
-      <w:r>
-        <w:rPr>
-          <w:rFonts w:ascii="Calibri" w:hAnsi="Calibri" w:cs="TimesNewRomanPSMT"/>
-        </w:rPr>
-        <w:t xml:space="preserve">more than $100,000 </w:t>
-      </w:r>
-      <w:r>
-        <w:rPr>
-          <w:rFonts w:ascii="Calibri" w:hAnsi="Calibri" w:cs="TimesNewRomanPSMT"/>
-        </w:rPr>
-        <w:t>for human rights education project.</w:t>
-      </w:r>
-    </w:p>
-    <w:p>
-      <w:pPr>
-        <w:autoSpaceDE w:val="0"/>
-        <w:autoSpaceDN w:val="0"/>
-        <w:adjustRightInd w:val="0"/>
-        <w:rPr>
-          <w:rFonts w:ascii="Calibri" w:hAnsi="Calibri" w:cs="TimesNewRomanPS-BoldMT"/>
-          <w:bCs/>
-        </w:rPr>
-      </w:pPr>
-    </w:p>
-    <w:p>
-      <w:pPr>
-        <w:autoSpaceDE w:val="0"/>
-        <w:autoSpaceDN w:val="0"/>
-        <w:adjustRightInd w:val="0"/>
-        <w:rPr>
-          <w:rFonts w:ascii="Calibri" w:hAnsi="Calibri" w:cs="TimesNewRomanPSMT"/>
-          <w:i/>
-        </w:rPr>
-      </w:pPr>
-      <w:r>
-        <w:rPr>
-          <w:rFonts w:ascii="Calibri" w:hAnsi="Calibri" w:cs="TimesNewRomanPSMT"/>
-          <w:b/>
-        </w:rPr>
-        <w:t xml:space="preserve">AmeriCorps VISTA, </w:t>
-      </w:r>
-      <w:r>
-        <w:rPr>
-          <w:rFonts w:ascii="Calibri" w:hAnsi="Calibri" w:cs="TimesNewRomanPSMT"/>
-        </w:rPr>
-        <w:t>Austin, TX</w:t>
-      </w:r>
-      <w:r>
-        <w:rPr>
-          <w:rFonts w:ascii="Calibri" w:hAnsi="Calibri" w:cs="TimesNewRomanPSMT"/>
-          <w:b/>
-        </w:rPr>
-        <w:t xml:space="preserve"> </w:t>
-      </w:r>
-      <w:r>
-        <w:rPr>
-          <w:rFonts w:ascii="Calibri" w:hAnsi="Calibri" w:cs="TimesNewRomanPSMT"/>
-        </w:rPr>
-        <w:t>and New York, NY</w:t>
-      </w:r>
-    </w:p>
-    <w:p>
-      <w:pPr>
-        <w:autoSpaceDE w:val="0"/>
-        <w:autoSpaceDN w:val="0"/>
-        <w:adjustRightInd w:val="0"/>
-        <w:rPr>
-          <w:rFonts w:ascii="Calibri" w:hAnsi="Calibri"/>
-        </w:rPr>
-      </w:pPr>
-      <w:r>
-        <w:rPr>
-          <w:rFonts w:ascii="Calibri" w:hAnsi="Calibri" w:cs="TimesNewRomanPSMT"/>
-          <w:b/>
-          <w:i/>
-        </w:rPr>
-        <w:t>Grant Writer</w:t>
-      </w:r>
-      <w:r>
-        <w:rPr>
-          <w:rFonts w:ascii="Calibri" w:hAnsi="Calibri" w:cs="TimesNewRomanPSMT"/>
-          <w:b/>
-          <w:i/>
-        </w:rPr>
-        <w:t xml:space="preserve"> and Database Analyst</w:t>
-      </w:r>
-      <w:r>
-        <w:rPr>
-          <w:rFonts w:ascii="Calibri" w:hAnsi="Calibri" w:cs="TimesNewRomanPSMT"/>
-          <w:i/>
-        </w:rPr>
-        <w:t>,</w:t>
-      </w:r>
-      <w:r>
-        <w:rPr>
-          <w:rFonts w:ascii="Calibri" w:hAnsi="Calibri" w:cs="TimesNewRomanPSMT"/>
-          <w:b/>
-          <w:i/>
-        </w:rPr>
-        <w:t xml:space="preserve"> </w:t>
-      </w:r>
-      <w:r>
-        <w:rPr>
-          <w:rFonts w:ascii="Calibri" w:hAnsi="Calibri" w:cs="TimesNewRomanPSMT"/>
-          <w:i/>
-        </w:rPr>
-        <w:t>April 2009-May 2011</w:t>
-      </w:r>
-      <w:r>
-        <w:rPr>
-          <w:rFonts w:ascii="Calibri" w:hAnsi="Calibri"/>
-        </w:rPr>
-        <w:t xml:space="preserve"> </w:t>
-      </w:r>
-    </w:p>
-    <w:p>
-      <w:pPr>
-        <w:autoSpaceDE w:val="0"/>
-        <w:autoSpaceDN w:val="0"/>
-        <w:adjustRightInd w:val="0"/>
-        <w:rPr>
-          <w:rFonts w:ascii="Calibri" w:hAnsi="Calibri"/>
-        </w:rPr>
-      </w:pPr>
     </w:p>
     <w:p>
       <w:pPr>
@@ -1429,92 +1402,30 @@
           <w:rFonts w:ascii="Calibri" w:hAnsi="Calibri" w:cs="TimesNewRomanPS-BoldMT"/>
           <w:b/>
           <w:bCs/>
-        </w:rPr>
-      </w:pPr>
-      <w:r>
-        <w:rPr>
-          <w:rFonts w:ascii="Calibri" w:hAnsi="Calibri" w:cs="TimesNewRomanPS-BoldMT"/>
-          <w:b/>
-          <w:bCs/>
-        </w:rPr>
-        <w:t>EDUCATION</w:t>
-      </w:r>
+          <w:sz w:val="23"/>
+          <w:szCs w:val="23"/>
+        </w:rPr>
+      </w:pPr>
     </w:p>
     <w:p>
       <w:pPr>
         <w:autoSpaceDE w:val="0"/>
         <w:autoSpaceDN w:val="0"/>
         <w:adjustRightInd w:val="0"/>
-        <w:rPr>
-          <w:rFonts w:ascii="Calibri" w:hAnsi="Calibri" w:cs="TimesNewRomanPS-BoldMT"/>
-          <w:bCs/>
-        </w:rPr>
-      </w:pPr>
-      <w:r>
-        <w:rPr>
-          <w:rFonts w:ascii="Calibri" w:hAnsi="Calibri" w:cs="TimesNewRomanPS-BoldMT"/>
-          <w:b/>
-          <w:bCs/>
-        </w:rPr>
-        <w:t>Columbia Engineering</w:t>
-      </w:r>
-      <w:r>
-        <w:rPr>
-          <w:rFonts w:ascii="Calibri" w:hAnsi="Calibri" w:cs="TimesNewRomanPS-BoldMT"/>
-          <w:b/>
-          <w:bCs/>
-        </w:rPr>
-        <w:t xml:space="preserve"> Coding Boot Ca</w:t>
-      </w:r>
-      <w:r>
-        <w:rPr>
-          <w:rFonts w:ascii="Calibri" w:hAnsi="Calibri" w:cs="TimesNewRomanPS-BoldMT"/>
-          <w:b/>
-          <w:bCs/>
-        </w:rPr>
-        <w:t>mp,</w:t>
-      </w:r>
-      <w:r>
-        <w:rPr>
-          <w:rFonts w:ascii="Calibri" w:hAnsi="Calibri" w:cs="TimesNewRomanPS-BoldMT"/>
-          <w:b/>
-          <w:bCs/>
-        </w:rPr>
-        <w:t xml:space="preserve"> </w:t>
-      </w:r>
-      <w:r>
-        <w:rPr>
-          <w:rFonts w:ascii="Calibri" w:hAnsi="Calibri" w:cs="TimesNewRomanPS-BoldMT"/>
-          <w:bCs/>
-        </w:rPr>
-        <w:t>Columbia University,</w:t>
-      </w:r>
-      <w:r>
-        <w:rPr>
-          <w:rFonts w:ascii="Calibri" w:hAnsi="Calibri" w:cs="TimesNewRomanPSMT"/>
-        </w:rPr>
-        <w:t xml:space="preserve"> New York, NY, 2019</w:t>
-      </w:r>
-      <w:r>
-        <w:rPr>
-          <w:rFonts w:ascii="Calibri" w:hAnsi="Calibri" w:cs="TimesNewRomanPS-BoldMT"/>
-          <w:bCs/>
-        </w:rPr>
-        <w:t xml:space="preserve"> –</w:t>
-      </w:r>
-      <w:r>
-        <w:rPr>
-          <w:rFonts w:ascii="Calibri" w:hAnsi="Calibri" w:cs="TimesNewRomanPS-BoldMT"/>
-          <w:bCs/>
-        </w:rPr>
-        <w:t xml:space="preserve"> </w:t>
-      </w:r>
-      <w:r>
-        <w:rPr>
-          <w:rFonts w:ascii="Calibri" w:hAnsi="Calibri" w:cs="TimesNewRomanPS-BoldMT"/>
-          <w:bCs/>
-        </w:rPr>
-        <w:t>Full Stack Web Development</w:t>
+        <w:jc w:val="center"/>
+        <w:rPr>
+          <w:rFonts w:ascii="Calibri" w:hAnsi="Calibri" w:cs="TimesNewRomanPS-BoldMT"/>
+          <w:b/>
+          <w:bCs/>
+        </w:rPr>
+      </w:pPr>
+      <w:r>
+        <w:rPr>
+          <w:rFonts w:ascii="Calibri" w:hAnsi="Calibri" w:cs="TimesNewRomanPS-BoldMT"/>
+          <w:b/>
+          <w:bCs/>
+        </w:rPr>
+        <w:t>EDUCATION</w:t>
       </w:r>
     </w:p>
     <w:p>
@@ -1525,34 +1436,148 @@
         <w:rPr>
           <w:rFonts w:ascii="Calibri" w:hAnsi="Calibri" w:cs="TimesNewRomanPS-BoldMT"/>
           <w:bCs/>
-        </w:rPr>
-      </w:pPr>
-      <w:r>
-        <w:rPr>
-          <w:rFonts w:ascii="Calibri" w:hAnsi="Calibri" w:cs="TimesNewRomanPS-BoldMT"/>
-          <w:b/>
-          <w:bCs/>
+          <w:sz w:val="23"/>
+          <w:szCs w:val="23"/>
+        </w:rPr>
+      </w:pPr>
+      <w:r>
+        <w:rPr>
+          <w:rFonts w:ascii="Calibri" w:hAnsi="Calibri" w:cs="TimesNewRomanPS-BoldMT"/>
+          <w:b/>
+          <w:bCs/>
+          <w:sz w:val="23"/>
+          <w:szCs w:val="23"/>
+        </w:rPr>
+        <w:t>Full Stack Flex Program at C</w:t>
+      </w:r>
+      <w:r>
+        <w:rPr>
+          <w:rFonts w:ascii="Calibri" w:hAnsi="Calibri" w:cs="TimesNewRomanPS-BoldMT"/>
+          <w:b/>
+          <w:bCs/>
+          <w:sz w:val="23"/>
+          <w:szCs w:val="23"/>
+        </w:rPr>
+        <w:t>olumbia Engineering Coding Boot C</w:t>
+      </w:r>
+      <w:r>
+        <w:rPr>
+          <w:rFonts w:ascii="Calibri" w:hAnsi="Calibri" w:cs="TimesNewRomanPS-BoldMT"/>
+          <w:b/>
+          <w:bCs/>
+          <w:sz w:val="23"/>
+          <w:szCs w:val="23"/>
+        </w:rPr>
+        <w:t>amp</w:t>
+      </w:r>
+      <w:r>
+        <w:rPr>
+          <w:rFonts w:ascii="Calibri" w:hAnsi="Calibri" w:cs="TimesNewRomanPS-BoldMT"/>
+          <w:b/>
+          <w:bCs/>
+          <w:sz w:val="23"/>
+          <w:szCs w:val="23"/>
+        </w:rPr>
+        <w:t>,</w:t>
+      </w:r>
+      <w:r>
+        <w:rPr>
+          <w:rFonts w:ascii="Calibri" w:hAnsi="Calibri" w:cs="TimesNewRomanPS-BoldMT"/>
+          <w:b/>
+          <w:bCs/>
+          <w:sz w:val="23"/>
+          <w:szCs w:val="23"/>
+        </w:rPr>
+        <w:t xml:space="preserve"> </w:t>
+      </w:r>
+      <w:r>
+        <w:rPr>
+          <w:rFonts w:ascii="Calibri" w:hAnsi="Calibri" w:cs="TimesNewRomanPSMT"/>
+          <w:sz w:val="23"/>
+          <w:szCs w:val="23"/>
+        </w:rPr>
+        <w:t xml:space="preserve">New York, NY, </w:t>
+      </w:r>
+      <w:r>
+        <w:rPr>
+          <w:rFonts w:ascii="Calibri" w:hAnsi="Calibri" w:cs="TimesNewRomanPSMT"/>
+          <w:sz w:val="23"/>
+          <w:szCs w:val="23"/>
+        </w:rPr>
+        <w:t>2019—Software Engineering</w:t>
+      </w:r>
+    </w:p>
+    <w:p>
+      <w:pPr>
+        <w:autoSpaceDE w:val="0"/>
+        <w:autoSpaceDN w:val="0"/>
+        <w:adjustRightInd w:val="0"/>
+        <w:rPr>
+          <w:rFonts w:ascii="Calibri" w:hAnsi="Calibri" w:cs="TimesNewRomanPS-BoldMT"/>
+          <w:bCs/>
+          <w:sz w:val="23"/>
+          <w:szCs w:val="23"/>
+        </w:rPr>
+      </w:pPr>
+      <w:r>
+        <w:rPr>
+          <w:rFonts w:ascii="Calibri" w:hAnsi="Calibri" w:cs="TimesNewRomanPS-BoldMT"/>
+          <w:b/>
+          <w:bCs/>
+          <w:sz w:val="23"/>
+          <w:szCs w:val="23"/>
         </w:rPr>
         <w:t>University of Michigan</w:t>
       </w:r>
       <w:r>
         <w:rPr>
           <w:rFonts w:ascii="Calibri" w:hAnsi="Calibri" w:cs="TimesNewRomanPSMT"/>
+          <w:sz w:val="23"/>
+          <w:szCs w:val="23"/>
         </w:rPr>
         <w:t>, Ann Arbor, MI</w:t>
       </w:r>
       <w:r>
         <w:rPr>
           <w:rFonts w:ascii="Calibri" w:hAnsi="Calibri"/>
-        </w:rPr>
-        <w:t>, 2008</w:t>
-      </w:r>
-      <w:r>
-        <w:rPr>
-          <w:rFonts w:ascii="Calibri" w:hAnsi="Calibri" w:cs="TimesNewRomanPS-BoldMT"/>
-          <w:bCs/>
-        </w:rPr>
-        <w:t xml:space="preserve"> – B.A., American Culture/Music</w:t>
+          <w:sz w:val="23"/>
+          <w:szCs w:val="23"/>
+        </w:rPr>
+        <w:t xml:space="preserve">, </w:t>
+      </w:r>
+      <w:r>
+        <w:rPr>
+          <w:rFonts w:ascii="Calibri" w:hAnsi="Calibri"/>
+          <w:sz w:val="23"/>
+          <w:szCs w:val="23"/>
+        </w:rPr>
+        <w:t>2004—</w:t>
+      </w:r>
+      <w:r>
+        <w:rPr>
+          <w:rFonts w:ascii="Calibri" w:hAnsi="Calibri"/>
+          <w:sz w:val="23"/>
+          <w:szCs w:val="23"/>
+        </w:rPr>
+        <w:t>2008</w:t>
+      </w:r>
+      <w:r>
+        <w:rPr>
+          <w:rFonts w:ascii="Calibri" w:hAnsi="Calibri" w:cs="TimesNewRomanPS-BoldMT"/>
+          <w:bCs/>
+          <w:sz w:val="23"/>
+          <w:szCs w:val="23"/>
+        </w:rPr>
+        <w:t>,</w:t>
+      </w:r>
+      <w:r>
+        <w:rPr>
+          <w:rFonts w:ascii="Calibri" w:hAnsi="Calibri" w:cs="TimesNewRomanPS-BoldMT"/>
+          <w:bCs/>
+          <w:sz w:val="23"/>
+          <w:szCs w:val="23"/>
+        </w:rPr>
+        <w:t xml:space="preserve"> B.A., American Culture/Music</w:t>
       </w:r>
     </w:p>
     <w:sectPr>
@@ -3062,6 +3087,11 @@
       <w:szCs w:val="20"/>
     </w:rPr>
   </w:style>
+  <w:style w:type="character" w:customStyle="1" w:styleId="lt-line-clampline">
+    <w:name w:val="lt-line-clamp__line"/>
+    <w:basedOn w:val="DefaultParagraphFont"/>
+    <w:rsid w:val="00F74DB8"/>
+  </w:style>
 </w:styles>
 </file>
 
@@ -3455,6 +3485,11 @@
       <w:sz w:val="20"/>
       <w:szCs w:val="20"/>
     </w:rPr>
+  </w:style>
+  <w:style w:type="character" w:customStyle="1" w:styleId="lt-line-clampline">
+    <w:name w:val="lt-line-clamp__line"/>
+    <w:basedOn w:val="DefaultParagraphFont"/>
+    <w:rsid w:val="00F74DB8"/>
   </w:style>
 </w:styles>
 </file>
@@ -3749,7 +3784,7 @@
 </file>
 
 <file path=customXml/itemProps1.xml><?xml version="1.0" encoding="utf-8"?>
-<ds:datastoreItem xmlns:ds="http://schemas.openxmlformats.org/officeDocument/2006/customXml" ds:itemID="{201B00E2-D515-C648-B626-313651DA7E29}">
+<ds:datastoreItem xmlns:ds="http://schemas.openxmlformats.org/officeDocument/2006/customXml" ds:itemID="{E1933DA3-4371-B146-8E75-E8F9E252478E}">
   <ds:schemaRefs>
     <ds:schemaRef ds:uri="http://schemas.openxmlformats.org/officeDocument/2006/bibliography"/>
   </ds:schemaRefs>

--- a/assets/William Hubenschmidt resume.docx
+++ b/assets/William Hubenschmidt resume.docx
@@ -104,24 +104,18 @@
                 <w:szCs w:val="22"/>
               </w:rPr>
             </w:pPr>
-            <w:r>
-              <w:rPr>
-                <w:rFonts w:ascii="Calibri" w:hAnsi="Calibri" w:cs="TimesNewRomanPS-BoldMT"/>
-                <w:bCs/>
-                <w:sz w:val="22"/>
-                <w:szCs w:val="22"/>
-              </w:rPr>
-              <w:t>https://hubenschmidt.github.io</w:t>
-            </w:r>
-            <w:r>
-              <w:rPr>
-                <w:rFonts w:ascii="Calibri" w:hAnsi="Calibri" w:cs="TimesNewRomanPS-BoldMT"/>
-                <w:bCs/>
-                <w:sz w:val="22"/>
-                <w:szCs w:val="22"/>
-              </w:rPr>
-              <w:t xml:space="preserve"> </w:t>
-            </w:r>
+            <w:hyperlink r:id="rId9" w:history="1">
+              <w:r>
+                <w:rPr>
+                  <w:rStyle w:val="Hyperlink"/>
+                  <w:rFonts w:ascii="Calibri" w:hAnsi="Calibri" w:cs="TimesNewRomanPS-BoldMT"/>
+                  <w:bCs/>
+                  <w:sz w:val="22"/>
+                  <w:szCs w:val="22"/>
+                </w:rPr>
+                <w:t>https://hubenschmidt.github.io</w:t>
+              </w:r>
+            </w:hyperlink>
           </w:p>
         </w:tc>
         <w:tc>
@@ -166,6 +160,7 @@
                 <w:szCs w:val="22"/>
               </w:rPr>
             </w:pPr>
+            <w:proofErr w:type="gramStart"/>
             <w:r>
               <w:rPr>
                 <w:rFonts w:ascii="Calibri" w:hAnsi="Calibri" w:cs="TimesNewRomanPS-BoldMT"/>
@@ -182,7 +177,17 @@
                 <w:sz w:val="22"/>
                 <w:szCs w:val="22"/>
               </w:rPr>
-              <w:t xml:space="preserve">obile: </w:t>
+              <w:t>obile</w:t>
+            </w:r>
+            <w:proofErr w:type="gramEnd"/>
+            <w:r>
+              <w:rPr>
+                <w:rFonts w:ascii="Calibri" w:hAnsi="Calibri" w:cs="TimesNewRomanPS-BoldMT"/>
+                <w:bCs/>
+                <w:sz w:val="22"/>
+                <w:szCs w:val="22"/>
+              </w:rPr>
+              <w:t xml:space="preserve">: </w:t>
             </w:r>
             <w:r>
               <w:rPr>
@@ -244,16 +249,13 @@
       <w:pPr>
         <w:rPr>
           <w:rFonts w:ascii="Calibri" w:hAnsi="Calibri"/>
-          <w:sz w:val="23"/>
-          <w:szCs w:val="23"/>
-          <w:shd w:val="clear" w:color="auto" w:fill="FFFFFF"/>
-        </w:rPr>
-      </w:pPr>
-      <w:r>
-        <w:rPr>
-          <w:rFonts w:ascii="Calibri" w:hAnsi="Calibri"/>
-          <w:sz w:val="23"/>
-          <w:szCs w:val="23"/>
+          <w:shd w:val="clear" w:color="auto" w:fill="FFFFFF"/>
+        </w:rPr>
+      </w:pPr>
+      <w:proofErr w:type="gramStart"/>
+      <w:r>
+        <w:rPr>
+          <w:rFonts w:ascii="Calibri" w:hAnsi="Calibri"/>
           <w:shd w:val="clear" w:color="auto" w:fill="FFFFFF"/>
         </w:rPr>
         <w:t xml:space="preserve">Full-stack </w:t>
@@ -261,47 +263,116 @@
       <w:r>
         <w:rPr>
           <w:rFonts w:ascii="Calibri" w:hAnsi="Calibri"/>
-          <w:sz w:val="23"/>
-          <w:szCs w:val="23"/>
           <w:shd w:val="clear" w:color="auto" w:fill="FFFFFF"/>
         </w:rPr>
         <w:t xml:space="preserve">software </w:t>
       </w:r>
-      <w:bookmarkStart w:id="0" w:name="_GoBack"/>
-      <w:bookmarkEnd w:id="0"/>
-      <w:r>
-        <w:rPr>
-          <w:rFonts w:ascii="Calibri" w:hAnsi="Calibri"/>
-          <w:sz w:val="23"/>
-          <w:szCs w:val="23"/>
+      <w:r>
+        <w:rPr>
+          <w:rFonts w:ascii="Calibri" w:hAnsi="Calibri"/>
           <w:shd w:val="clear" w:color="auto" w:fill="FFFFFF"/>
         </w:rPr>
         <w:t>developer with exceptional communication skills and creative background.</w:t>
       </w:r>
-      <w:r>
-        <w:rPr>
-          <w:rFonts w:ascii="Calibri" w:hAnsi="Calibri"/>
-          <w:sz w:val="23"/>
-          <w:szCs w:val="23"/>
+      <w:proofErr w:type="gramEnd"/>
+      <w:r>
+        <w:rPr>
+          <w:rFonts w:ascii="Calibri" w:hAnsi="Calibri"/>
         </w:rPr>
         <w:t xml:space="preserve"> </w:t>
       </w:r>
       <w:r>
         <w:rPr>
           <w:rFonts w:ascii="Calibri" w:hAnsi="Calibri"/>
-          <w:sz w:val="23"/>
-          <w:szCs w:val="23"/>
-          <w:shd w:val="clear" w:color="auto" w:fill="FFFFFF"/>
-        </w:rPr>
-        <w:t>Technical specialties include React.js, Express.js, Node.js, MongoDB, MySQL, RESTful web services, jQuery, Ajax, Heroku, Firebase, Bootstrap, responsive design, command line interface design, Git, CRM databases, audio engineering, video production, enterprise software implementation, copy writing and editing.</w:t>
+          <w:shd w:val="clear" w:color="auto" w:fill="FFFFFF"/>
+        </w:rPr>
+        <w:t xml:space="preserve">Technical specialties include React.js, Express.js, Node.js, </w:t>
+      </w:r>
+      <w:proofErr w:type="spellStart"/>
+      <w:r>
+        <w:rPr>
+          <w:rFonts w:ascii="Calibri" w:hAnsi="Calibri"/>
+          <w:shd w:val="clear" w:color="auto" w:fill="FFFFFF"/>
+        </w:rPr>
+        <w:t>MongoDB</w:t>
+      </w:r>
+      <w:proofErr w:type="spellEnd"/>
+      <w:r>
+        <w:rPr>
+          <w:rFonts w:ascii="Calibri" w:hAnsi="Calibri"/>
+          <w:shd w:val="clear" w:color="auto" w:fill="FFFFFF"/>
+        </w:rPr>
+        <w:t xml:space="preserve">, MySQL, </w:t>
+      </w:r>
+      <w:proofErr w:type="spellStart"/>
+      <w:r>
+        <w:rPr>
+          <w:rFonts w:ascii="Calibri" w:hAnsi="Calibri"/>
+          <w:shd w:val="clear" w:color="auto" w:fill="FFFFFF"/>
+        </w:rPr>
+        <w:t>RESTful</w:t>
+      </w:r>
+      <w:proofErr w:type="spellEnd"/>
+      <w:r>
+        <w:rPr>
+          <w:rFonts w:ascii="Calibri" w:hAnsi="Calibri"/>
+          <w:shd w:val="clear" w:color="auto" w:fill="FFFFFF"/>
+        </w:rPr>
+        <w:t xml:space="preserve"> web services, </w:t>
+      </w:r>
+      <w:proofErr w:type="spellStart"/>
+      <w:r>
+        <w:rPr>
+          <w:rFonts w:ascii="Calibri" w:hAnsi="Calibri"/>
+          <w:shd w:val="clear" w:color="auto" w:fill="FFFFFF"/>
+        </w:rPr>
+        <w:t>jQuery</w:t>
+      </w:r>
+      <w:proofErr w:type="spellEnd"/>
+      <w:r>
+        <w:rPr>
+          <w:rFonts w:ascii="Calibri" w:hAnsi="Calibri"/>
+          <w:shd w:val="clear" w:color="auto" w:fill="FFFFFF"/>
+        </w:rPr>
+        <w:t xml:space="preserve">, Ajax, </w:t>
+      </w:r>
+      <w:proofErr w:type="spellStart"/>
+      <w:r>
+        <w:rPr>
+          <w:rFonts w:ascii="Calibri" w:hAnsi="Calibri"/>
+          <w:shd w:val="clear" w:color="auto" w:fill="FFFFFF"/>
+        </w:rPr>
+        <w:t>Heroku</w:t>
+      </w:r>
+      <w:proofErr w:type="spellEnd"/>
+      <w:r>
+        <w:rPr>
+          <w:rFonts w:ascii="Calibri" w:hAnsi="Calibri"/>
+          <w:shd w:val="clear" w:color="auto" w:fill="FFFFFF"/>
+        </w:rPr>
+        <w:t xml:space="preserve">, Firebase, Bootstrap, responsive design, command line interface design, </w:t>
+      </w:r>
+      <w:proofErr w:type="spellStart"/>
+      <w:r>
+        <w:rPr>
+          <w:rFonts w:ascii="Calibri" w:hAnsi="Calibri"/>
+          <w:shd w:val="clear" w:color="auto" w:fill="FFFFFF"/>
+        </w:rPr>
+        <w:t>Git</w:t>
+      </w:r>
+      <w:proofErr w:type="spellEnd"/>
+      <w:r>
+        <w:rPr>
+          <w:rFonts w:ascii="Calibri" w:hAnsi="Calibri"/>
+          <w:shd w:val="clear" w:color="auto" w:fill="FFFFFF"/>
+        </w:rPr>
+        <w:t>, CRM databases, audio engineering, video production, enterprise software implementation, copy writing and editing.</w:t>
       </w:r>
     </w:p>
     <w:p>
       <w:pPr>
         <w:rPr>
           <w:rFonts w:ascii="Calibri" w:hAnsi="Calibri"/>
-          <w:sz w:val="23"/>
-          <w:szCs w:val="23"/>
         </w:rPr>
       </w:pPr>
     </w:p>
@@ -335,26 +406,38 @@
           <w:rFonts w:ascii="Calibri" w:hAnsi="Calibri" w:cs="TimesNewRomanPS-BoldMT"/>
           <w:b/>
           <w:bCs/>
-          <w:sz w:val="23"/>
-          <w:szCs w:val="23"/>
-        </w:rPr>
-      </w:pPr>
-      <w:r>
-        <w:rPr>
-          <w:rFonts w:ascii="Calibri" w:hAnsi="Calibri" w:cs="TimesNewRomanPS-BoldMT"/>
-          <w:b/>
-          <w:bCs/>
-          <w:sz w:val="23"/>
-          <w:szCs w:val="23"/>
-        </w:rPr>
-        <w:t>Delivery Cyclist, Uber Technologies and freelance</w:t>
-      </w:r>
-      <w:r>
-        <w:rPr>
-          <w:rFonts w:ascii="Calibri" w:hAnsi="Calibri" w:cs="TimesNewRomanPS-BoldMT"/>
-          <w:bCs/>
-          <w:sz w:val="23"/>
-          <w:szCs w:val="23"/>
+        </w:rPr>
+      </w:pPr>
+      <w:r>
+        <w:rPr>
+          <w:rFonts w:ascii="Calibri" w:hAnsi="Calibri" w:cs="TimesNewRomanPS-BoldMT"/>
+          <w:b/>
+          <w:bCs/>
+        </w:rPr>
+        <w:t xml:space="preserve">Delivery Cyclist, </w:t>
+      </w:r>
+      <w:proofErr w:type="spellStart"/>
+      <w:r>
+        <w:rPr>
+          <w:rFonts w:ascii="Calibri" w:hAnsi="Calibri" w:cs="TimesNewRomanPS-BoldMT"/>
+          <w:b/>
+          <w:bCs/>
+        </w:rPr>
+        <w:t>Uber</w:t>
+      </w:r>
+      <w:proofErr w:type="spellEnd"/>
+      <w:r>
+        <w:rPr>
+          <w:rFonts w:ascii="Calibri" w:hAnsi="Calibri" w:cs="TimesNewRomanPS-BoldMT"/>
+          <w:b/>
+          <w:bCs/>
+        </w:rPr>
+        <w:t xml:space="preserve"> Technologies and freelance</w:t>
+      </w:r>
+      <w:r>
+        <w:rPr>
+          <w:rFonts w:ascii="Calibri" w:hAnsi="Calibri" w:cs="TimesNewRomanPS-BoldMT"/>
+          <w:bCs/>
         </w:rPr>
         <w:t>,</w:t>
       </w:r>
@@ -363,8 +446,6 @@
           <w:rFonts w:ascii="Calibri" w:hAnsi="Calibri" w:cs="TimesNewRomanPS-BoldMT"/>
           <w:b/>
           <w:bCs/>
-          <w:sz w:val="23"/>
-          <w:szCs w:val="23"/>
         </w:rPr>
         <w:t xml:space="preserve"> </w:t>
       </w:r>
@@ -372,8 +453,6 @@
         <w:rPr>
           <w:rFonts w:ascii="Calibri" w:hAnsi="Calibri" w:cs="TimesNewRomanPS-BoldMT"/>
           <w:bCs/>
-          <w:sz w:val="23"/>
-          <w:szCs w:val="23"/>
         </w:rPr>
         <w:t>New York, NY, Nov 2016—May 2019</w:t>
       </w:r>
@@ -382,8 +461,6 @@
       <w:pPr>
         <w:rPr>
           <w:rFonts w:ascii="Calibri" w:hAnsi="Calibri"/>
-          <w:sz w:val="23"/>
-          <w:szCs w:val="23"/>
           <w:bdr w:val="none" w:sz="0" w:space="0" w:color="auto" w:frame="1"/>
           <w:shd w:val="clear" w:color="auto" w:fill="FFFFFF"/>
         </w:rPr>
@@ -391,8 +468,6 @@
       <w:r>
         <w:rPr>
           <w:rFonts w:ascii="Calibri" w:hAnsi="Calibri"/>
-          <w:sz w:val="23"/>
-          <w:szCs w:val="23"/>
           <w:bdr w:val="none" w:sz="0" w:space="0" w:color="auto" w:frame="1"/>
           <w:shd w:val="clear" w:color="auto" w:fill="FFFFFF"/>
         </w:rPr>
@@ -401,8 +476,6 @@
       <w:r>
         <w:rPr>
           <w:rFonts w:ascii="Calibri" w:hAnsi="Calibri"/>
-          <w:sz w:val="23"/>
-          <w:szCs w:val="23"/>
           <w:bdr w:val="none" w:sz="0" w:space="0" w:color="auto" w:frame="1"/>
           <w:shd w:val="clear" w:color="auto" w:fill="FFFFFF"/>
         </w:rPr>
@@ -411,8 +484,6 @@
       <w:r>
         <w:rPr>
           <w:rFonts w:ascii="Calibri" w:hAnsi="Calibri"/>
-          <w:sz w:val="23"/>
-          <w:szCs w:val="23"/>
           <w:bdr w:val="none" w:sz="0" w:space="0" w:color="auto" w:frame="1"/>
           <w:shd w:val="clear" w:color="auto" w:fill="FFFFFF"/>
         </w:rPr>
@@ -421,8 +492,6 @@
       <w:r>
         <w:rPr>
           <w:rFonts w:ascii="Calibri" w:hAnsi="Calibri"/>
-          <w:sz w:val="23"/>
-          <w:szCs w:val="23"/>
           <w:bdr w:val="none" w:sz="0" w:space="0" w:color="auto" w:frame="1"/>
           <w:shd w:val="clear" w:color="auto" w:fill="FFFFFF"/>
         </w:rPr>
@@ -431,8 +500,6 @@
       <w:r>
         <w:rPr>
           <w:rFonts w:ascii="Calibri" w:hAnsi="Calibri"/>
-          <w:sz w:val="23"/>
-          <w:szCs w:val="23"/>
           <w:bdr w:val="none" w:sz="0" w:space="0" w:color="auto" w:frame="1"/>
           <w:shd w:val="clear" w:color="auto" w:fill="FFFFFF"/>
         </w:rPr>
@@ -441,8 +508,6 @@
       <w:r>
         <w:rPr>
           <w:rFonts w:ascii="Calibri" w:hAnsi="Calibri"/>
-          <w:sz w:val="23"/>
-          <w:szCs w:val="23"/>
           <w:bdr w:val="none" w:sz="0" w:space="0" w:color="auto" w:frame="1"/>
           <w:shd w:val="clear" w:color="auto" w:fill="FFFFFF"/>
         </w:rPr>
@@ -451,8 +516,6 @@
       <w:r>
         <w:rPr>
           <w:rFonts w:ascii="Calibri" w:hAnsi="Calibri"/>
-          <w:sz w:val="23"/>
-          <w:szCs w:val="23"/>
           <w:bdr w:val="none" w:sz="0" w:space="0" w:color="auto" w:frame="1"/>
           <w:shd w:val="clear" w:color="auto" w:fill="FFFFFF"/>
         </w:rPr>
@@ -461,8 +524,6 @@
       <w:r>
         <w:rPr>
           <w:rFonts w:ascii="Calibri" w:hAnsi="Calibri"/>
-          <w:sz w:val="23"/>
-          <w:szCs w:val="23"/>
           <w:bdr w:val="none" w:sz="0" w:space="0" w:color="auto" w:frame="1"/>
           <w:shd w:val="clear" w:color="auto" w:fill="FFFFFF"/>
         </w:rPr>
@@ -471,8 +532,6 @@
       <w:r>
         <w:rPr>
           <w:rFonts w:ascii="Calibri" w:hAnsi="Calibri"/>
-          <w:sz w:val="23"/>
-          <w:szCs w:val="23"/>
           <w:bdr w:val="none" w:sz="0" w:space="0" w:color="auto" w:frame="1"/>
           <w:shd w:val="clear" w:color="auto" w:fill="FFFFFF"/>
         </w:rPr>
@@ -481,8 +540,6 @@
       <w:r>
         <w:rPr>
           <w:rFonts w:ascii="Calibri" w:hAnsi="Calibri"/>
-          <w:sz w:val="23"/>
-          <w:szCs w:val="23"/>
           <w:bdr w:val="none" w:sz="0" w:space="0" w:color="auto" w:frame="1"/>
           <w:shd w:val="clear" w:color="auto" w:fill="FFFFFF"/>
         </w:rPr>
@@ -491,27 +548,23 @@
       <w:r>
         <w:rPr>
           <w:rFonts w:ascii="Calibri" w:hAnsi="Calibri"/>
-          <w:sz w:val="23"/>
-          <w:szCs w:val="23"/>
           <w:shd w:val="clear" w:color="auto" w:fill="FFFFFF"/>
         </w:rPr>
         <w:t> </w:t>
       </w:r>
-      <w:r>
-        <w:rPr>
-          <w:rFonts w:ascii="Calibri" w:hAnsi="Calibri"/>
-          <w:sz w:val="23"/>
-          <w:szCs w:val="23"/>
+      <w:proofErr w:type="gramStart"/>
+      <w:r>
+        <w:rPr>
+          <w:rFonts w:ascii="Calibri" w:hAnsi="Calibri"/>
           <w:bdr w:val="none" w:sz="0" w:space="0" w:color="auto" w:frame="1"/>
           <w:shd w:val="clear" w:color="auto" w:fill="FFFFFF"/>
         </w:rPr>
         <w:t>Perfect safety record.</w:t>
       </w:r>
-      <w:r>
-        <w:rPr>
-          <w:rFonts w:ascii="Calibri" w:hAnsi="Calibri"/>
-          <w:sz w:val="23"/>
-          <w:szCs w:val="23"/>
+      <w:proofErr w:type="gramEnd"/>
+      <w:r>
+        <w:rPr>
+          <w:rFonts w:ascii="Calibri" w:hAnsi="Calibri"/>
         </w:rPr>
         <w:br/>
       </w:r>
@@ -524,17 +577,13 @@
         <w:rPr>
           <w:rFonts w:ascii="Calibri" w:hAnsi="Calibri" w:cs="TimesNewRomanPS-BoldMT"/>
           <w:bCs/>
-          <w:sz w:val="23"/>
-          <w:szCs w:val="23"/>
-        </w:rPr>
-      </w:pPr>
-      <w:r>
-        <w:rPr>
-          <w:rFonts w:ascii="Calibri" w:hAnsi="Calibri" w:cs="TimesNewRomanPS-BoldMT"/>
-          <w:b/>
-          <w:bCs/>
-          <w:sz w:val="23"/>
-          <w:szCs w:val="23"/>
+        </w:rPr>
+      </w:pPr>
+      <w:r>
+        <w:rPr>
+          <w:rFonts w:ascii="Calibri" w:hAnsi="Calibri" w:cs="TimesNewRomanPS-BoldMT"/>
+          <w:b/>
+          <w:bCs/>
         </w:rPr>
         <w:t>Audio Engineer</w:t>
       </w:r>
@@ -542,8 +591,6 @@
         <w:rPr>
           <w:rFonts w:ascii="Calibri" w:hAnsi="Calibri" w:cs="TimesNewRomanPS-BoldMT"/>
           <w:bCs/>
-          <w:sz w:val="23"/>
-          <w:szCs w:val="23"/>
         </w:rPr>
         <w:t>,</w:t>
       </w:r>
@@ -552,8 +599,6 @@
           <w:rFonts w:ascii="Calibri" w:hAnsi="Calibri" w:cs="TimesNewRomanPS-BoldMT"/>
           <w:b/>
           <w:bCs/>
-          <w:sz w:val="23"/>
-          <w:szCs w:val="23"/>
         </w:rPr>
         <w:t xml:space="preserve"> freelance</w:t>
       </w:r>
@@ -561,8 +606,6 @@
         <w:rPr>
           <w:rFonts w:ascii="Calibri" w:hAnsi="Calibri" w:cs="TimesNewRomanPS-BoldMT"/>
           <w:bCs/>
-          <w:sz w:val="23"/>
-          <w:szCs w:val="23"/>
         </w:rPr>
         <w:t>,</w:t>
       </w:r>
@@ -571,8 +614,6 @@
           <w:rFonts w:ascii="Calibri" w:hAnsi="Calibri" w:cs="TimesNewRomanPS-BoldMT"/>
           <w:b/>
           <w:bCs/>
-          <w:sz w:val="23"/>
-          <w:szCs w:val="23"/>
         </w:rPr>
         <w:t xml:space="preserve"> </w:t>
       </w:r>
@@ -580,8 +621,6 @@
         <w:rPr>
           <w:rFonts w:ascii="Calibri" w:hAnsi="Calibri" w:cs="TimesNewRomanPS-BoldMT"/>
           <w:bCs/>
-          <w:sz w:val="23"/>
-          <w:szCs w:val="23"/>
         </w:rPr>
         <w:t>New York, NY, June 2010—</w:t>
       </w:r>
@@ -589,8 +628,6 @@
         <w:rPr>
           <w:rFonts w:ascii="Calibri" w:hAnsi="Calibri" w:cs="TimesNewRomanPS-BoldMT"/>
           <w:bCs/>
-          <w:sz w:val="23"/>
-          <w:szCs w:val="23"/>
         </w:rPr>
         <w:t>July 2018</w:t>
       </w:r>
@@ -599,25 +636,37 @@
       <w:pPr>
         <w:rPr>
           <w:rFonts w:ascii="Calibri" w:hAnsi="Calibri"/>
-          <w:sz w:val="23"/>
-          <w:szCs w:val="23"/>
-        </w:rPr>
-      </w:pPr>
-      <w:r>
-        <w:rPr>
-          <w:rFonts w:ascii="Calibri" w:hAnsi="Calibri"/>
-          <w:sz w:val="23"/>
-          <w:szCs w:val="23"/>
+        </w:rPr>
+      </w:pPr>
+      <w:r>
+        <w:rPr>
+          <w:rFonts w:ascii="Calibri" w:hAnsi="Calibri"/>
           <w:bdr w:val="none" w:sz="0" w:space="0" w:color="auto" w:frame="1"/>
           <w:shd w:val="clear" w:color="auto" w:fill="FFFFFF"/>
         </w:rPr>
-        <w:t>▪ Deep technical experience in recording arts; mixing, post-production, and electronic synthesis; composition, multi-instrumental performance, and live recording.</w:t>
-      </w:r>
-      <w:r>
-        <w:rPr>
-          <w:rFonts w:ascii="Calibri" w:hAnsi="Calibri"/>
-          <w:sz w:val="23"/>
-          <w:szCs w:val="23"/>
+        <w:t xml:space="preserve">▪ </w:t>
+      </w:r>
+      <w:proofErr w:type="gramStart"/>
+      <w:r>
+        <w:rPr>
+          <w:rFonts w:ascii="Calibri" w:hAnsi="Calibri"/>
+          <w:bdr w:val="none" w:sz="0" w:space="0" w:color="auto" w:frame="1"/>
+          <w:shd w:val="clear" w:color="auto" w:fill="FFFFFF"/>
+        </w:rPr>
+        <w:t>Deep</w:t>
+      </w:r>
+      <w:proofErr w:type="gramEnd"/>
+      <w:r>
+        <w:rPr>
+          <w:rFonts w:ascii="Calibri" w:hAnsi="Calibri"/>
+          <w:bdr w:val="none" w:sz="0" w:space="0" w:color="auto" w:frame="1"/>
+          <w:shd w:val="clear" w:color="auto" w:fill="FFFFFF"/>
+        </w:rPr>
+        <w:t xml:space="preserve"> technical experience in recording arts; mixing, post-production, and electronic synthesis; composition, multi-instrumental performance, and live recording.</w:t>
+      </w:r>
+      <w:r>
+        <w:rPr>
+          <w:rFonts w:ascii="Calibri" w:hAnsi="Calibri"/>
           <w:shd w:val="clear" w:color="auto" w:fill="FFFFFF"/>
         </w:rPr>
         <w:t> </w:t>
@@ -625,16 +674,12 @@
       <w:r>
         <w:rPr>
           <w:rFonts w:ascii="Calibri" w:hAnsi="Calibri"/>
-          <w:sz w:val="23"/>
-          <w:szCs w:val="23"/>
         </w:rPr>
         <w:br/>
       </w:r>
       <w:r>
         <w:rPr>
           <w:rFonts w:ascii="Calibri" w:hAnsi="Calibri"/>
-          <w:sz w:val="23"/>
-          <w:szCs w:val="23"/>
           <w:bdr w:val="none" w:sz="0" w:space="0" w:color="auto" w:frame="1"/>
           <w:shd w:val="clear" w:color="auto" w:fill="FFFFFF"/>
         </w:rPr>
@@ -643,8 +688,6 @@
       <w:r>
         <w:rPr>
           <w:rFonts w:ascii="Calibri" w:hAnsi="Calibri"/>
-          <w:sz w:val="23"/>
-          <w:szCs w:val="23"/>
           <w:shd w:val="clear" w:color="auto" w:fill="FFFFFF"/>
         </w:rPr>
         <w:t> </w:t>
@@ -652,16 +695,12 @@
       <w:r>
         <w:rPr>
           <w:rFonts w:ascii="Calibri" w:hAnsi="Calibri"/>
-          <w:sz w:val="23"/>
-          <w:szCs w:val="23"/>
         </w:rPr>
         <w:br/>
       </w:r>
       <w:r>
         <w:rPr>
           <w:rFonts w:ascii="Calibri" w:hAnsi="Calibri"/>
-          <w:sz w:val="23"/>
-          <w:szCs w:val="23"/>
           <w:bdr w:val="none" w:sz="0" w:space="0" w:color="auto" w:frame="1"/>
           <w:shd w:val="clear" w:color="auto" w:fill="FFFFFF"/>
         </w:rPr>
@@ -677,8 +716,6 @@
           <w:rFonts w:ascii="Calibri" w:hAnsi="Calibri" w:cs="TimesNewRomanPS-BoldMT"/>
           <w:b/>
           <w:bCs/>
-          <w:sz w:val="23"/>
-          <w:szCs w:val="23"/>
         </w:rPr>
       </w:pPr>
     </w:p>
@@ -691,17 +728,13 @@
           <w:rFonts w:ascii="Calibri" w:hAnsi="Calibri" w:cs="TimesNewRomanPS-BoldMT"/>
           <w:b/>
           <w:bCs/>
-          <w:sz w:val="23"/>
-          <w:szCs w:val="23"/>
-        </w:rPr>
-      </w:pPr>
-      <w:r>
-        <w:rPr>
-          <w:rFonts w:ascii="Calibri" w:hAnsi="Calibri" w:cs="TimesNewRomanPS-BoldMT"/>
-          <w:b/>
-          <w:bCs/>
-          <w:sz w:val="23"/>
-          <w:szCs w:val="23"/>
+        </w:rPr>
+      </w:pPr>
+      <w:r>
+        <w:rPr>
+          <w:rFonts w:ascii="Calibri" w:hAnsi="Calibri" w:cs="TimesNewRomanPS-BoldMT"/>
+          <w:b/>
+          <w:bCs/>
         </w:rPr>
         <w:t>Philanthropy Officer &amp; Consultant</w:t>
       </w:r>
@@ -709,8 +742,6 @@
         <w:rPr>
           <w:rFonts w:ascii="Calibri" w:hAnsi="Calibri" w:cs="TimesNewRomanPS-BoldMT"/>
           <w:bCs/>
-          <w:sz w:val="23"/>
-          <w:szCs w:val="23"/>
         </w:rPr>
         <w:t xml:space="preserve">, </w:t>
       </w:r>
@@ -719,8 +750,6 @@
           <w:rFonts w:ascii="Calibri" w:hAnsi="Calibri" w:cs="TimesNewRomanPS-BoldMT"/>
           <w:b/>
           <w:bCs/>
-          <w:sz w:val="23"/>
-          <w:szCs w:val="23"/>
         </w:rPr>
         <w:t>Correctional Association of New York</w:t>
       </w:r>
@@ -728,8 +757,6 @@
         <w:rPr>
           <w:rFonts w:ascii="Calibri" w:hAnsi="Calibri" w:cs="TimesNewRomanPS-BoldMT"/>
           <w:bCs/>
-          <w:sz w:val="23"/>
-          <w:szCs w:val="23"/>
         </w:rPr>
         <w:t>, New York, NY</w:t>
       </w:r>
@@ -738,8 +765,6 @@
           <w:rFonts w:ascii="Calibri" w:hAnsi="Calibri" w:cs="TimesNewRomanPS-BoldMT"/>
           <w:b/>
           <w:bCs/>
-          <w:sz w:val="23"/>
-          <w:szCs w:val="23"/>
         </w:rPr>
         <w:t>,</w:t>
       </w:r>
@@ -747,8 +772,6 @@
         <w:rPr>
           <w:rFonts w:ascii="Calibri" w:hAnsi="Calibri" w:cs="TimesNewRomanPS-BoldMT"/>
           <w:bCs/>
-          <w:sz w:val="23"/>
-          <w:szCs w:val="23"/>
         </w:rPr>
         <w:t xml:space="preserve"> </w:t>
       </w:r>
@@ -756,8 +779,6 @@
         <w:rPr>
           <w:rFonts w:ascii="Calibri" w:hAnsi="Calibri" w:cs="TimesNewRomanPS-BoldMT"/>
           <w:bCs/>
-          <w:sz w:val="23"/>
-          <w:szCs w:val="23"/>
         </w:rPr>
         <w:t>Sep 2015</w:t>
       </w:r>
@@ -765,8 +786,6 @@
         <w:rPr>
           <w:rFonts w:ascii="Calibri" w:hAnsi="Calibri" w:cs="TimesNewRomanPS-BoldMT"/>
           <w:bCs/>
-          <w:sz w:val="23"/>
-          <w:szCs w:val="23"/>
         </w:rPr>
         <w:t>—</w:t>
       </w:r>
@@ -774,8 +793,6 @@
         <w:rPr>
           <w:rFonts w:ascii="Calibri" w:hAnsi="Calibri" w:cs="TimesNewRomanPS-BoldMT"/>
           <w:bCs/>
-          <w:sz w:val="23"/>
-          <w:szCs w:val="23"/>
         </w:rPr>
         <w:t>Mar</w:t>
       </w:r>
@@ -783,8 +800,6 @@
         <w:rPr>
           <w:rFonts w:ascii="Calibri" w:hAnsi="Calibri" w:cs="TimesNewRomanPS-BoldMT"/>
           <w:bCs/>
-          <w:sz w:val="23"/>
-          <w:szCs w:val="23"/>
         </w:rPr>
         <w:t xml:space="preserve"> 201</w:t>
       </w:r>
@@ -792,8 +807,6 @@
         <w:rPr>
           <w:rFonts w:ascii="Calibri" w:hAnsi="Calibri" w:cs="TimesNewRomanPS-BoldMT"/>
           <w:bCs/>
-          <w:sz w:val="23"/>
-          <w:szCs w:val="23"/>
         </w:rPr>
         <w:t>6</w:t>
       </w:r>
@@ -802,35 +815,45 @@
       <w:pPr>
         <w:rPr>
           <w:rFonts w:ascii="Calibri" w:hAnsi="Calibri"/>
-          <w:sz w:val="23"/>
-          <w:szCs w:val="23"/>
-        </w:rPr>
-      </w:pPr>
-      <w:r>
-        <w:rPr>
-          <w:rFonts w:ascii="Calibri" w:hAnsi="Calibri"/>
-          <w:sz w:val="23"/>
-          <w:szCs w:val="23"/>
+        </w:rPr>
+      </w:pPr>
+      <w:r>
+        <w:rPr>
+          <w:rFonts w:ascii="Calibri" w:hAnsi="Calibri"/>
           <w:bdr w:val="none" w:sz="0" w:space="0" w:color="auto" w:frame="1"/>
           <w:shd w:val="clear" w:color="auto" w:fill="FFFFFF"/>
         </w:rPr>
-        <w:t>▪ Led major gift fundraising efforts; manage</w:t>
-      </w:r>
-      <w:r>
-        <w:rPr>
-          <w:rFonts w:ascii="Calibri" w:hAnsi="Calibri"/>
-          <w:sz w:val="23"/>
-          <w:szCs w:val="23"/>
+        <w:t xml:space="preserve">▪ </w:t>
+      </w:r>
+      <w:proofErr w:type="gramStart"/>
+      <w:r>
+        <w:rPr>
+          <w:rFonts w:ascii="Calibri" w:hAnsi="Calibri"/>
           <w:bdr w:val="none" w:sz="0" w:space="0" w:color="auto" w:frame="1"/>
           <w:shd w:val="clear" w:color="auto" w:fill="FFFFFF"/>
         </w:rPr>
+        <w:t>Led</w:t>
+      </w:r>
+      <w:proofErr w:type="gramEnd"/>
+      <w:r>
+        <w:rPr>
+          <w:rFonts w:ascii="Calibri" w:hAnsi="Calibri"/>
+          <w:bdr w:val="none" w:sz="0" w:space="0" w:color="auto" w:frame="1"/>
+          <w:shd w:val="clear" w:color="auto" w:fill="FFFFFF"/>
+        </w:rPr>
+        <w:t xml:space="preserve"> major gift fundraising efforts; manage</w:t>
+      </w:r>
+      <w:r>
+        <w:rPr>
+          <w:rFonts w:ascii="Calibri" w:hAnsi="Calibri"/>
+          <w:bdr w:val="none" w:sz="0" w:space="0" w:color="auto" w:frame="1"/>
+          <w:shd w:val="clear" w:color="auto" w:fill="FFFFFF"/>
+        </w:rPr>
         <w:t xml:space="preserve"> database;</w:t>
       </w:r>
       <w:r>
         <w:rPr>
           <w:rFonts w:ascii="Calibri" w:hAnsi="Calibri"/>
-          <w:sz w:val="23"/>
-          <w:szCs w:val="23"/>
           <w:bdr w:val="none" w:sz="0" w:space="0" w:color="auto" w:frame="1"/>
           <w:shd w:val="clear" w:color="auto" w:fill="FFFFFF"/>
         </w:rPr>
@@ -839,8 +862,6 @@
       <w:r>
         <w:rPr>
           <w:rFonts w:ascii="Calibri" w:hAnsi="Calibri"/>
-          <w:sz w:val="23"/>
-          <w:szCs w:val="23"/>
           <w:bdr w:val="none" w:sz="0" w:space="0" w:color="auto" w:frame="1"/>
           <w:shd w:val="clear" w:color="auto" w:fill="FFFFFF"/>
         </w:rPr>
@@ -849,8 +870,6 @@
       <w:r>
         <w:rPr>
           <w:rFonts w:ascii="Calibri" w:hAnsi="Calibri"/>
-          <w:sz w:val="23"/>
-          <w:szCs w:val="23"/>
           <w:bdr w:val="none" w:sz="0" w:space="0" w:color="auto" w:frame="1"/>
           <w:shd w:val="clear" w:color="auto" w:fill="FFFFFF"/>
         </w:rPr>
@@ -859,8 +878,6 @@
       <w:r>
         <w:rPr>
           <w:rFonts w:ascii="Calibri" w:hAnsi="Calibri"/>
-          <w:sz w:val="23"/>
-          <w:szCs w:val="23"/>
           <w:bdr w:val="none" w:sz="0" w:space="0" w:color="auto" w:frame="1"/>
           <w:shd w:val="clear" w:color="auto" w:fill="FFFFFF"/>
         </w:rPr>
@@ -869,8 +886,6 @@
       <w:r>
         <w:rPr>
           <w:rFonts w:ascii="Calibri" w:hAnsi="Calibri"/>
-          <w:sz w:val="23"/>
-          <w:szCs w:val="23"/>
           <w:bdr w:val="none" w:sz="0" w:space="0" w:color="auto" w:frame="1"/>
           <w:shd w:val="clear" w:color="auto" w:fill="FFFFFF"/>
         </w:rPr>
@@ -879,12 +894,20 @@
       <w:r>
         <w:rPr>
           <w:rFonts w:ascii="Calibri" w:hAnsi="Calibri"/>
-          <w:sz w:val="23"/>
-          <w:szCs w:val="23"/>
           <w:bdr w:val="none" w:sz="0" w:space="0" w:color="auto" w:frame="1"/>
           <w:shd w:val="clear" w:color="auto" w:fill="FFFFFF"/>
         </w:rPr>
-        <w:t>in support of criminal justice reform.</w:t>
+        <w:t>in support of criminal justice</w:t>
+      </w:r>
+      <w:bookmarkStart w:id="0" w:name="_GoBack"/>
+      <w:bookmarkEnd w:id="0"/>
+      <w:r>
+        <w:rPr>
+          <w:rFonts w:ascii="Calibri" w:hAnsi="Calibri"/>
+          <w:bdr w:val="none" w:sz="0" w:space="0" w:color="auto" w:frame="1"/>
+          <w:shd w:val="clear" w:color="auto" w:fill="FFFFFF"/>
+        </w:rPr>
+        <w:t xml:space="preserve"> reform.</w:t>
       </w:r>
     </w:p>
     <w:p>
@@ -896,8 +919,6 @@
           <w:rFonts w:ascii="Calibri" w:hAnsi="Calibri" w:cs="TimesNewRomanPS-BoldMT"/>
           <w:b/>
           <w:bCs/>
-          <w:sz w:val="23"/>
-          <w:szCs w:val="23"/>
         </w:rPr>
       </w:pPr>
     </w:p>
@@ -909,17 +930,13 @@
         <w:rPr>
           <w:rFonts w:ascii="Calibri" w:hAnsi="Calibri" w:cs="TimesNewRomanPS-BoldMT"/>
           <w:bCs/>
-          <w:sz w:val="23"/>
-          <w:szCs w:val="23"/>
-        </w:rPr>
-      </w:pPr>
-      <w:r>
-        <w:rPr>
-          <w:rFonts w:ascii="Calibri" w:hAnsi="Calibri" w:cs="TimesNewRomanPS-BoldMT"/>
-          <w:b/>
-          <w:bCs/>
-          <w:sz w:val="23"/>
-          <w:szCs w:val="23"/>
+        </w:rPr>
+      </w:pPr>
+      <w:r>
+        <w:rPr>
+          <w:rFonts w:ascii="Calibri" w:hAnsi="Calibri" w:cs="TimesNewRomanPS-BoldMT"/>
+          <w:b/>
+          <w:bCs/>
         </w:rPr>
         <w:t>Sales Technology Consultant</w:t>
       </w:r>
@@ -927,8 +944,6 @@
         <w:rPr>
           <w:rFonts w:ascii="Calibri" w:hAnsi="Calibri" w:cs="TimesNewRomanPS-BoldMT"/>
           <w:bCs/>
-          <w:sz w:val="23"/>
-          <w:szCs w:val="23"/>
         </w:rPr>
         <w:t>, New York, NY, Jan 2013—Mar 2016</w:t>
       </w:r>
@@ -937,15 +952,11 @@
       <w:pPr>
         <w:rPr>
           <w:rFonts w:ascii="Calibri" w:hAnsi="Calibri"/>
-          <w:sz w:val="23"/>
-          <w:szCs w:val="23"/>
-        </w:rPr>
-      </w:pPr>
-      <w:r>
-        <w:rPr>
-          <w:rFonts w:ascii="Calibri" w:hAnsi="Calibri"/>
-          <w:sz w:val="23"/>
-          <w:szCs w:val="23"/>
+        </w:rPr>
+      </w:pPr>
+      <w:r>
+        <w:rPr>
+          <w:rFonts w:ascii="Calibri" w:hAnsi="Calibri"/>
           <w:shd w:val="clear" w:color="auto" w:fill="FFFFFF"/>
         </w:rPr>
         <w:t xml:space="preserve">▪ CRM database and web development for small business and nonprofit clients including Japan Society, James &amp; Company, and Creative Connections, LLC. </w:t>
@@ -953,16 +964,13 @@
       <w:r>
         <w:rPr>
           <w:rFonts w:ascii="Calibri" w:hAnsi="Calibri"/>
-          <w:sz w:val="23"/>
-          <w:szCs w:val="23"/>
         </w:rPr>
         <w:br/>
       </w:r>
-      <w:r>
-        <w:rPr>
-          <w:rFonts w:ascii="Calibri" w:hAnsi="Calibri"/>
-          <w:sz w:val="23"/>
-          <w:szCs w:val="23"/>
+      <w:proofErr w:type="gramStart"/>
+      <w:r>
+        <w:rPr>
+          <w:rFonts w:ascii="Calibri" w:hAnsi="Calibri"/>
           <w:shd w:val="clear" w:color="auto" w:fill="FFFFFF"/>
         </w:rPr>
         <w:t>▪ Business development for Color</w:t>
@@ -970,8 +978,6 @@
       <w:r>
         <w:rPr>
           <w:rFonts w:ascii="Calibri" w:hAnsi="Calibri"/>
-          <w:sz w:val="23"/>
-          <w:szCs w:val="23"/>
           <w:shd w:val="clear" w:color="auto" w:fill="FFFFFF"/>
         </w:rPr>
         <w:t xml:space="preserve"> </w:t>
@@ -979,8 +985,6 @@
       <w:r>
         <w:rPr>
           <w:rFonts w:ascii="Calibri" w:hAnsi="Calibri"/>
-          <w:sz w:val="23"/>
-          <w:szCs w:val="23"/>
           <w:shd w:val="clear" w:color="auto" w:fill="FFFFFF"/>
         </w:rPr>
         <w:t>+</w:t>
@@ -988,8 +992,6 @@
       <w:r>
         <w:rPr>
           <w:rFonts w:ascii="Calibri" w:hAnsi="Calibri"/>
-          <w:sz w:val="23"/>
-          <w:szCs w:val="23"/>
           <w:shd w:val="clear" w:color="auto" w:fill="FFFFFF"/>
         </w:rPr>
         <w:t xml:space="preserve"> </w:t>
@@ -997,17 +999,22 @@
       <w:r>
         <w:rPr>
           <w:rFonts w:ascii="Calibri" w:hAnsi="Calibri"/>
-          <w:sz w:val="23"/>
-          <w:szCs w:val="23"/>
-          <w:shd w:val="clear" w:color="auto" w:fill="FFFFFF"/>
-        </w:rPr>
-        <w:t xml:space="preserve">Information, a creative design agency. </w:t>
-      </w:r>
-      <w:r>
-        <w:rPr>
-          <w:rFonts w:ascii="Calibri" w:hAnsi="Calibri"/>
-          <w:sz w:val="23"/>
-          <w:szCs w:val="23"/>
+          <w:shd w:val="clear" w:color="auto" w:fill="FFFFFF"/>
+        </w:rPr>
+        <w:t>Information, a creative design agency.</w:t>
+      </w:r>
+      <w:proofErr w:type="gramEnd"/>
+      <w:r>
+        <w:rPr>
+          <w:rFonts w:ascii="Calibri" w:hAnsi="Calibri"/>
+          <w:shd w:val="clear" w:color="auto" w:fill="FFFFFF"/>
+        </w:rPr>
+        <w:t xml:space="preserve"> </w:t>
+      </w:r>
+      <w:proofErr w:type="gramStart"/>
+      <w:r>
+        <w:rPr>
+          <w:rFonts w:ascii="Calibri" w:hAnsi="Calibri"/>
           <w:shd w:val="clear" w:color="auto" w:fill="FFFFFF"/>
         </w:rPr>
         <w:t xml:space="preserve">Developed pitches for software, </w:t>
@@ -1015,28 +1022,46 @@
       <w:r>
         <w:rPr>
           <w:rFonts w:ascii="Calibri" w:hAnsi="Calibri"/>
-          <w:sz w:val="23"/>
-          <w:szCs w:val="23"/>
-          <w:shd w:val="clear" w:color="auto" w:fill="FFFFFF"/>
-        </w:rPr>
-        <w:t xml:space="preserve">graphic design, and video production projects. </w:t>
-      </w:r>
-      <w:r>
-        <w:rPr>
-          <w:rFonts w:ascii="Calibri" w:hAnsi="Calibri"/>
-          <w:sz w:val="23"/>
-          <w:szCs w:val="23"/>
+          <w:shd w:val="clear" w:color="auto" w:fill="FFFFFF"/>
+        </w:rPr>
+        <w:t>graphic design, and video production projects.</w:t>
+      </w:r>
+      <w:proofErr w:type="gramEnd"/>
+      <w:r>
+        <w:rPr>
+          <w:rFonts w:ascii="Calibri" w:hAnsi="Calibri"/>
+          <w:shd w:val="clear" w:color="auto" w:fill="FFFFFF"/>
+        </w:rPr>
+        <w:t xml:space="preserve"> </w:t>
+      </w:r>
+      <w:r>
+        <w:rPr>
+          <w:rFonts w:ascii="Calibri" w:hAnsi="Calibri"/>
         </w:rPr>
         <w:br/>
       </w:r>
       <w:r>
         <w:rPr>
           <w:rFonts w:ascii="Calibri" w:hAnsi="Calibri"/>
-          <w:sz w:val="23"/>
-          <w:szCs w:val="23"/>
-          <w:shd w:val="clear" w:color="auto" w:fill="FFFFFF"/>
-        </w:rPr>
-        <w:t>▪ Co-authored "Why Every Nonprofit Needs CRM and How to Get it Right", a paper on best practices in database management and implementation in the nonprofit sector, published by Salsa Labs.</w:t>
+          <w:shd w:val="clear" w:color="auto" w:fill="FFFFFF"/>
+        </w:rPr>
+        <w:t xml:space="preserve">▪ Co-authored "Why Every Nonprofit Needs CRM and How to </w:t>
+      </w:r>
+      <w:proofErr w:type="gramStart"/>
+      <w:r>
+        <w:rPr>
+          <w:rFonts w:ascii="Calibri" w:hAnsi="Calibri"/>
+          <w:shd w:val="clear" w:color="auto" w:fill="FFFFFF"/>
+        </w:rPr>
+        <w:t>Get</w:t>
+      </w:r>
+      <w:proofErr w:type="gramEnd"/>
+      <w:r>
+        <w:rPr>
+          <w:rFonts w:ascii="Calibri" w:hAnsi="Calibri"/>
+          <w:shd w:val="clear" w:color="auto" w:fill="FFFFFF"/>
+        </w:rPr>
+        <w:t xml:space="preserve"> it Right", a paper on best practices in database management and implementation in the nonprofit sector, published by Salsa Labs.</w:t>
       </w:r>
     </w:p>
     <w:p>
@@ -1048,17 +1073,13 @@
           <w:rFonts w:ascii="Calibri" w:hAnsi="Calibri" w:cs="TimesNewRomanPS-BoldMT"/>
           <w:b/>
           <w:bCs/>
-          <w:sz w:val="23"/>
-          <w:szCs w:val="23"/>
-        </w:rPr>
-      </w:pPr>
-      <w:r>
-        <w:rPr>
-          <w:rFonts w:ascii="Calibri" w:hAnsi="Calibri" w:cs="TimesNewRomanPS-BoldMT"/>
-          <w:b/>
-          <w:bCs/>
-          <w:sz w:val="23"/>
-          <w:szCs w:val="23"/>
+        </w:rPr>
+      </w:pPr>
+      <w:r>
+        <w:rPr>
+          <w:rFonts w:ascii="Calibri" w:hAnsi="Calibri" w:cs="TimesNewRomanPS-BoldMT"/>
+          <w:b/>
+          <w:bCs/>
         </w:rPr>
         <w:br/>
       </w:r>
@@ -1067,8 +1088,6 @@
           <w:rFonts w:ascii="Calibri" w:hAnsi="Calibri" w:cs="TimesNewRomanPS-BoldMT"/>
           <w:b/>
           <w:bCs/>
-          <w:sz w:val="23"/>
-          <w:szCs w:val="23"/>
         </w:rPr>
         <w:t xml:space="preserve">Development Associate to </w:t>
       </w:r>
@@ -1077,8 +1096,6 @@
           <w:rFonts w:ascii="Calibri" w:hAnsi="Calibri" w:cs="TimesNewRomanPS-BoldMT"/>
           <w:b/>
           <w:bCs/>
-          <w:sz w:val="23"/>
-          <w:szCs w:val="23"/>
         </w:rPr>
         <w:t xml:space="preserve">Executive </w:t>
       </w:r>
@@ -1087,8 +1104,6 @@
           <w:rFonts w:ascii="Calibri" w:hAnsi="Calibri" w:cs="TimesNewRomanPS-BoldMT"/>
           <w:b/>
           <w:bCs/>
-          <w:sz w:val="23"/>
-          <w:szCs w:val="23"/>
         </w:rPr>
         <w:t>Office, Amnesty International USA,</w:t>
       </w:r>
@@ -1096,8 +1111,6 @@
         <w:rPr>
           <w:rFonts w:ascii="Calibri" w:hAnsi="Calibri" w:cs="TimesNewRomanPS-BoldMT"/>
           <w:bCs/>
-          <w:sz w:val="23"/>
-          <w:szCs w:val="23"/>
         </w:rPr>
         <w:t xml:space="preserve"> New York, NY,</w:t>
       </w:r>
@@ -1106,8 +1119,6 @@
           <w:rFonts w:ascii="Calibri" w:hAnsi="Calibri" w:cs="TimesNewRomanPS-BoldMT"/>
           <w:bCs/>
           <w:i/>
-          <w:sz w:val="23"/>
-          <w:szCs w:val="23"/>
         </w:rPr>
         <w:t xml:space="preserve"> </w:t>
       </w:r>
@@ -1115,24 +1126,18 @@
         <w:rPr>
           <w:rFonts w:ascii="Calibri" w:hAnsi="Calibri" w:cs="TimesNewRomanPS-BoldMT"/>
           <w:bCs/>
-          <w:sz w:val="23"/>
-          <w:szCs w:val="23"/>
         </w:rPr>
         <w:t>Jun 2012—Jan 2013</w:t>
       </w:r>
       <w:r>
         <w:rPr>
           <w:rFonts w:ascii="Calibri" w:hAnsi="Calibri"/>
-          <w:sz w:val="23"/>
-          <w:szCs w:val="23"/>
         </w:rPr>
         <w:br/>
       </w:r>
       <w:r>
         <w:rPr>
           <w:rFonts w:ascii="Calibri" w:hAnsi="Calibri"/>
-          <w:sz w:val="23"/>
-          <w:szCs w:val="23"/>
           <w:shd w:val="clear" w:color="auto" w:fill="FFFFFF"/>
         </w:rPr>
         <w:t>▪ Led donor database module implementation; developed technical requirements with consulting engineers.</w:t>
@@ -1140,36 +1145,53 @@
       <w:r>
         <w:rPr>
           <w:rFonts w:ascii="Calibri" w:hAnsi="Calibri"/>
-          <w:sz w:val="23"/>
-          <w:szCs w:val="23"/>
         </w:rPr>
         <w:br/>
       </w:r>
-      <w:r>
-        <w:rPr>
-          <w:rFonts w:ascii="Calibri" w:hAnsi="Calibri"/>
-          <w:sz w:val="23"/>
-          <w:szCs w:val="23"/>
-          <w:shd w:val="clear" w:color="auto" w:fill="FFFFFF"/>
-        </w:rPr>
-        <w:t xml:space="preserve">▪ Design, testing, and implementation of major donor telemarketing database. </w:t>
-      </w:r>
-      <w:r>
-        <w:rPr>
-          <w:rFonts w:ascii="Calibri" w:hAnsi="Calibri"/>
-          <w:sz w:val="23"/>
-          <w:szCs w:val="23"/>
+      <w:proofErr w:type="gramStart"/>
+      <w:r>
+        <w:rPr>
+          <w:rFonts w:ascii="Calibri" w:hAnsi="Calibri"/>
+          <w:shd w:val="clear" w:color="auto" w:fill="FFFFFF"/>
+        </w:rPr>
+        <w:t>▪ Design, testing, and implementation of major donor telemarketing database.</w:t>
+      </w:r>
+      <w:proofErr w:type="gramEnd"/>
+      <w:r>
+        <w:rPr>
+          <w:rFonts w:ascii="Calibri" w:hAnsi="Calibri"/>
+          <w:shd w:val="clear" w:color="auto" w:fill="FFFFFF"/>
+        </w:rPr>
+        <w:t xml:space="preserve"> </w:t>
+      </w:r>
+      <w:r>
+        <w:rPr>
+          <w:rFonts w:ascii="Calibri" w:hAnsi="Calibri"/>
         </w:rPr>
         <w:br/>
       </w:r>
       <w:r>
         <w:rPr>
           <w:rFonts w:ascii="Calibri" w:hAnsi="Calibri"/>
-          <w:sz w:val="23"/>
-          <w:szCs w:val="23"/>
-          <w:shd w:val="clear" w:color="auto" w:fill="FFFFFF"/>
-        </w:rPr>
-        <w:t>▪ Wrote executive communications including grant proposals and correspondence to major donors.</w:t>
+          <w:shd w:val="clear" w:color="auto" w:fill="FFFFFF"/>
+        </w:rPr>
+        <w:t xml:space="preserve">▪ </w:t>
+      </w:r>
+      <w:proofErr w:type="gramStart"/>
+      <w:r>
+        <w:rPr>
+          <w:rFonts w:ascii="Calibri" w:hAnsi="Calibri"/>
+          <w:shd w:val="clear" w:color="auto" w:fill="FFFFFF"/>
+        </w:rPr>
+        <w:t>Wrote</w:t>
+      </w:r>
+      <w:proofErr w:type="gramEnd"/>
+      <w:r>
+        <w:rPr>
+          <w:rFonts w:ascii="Calibri" w:hAnsi="Calibri"/>
+          <w:shd w:val="clear" w:color="auto" w:fill="FFFFFF"/>
+        </w:rPr>
+        <w:t xml:space="preserve"> executive communications including grant proposals and correspondence to major donors.</w:t>
       </w:r>
     </w:p>
     <w:p>
@@ -1181,8 +1203,6 @@
           <w:rFonts w:ascii="Calibri" w:hAnsi="Calibri" w:cs="TimesNewRomanPS-BoldMT"/>
           <w:b/>
           <w:bCs/>
-          <w:sz w:val="23"/>
-          <w:szCs w:val="23"/>
         </w:rPr>
       </w:pPr>
     </w:p>
@@ -1194,17 +1214,13 @@
         <w:rPr>
           <w:rFonts w:ascii="Calibri" w:hAnsi="Calibri" w:cs="TimesNewRomanPS-BoldMT"/>
           <w:bCs/>
-          <w:sz w:val="23"/>
-          <w:szCs w:val="23"/>
-        </w:rPr>
-      </w:pPr>
-      <w:r>
-        <w:rPr>
-          <w:rFonts w:ascii="Calibri" w:hAnsi="Calibri" w:cs="TimesNewRomanPS-BoldMT"/>
-          <w:b/>
-          <w:bCs/>
-          <w:sz w:val="23"/>
-          <w:szCs w:val="23"/>
+        </w:rPr>
+      </w:pPr>
+      <w:r>
+        <w:rPr>
+          <w:rFonts w:ascii="Calibri" w:hAnsi="Calibri" w:cs="TimesNewRomanPS-BoldMT"/>
+          <w:b/>
+          <w:bCs/>
         </w:rPr>
         <w:t xml:space="preserve">Database Administrator, </w:t>
       </w:r>
@@ -1213,8 +1229,6 @@
           <w:rFonts w:ascii="Calibri" w:hAnsi="Calibri" w:cs="TimesNewRomanPS-BoldMT"/>
           <w:b/>
           <w:bCs/>
-          <w:sz w:val="23"/>
-          <w:szCs w:val="23"/>
         </w:rPr>
         <w:t>Robert F. Kennedy Human Rights</w:t>
       </w:r>
@@ -1222,8 +1236,6 @@
         <w:rPr>
           <w:rFonts w:ascii="Calibri" w:hAnsi="Calibri" w:cs="TimesNewRomanPS-BoldMT"/>
           <w:bCs/>
-          <w:sz w:val="23"/>
-          <w:szCs w:val="23"/>
         </w:rPr>
         <w:t>,</w:t>
       </w:r>
@@ -1232,8 +1244,6 @@
           <w:rFonts w:ascii="Calibri" w:hAnsi="Calibri" w:cs="TimesNewRomanPS-BoldMT"/>
           <w:b/>
           <w:bCs/>
-          <w:sz w:val="23"/>
-          <w:szCs w:val="23"/>
         </w:rPr>
         <w:t xml:space="preserve"> </w:t>
       </w:r>
@@ -1241,16 +1251,12 @@
         <w:rPr>
           <w:rFonts w:ascii="Calibri" w:hAnsi="Calibri" w:cs="TimesNewRomanPS-BoldMT"/>
           <w:bCs/>
-          <w:sz w:val="23"/>
-          <w:szCs w:val="23"/>
         </w:rPr>
         <w:t xml:space="preserve">New York, NY, </w:t>
       </w:r>
       <w:r>
         <w:rPr>
           <w:rFonts w:ascii="Calibri" w:hAnsi="Calibri" w:cs="TimesNewRomanPSMT"/>
-          <w:sz w:val="23"/>
-          <w:szCs w:val="23"/>
         </w:rPr>
         <w:t>May 2011—June 2012</w:t>
       </w:r>
@@ -1259,15 +1265,11 @@
       <w:pPr>
         <w:rPr>
           <w:rFonts w:ascii="Calibri" w:hAnsi="Calibri"/>
-          <w:sz w:val="23"/>
-          <w:szCs w:val="23"/>
-        </w:rPr>
-      </w:pPr>
-      <w:r>
-        <w:rPr>
-          <w:rFonts w:ascii="Calibri" w:hAnsi="Calibri"/>
-          <w:sz w:val="23"/>
-          <w:szCs w:val="23"/>
+        </w:rPr>
+      </w:pPr>
+      <w:r>
+        <w:rPr>
+          <w:rFonts w:ascii="Calibri" w:hAnsi="Calibri"/>
           <w:shd w:val="clear" w:color="auto" w:fill="FFFFFF"/>
         </w:rPr>
         <w:t xml:space="preserve">▪ Database management: implemented and managed Salesforce.com fundraising database. </w:t>
@@ -1275,33 +1277,34 @@
       <w:r>
         <w:rPr>
           <w:rFonts w:ascii="Calibri" w:hAnsi="Calibri"/>
-          <w:sz w:val="23"/>
-          <w:szCs w:val="23"/>
         </w:rPr>
         <w:br/>
       </w:r>
-      <w:r>
-        <w:rPr>
-          <w:rFonts w:ascii="Calibri" w:hAnsi="Calibri"/>
-          <w:sz w:val="23"/>
-          <w:szCs w:val="23"/>
-          <w:shd w:val="clear" w:color="auto" w:fill="FFFFFF"/>
-        </w:rPr>
-        <w:t xml:space="preserve">▪ Coordinated fundraising in support of leading human rights activist Kerry Kennedy. </w:t>
-      </w:r>
-      <w:r>
-        <w:rPr>
-          <w:rFonts w:ascii="Calibri" w:hAnsi="Calibri"/>
-          <w:sz w:val="23"/>
-          <w:szCs w:val="23"/>
+      <w:proofErr w:type="gramStart"/>
+      <w:r>
+        <w:rPr>
+          <w:rFonts w:ascii="Calibri" w:hAnsi="Calibri"/>
+          <w:shd w:val="clear" w:color="auto" w:fill="FFFFFF"/>
+        </w:rPr>
+        <w:t>▪ Coordinated fundraising in support of leading human rights activist Kerry Kennedy.</w:t>
+      </w:r>
+      <w:proofErr w:type="gramEnd"/>
+      <w:r>
+        <w:rPr>
+          <w:rFonts w:ascii="Calibri" w:hAnsi="Calibri"/>
+          <w:shd w:val="clear" w:color="auto" w:fill="FFFFFF"/>
+        </w:rPr>
+        <w:t xml:space="preserve"> </w:t>
+      </w:r>
+      <w:r>
+        <w:rPr>
+          <w:rFonts w:ascii="Calibri" w:hAnsi="Calibri"/>
         </w:rPr>
         <w:br/>
       </w:r>
       <w:r>
         <w:rPr>
           <w:rFonts w:ascii="Calibri" w:hAnsi="Calibri"/>
-          <w:sz w:val="23"/>
-          <w:szCs w:val="23"/>
           <w:shd w:val="clear" w:color="auto" w:fill="FFFFFF"/>
         </w:rPr>
         <w:t>▪ Co-launched RFK Young Leaders, a young professionals’ network to empower human rights activists and defenders; managed outreach, volunteer, and fundraising activities.</w:t>
@@ -1315,8 +1318,6 @@
         <w:rPr>
           <w:rFonts w:ascii="Calibri" w:hAnsi="Calibri" w:cs="TimesNewRomanPS-BoldMT"/>
           <w:bCs/>
-          <w:sz w:val="23"/>
-          <w:szCs w:val="23"/>
         </w:rPr>
       </w:pPr>
     </w:p>
@@ -1327,16 +1328,12 @@
         <w:adjustRightInd w:val="0"/>
         <w:rPr>
           <w:rFonts w:ascii="Calibri" w:hAnsi="Calibri" w:cs="TimesNewRomanPSMT"/>
-          <w:sz w:val="23"/>
-          <w:szCs w:val="23"/>
         </w:rPr>
       </w:pPr>
       <w:r>
         <w:rPr>
           <w:rFonts w:ascii="Calibri" w:hAnsi="Calibri" w:cs="TimesNewRomanPSMT"/>
           <w:b/>
-          <w:sz w:val="23"/>
-          <w:szCs w:val="23"/>
         </w:rPr>
         <w:t>Grant Writer</w:t>
       </w:r>
@@ -1344,16 +1341,12 @@
         <w:rPr>
           <w:rFonts w:ascii="Calibri" w:hAnsi="Calibri" w:cs="TimesNewRomanPSMT"/>
           <w:b/>
-          <w:sz w:val="23"/>
-          <w:szCs w:val="23"/>
         </w:rPr>
         <w:t xml:space="preserve"> and Database Analyst</w:t>
       </w:r>
       <w:r>
         <w:rPr>
           <w:rFonts w:ascii="Calibri" w:hAnsi="Calibri" w:cs="TimesNewRomanPSMT"/>
-          <w:sz w:val="23"/>
-          <w:szCs w:val="23"/>
         </w:rPr>
         <w:t>,</w:t>
       </w:r>
@@ -1362,32 +1355,24 @@
           <w:rFonts w:ascii="Calibri" w:hAnsi="Calibri" w:cs="TimesNewRomanPSMT"/>
           <w:b/>
           <w:i/>
-          <w:sz w:val="23"/>
-          <w:szCs w:val="23"/>
         </w:rPr>
         <w:t xml:space="preserve"> </w:t>
       </w:r>
       <w:r>
         <w:rPr>
           <w:rFonts w:ascii="Calibri" w:hAnsi="Calibri" w:cs="TimesNewRomanPSMT"/>
-          <w:sz w:val="23"/>
-          <w:szCs w:val="23"/>
         </w:rPr>
         <w:t>AmeriCorps VISTA, Austin, TX and New York, NY, April 2009—</w:t>
       </w:r>
       <w:r>
         <w:rPr>
           <w:rFonts w:ascii="Calibri" w:hAnsi="Calibri" w:cs="TimesNewRomanPSMT"/>
-          <w:sz w:val="23"/>
-          <w:szCs w:val="23"/>
         </w:rPr>
         <w:t>May 2011</w:t>
       </w:r>
       <w:r>
         <w:rPr>
           <w:rFonts w:ascii="Calibri" w:hAnsi="Calibri"/>
-          <w:sz w:val="23"/>
-          <w:szCs w:val="23"/>
         </w:rPr>
         <w:t xml:space="preserve"> </w:t>
       </w:r>
@@ -1402,8 +1387,6 @@
           <w:rFonts w:ascii="Calibri" w:hAnsi="Calibri" w:cs="TimesNewRomanPS-BoldMT"/>
           <w:b/>
           <w:bCs/>
-          <w:sz w:val="23"/>
-          <w:szCs w:val="23"/>
         </w:rPr>
       </w:pPr>
     </w:p>
@@ -1436,17 +1419,13 @@
         <w:rPr>
           <w:rFonts w:ascii="Calibri" w:hAnsi="Calibri" w:cs="TimesNewRomanPS-BoldMT"/>
           <w:bCs/>
-          <w:sz w:val="23"/>
-          <w:szCs w:val="23"/>
-        </w:rPr>
-      </w:pPr>
-      <w:r>
-        <w:rPr>
-          <w:rFonts w:ascii="Calibri" w:hAnsi="Calibri" w:cs="TimesNewRomanPS-BoldMT"/>
-          <w:b/>
-          <w:bCs/>
-          <w:sz w:val="23"/>
-          <w:szCs w:val="23"/>
+        </w:rPr>
+      </w:pPr>
+      <w:r>
+        <w:rPr>
+          <w:rFonts w:ascii="Calibri" w:hAnsi="Calibri" w:cs="TimesNewRomanPS-BoldMT"/>
+          <w:b/>
+          <w:bCs/>
         </w:rPr>
         <w:t>Full Stack Flex Program at C</w:t>
       </w:r>
@@ -1455,8 +1434,6 @@
           <w:rFonts w:ascii="Calibri" w:hAnsi="Calibri" w:cs="TimesNewRomanPS-BoldMT"/>
           <w:b/>
           <w:bCs/>
-          <w:sz w:val="23"/>
-          <w:szCs w:val="23"/>
         </w:rPr>
         <w:t>olumbia Engineering Coding Boot C</w:t>
       </w:r>
@@ -1465,8 +1442,6 @@
           <w:rFonts w:ascii="Calibri" w:hAnsi="Calibri" w:cs="TimesNewRomanPS-BoldMT"/>
           <w:b/>
           <w:bCs/>
-          <w:sz w:val="23"/>
-          <w:szCs w:val="23"/>
         </w:rPr>
         <w:t>amp</w:t>
       </w:r>
@@ -1475,8 +1450,6 @@
           <w:rFonts w:ascii="Calibri" w:hAnsi="Calibri" w:cs="TimesNewRomanPS-BoldMT"/>
           <w:b/>
           <w:bCs/>
-          <w:sz w:val="23"/>
-          <w:szCs w:val="23"/>
         </w:rPr>
         <w:t>,</w:t>
       </w:r>
@@ -1485,24 +1458,18 @@
           <w:rFonts w:ascii="Calibri" w:hAnsi="Calibri" w:cs="TimesNewRomanPS-BoldMT"/>
           <w:b/>
           <w:bCs/>
-          <w:sz w:val="23"/>
-          <w:szCs w:val="23"/>
         </w:rPr>
         <w:t xml:space="preserve"> </w:t>
       </w:r>
       <w:r>
         <w:rPr>
           <w:rFonts w:ascii="Calibri" w:hAnsi="Calibri" w:cs="TimesNewRomanPSMT"/>
-          <w:sz w:val="23"/>
-          <w:szCs w:val="23"/>
         </w:rPr>
         <w:t xml:space="preserve">New York, NY, </w:t>
       </w:r>
       <w:r>
         <w:rPr>
           <w:rFonts w:ascii="Calibri" w:hAnsi="Calibri" w:cs="TimesNewRomanPSMT"/>
-          <w:sz w:val="23"/>
-          <w:szCs w:val="23"/>
         </w:rPr>
         <w:t>2019—Software Engineering</w:t>
       </w:r>
@@ -1515,49 +1482,37 @@
         <w:rPr>
           <w:rFonts w:ascii="Calibri" w:hAnsi="Calibri" w:cs="TimesNewRomanPS-BoldMT"/>
           <w:bCs/>
-          <w:sz w:val="23"/>
-          <w:szCs w:val="23"/>
-        </w:rPr>
-      </w:pPr>
-      <w:r>
-        <w:rPr>
-          <w:rFonts w:ascii="Calibri" w:hAnsi="Calibri" w:cs="TimesNewRomanPS-BoldMT"/>
-          <w:b/>
-          <w:bCs/>
-          <w:sz w:val="23"/>
-          <w:szCs w:val="23"/>
+        </w:rPr>
+      </w:pPr>
+      <w:r>
+        <w:rPr>
+          <w:rFonts w:ascii="Calibri" w:hAnsi="Calibri" w:cs="TimesNewRomanPS-BoldMT"/>
+          <w:b/>
+          <w:bCs/>
         </w:rPr>
         <w:t>University of Michigan</w:t>
       </w:r>
       <w:r>
         <w:rPr>
           <w:rFonts w:ascii="Calibri" w:hAnsi="Calibri" w:cs="TimesNewRomanPSMT"/>
-          <w:sz w:val="23"/>
-          <w:szCs w:val="23"/>
         </w:rPr>
         <w:t>, Ann Arbor, MI</w:t>
       </w:r>
       <w:r>
         <w:rPr>
           <w:rFonts w:ascii="Calibri" w:hAnsi="Calibri"/>
-          <w:sz w:val="23"/>
-          <w:szCs w:val="23"/>
         </w:rPr>
         <w:t xml:space="preserve">, </w:t>
       </w:r>
       <w:r>
         <w:rPr>
           <w:rFonts w:ascii="Calibri" w:hAnsi="Calibri"/>
-          <w:sz w:val="23"/>
-          <w:szCs w:val="23"/>
         </w:rPr>
         <w:t>2004—</w:t>
       </w:r>
       <w:r>
         <w:rPr>
           <w:rFonts w:ascii="Calibri" w:hAnsi="Calibri"/>
-          <w:sz w:val="23"/>
-          <w:szCs w:val="23"/>
         </w:rPr>
         <w:t>2008</w:t>
       </w:r>
@@ -1565,8 +1520,6 @@
         <w:rPr>
           <w:rFonts w:ascii="Calibri" w:hAnsi="Calibri" w:cs="TimesNewRomanPS-BoldMT"/>
           <w:bCs/>
-          <w:sz w:val="23"/>
-          <w:szCs w:val="23"/>
         </w:rPr>
         <w:t>,</w:t>
       </w:r>
@@ -1574,8 +1527,6 @@
         <w:rPr>
           <w:rFonts w:ascii="Calibri" w:hAnsi="Calibri" w:cs="TimesNewRomanPS-BoldMT"/>
           <w:bCs/>
-          <w:sz w:val="23"/>
-          <w:szCs w:val="23"/>
         </w:rPr>
         <w:t xml:space="preserve"> B.A., American Culture/Music</w:t>
       </w:r>
@@ -3784,7 +3735,7 @@
 </file>
 
 <file path=customXml/itemProps1.xml><?xml version="1.0" encoding="utf-8"?>
-<ds:datastoreItem xmlns:ds="http://schemas.openxmlformats.org/officeDocument/2006/customXml" ds:itemID="{E1933DA3-4371-B146-8E75-E8F9E252478E}">
+<ds:datastoreItem xmlns:ds="http://schemas.openxmlformats.org/officeDocument/2006/customXml" ds:itemID="{573F9801-28D2-7E4C-9199-9695AC4E3FD8}">
   <ds:schemaRefs>
     <ds:schemaRef ds:uri="http://schemas.openxmlformats.org/officeDocument/2006/bibliography"/>
   </ds:schemaRefs>

--- a/assets/William Hubenschmidt resume.docx
+++ b/assets/William Hubenschmidt resume.docx
@@ -897,17 +897,7 @@
           <w:bdr w:val="none" w:sz="0" w:space="0" w:color="auto" w:frame="1"/>
           <w:shd w:val="clear" w:color="auto" w:fill="FFFFFF"/>
         </w:rPr>
-        <w:t>in support of criminal justice</w:t>
-      </w:r>
-      <w:bookmarkStart w:id="0" w:name="_GoBack"/>
-      <w:bookmarkEnd w:id="0"/>
-      <w:r>
-        <w:rPr>
-          <w:rFonts w:ascii="Calibri" w:hAnsi="Calibri"/>
-          <w:bdr w:val="none" w:sz="0" w:space="0" w:color="auto" w:frame="1"/>
-          <w:shd w:val="clear" w:color="auto" w:fill="FFFFFF"/>
-        </w:rPr>
-        <w:t xml:space="preserve"> reform.</w:t>
+        <w:t>in support of criminal justice reform.</w:t>
       </w:r>
     </w:p>
     <w:p>
@@ -1105,14 +1095,21 @@
           <w:b/>
           <w:bCs/>
         </w:rPr>
-        <w:t>Office, Amnesty International USA,</w:t>
-      </w:r>
-      <w:r>
-        <w:rPr>
-          <w:rFonts w:ascii="Calibri" w:hAnsi="Calibri" w:cs="TimesNewRomanPS-BoldMT"/>
-          <w:bCs/>
-        </w:rPr>
-        <w:t xml:space="preserve"> New York, NY,</w:t>
+        <w:t>Office, Amnesty International USA</w:t>
+      </w:r>
+      <w:r>
+        <w:rPr>
+          <w:rFonts w:ascii="Calibri" w:hAnsi="Calibri" w:cs="TimesNewRomanPS-BoldMT"/>
+          <w:bCs/>
+        </w:rPr>
+        <w:t xml:space="preserve">, </w:t>
+      </w:r>
+      <w:r>
+        <w:rPr>
+          <w:rFonts w:ascii="Calibri" w:hAnsi="Calibri" w:cs="TimesNewRomanPS-BoldMT"/>
+          <w:bCs/>
+        </w:rPr>
+        <w:t>New York, NY,</w:t>
       </w:r>
       <w:r>
         <w:rPr>
@@ -1445,14 +1442,15 @@
         </w:rPr>
         <w:t>amp</w:t>
       </w:r>
-      <w:r>
-        <w:rPr>
-          <w:rFonts w:ascii="Calibri" w:hAnsi="Calibri" w:cs="TimesNewRomanPS-BoldMT"/>
-          <w:b/>
+      <w:bookmarkStart w:id="0" w:name="_GoBack"/>
+      <w:r>
+        <w:rPr>
+          <w:rFonts w:ascii="Calibri" w:hAnsi="Calibri" w:cs="TimesNewRomanPS-BoldMT"/>
           <w:bCs/>
         </w:rPr>
         <w:t>,</w:t>
       </w:r>
+      <w:bookmarkEnd w:id="0"/>
       <w:r>
         <w:rPr>
           <w:rFonts w:ascii="Calibri" w:hAnsi="Calibri" w:cs="TimesNewRomanPS-BoldMT"/>
@@ -3735,7 +3733,7 @@
 </file>
 
 <file path=customXml/itemProps1.xml><?xml version="1.0" encoding="utf-8"?>
-<ds:datastoreItem xmlns:ds="http://schemas.openxmlformats.org/officeDocument/2006/customXml" ds:itemID="{573F9801-28D2-7E4C-9199-9695AC4E3FD8}">
+<ds:datastoreItem xmlns:ds="http://schemas.openxmlformats.org/officeDocument/2006/customXml" ds:itemID="{FB77A1EA-5AAC-7846-8BFD-E69F3506A42F}">
   <ds:schemaRefs>
     <ds:schemaRef ds:uri="http://schemas.openxmlformats.org/officeDocument/2006/bibliography"/>
   </ds:schemaRefs>

--- a/assets/William Hubenschmidt resume.docx
+++ b/assets/William Hubenschmidt resume.docx
@@ -11,9 +11,9 @@
         <w:tblLook w:val="01E0" w:firstRow="1" w:lastRow="1" w:firstColumn="1" w:lastColumn="1" w:noHBand="0" w:noVBand="0"/>
       </w:tblPr>
       <w:tblGrid>
-        <w:gridCol w:w="3078"/>
-        <w:gridCol w:w="5490"/>
-        <w:gridCol w:w="2941"/>
+        <w:gridCol w:w="3046"/>
+        <w:gridCol w:w="5452"/>
+        <w:gridCol w:w="3011"/>
       </w:tblGrid>
       <w:tr>
         <w:trPr>
@@ -34,16 +34,13 @@
                 <w:rFonts w:ascii="Calibri" w:hAnsi="Calibri" w:cs="TimesNewRomanPS-BoldMT"/>
                 <w:b/>
                 <w:bCs/>
-                <w:sz w:val="22"/>
-                <w:szCs w:val="22"/>
               </w:rPr>
             </w:pPr>
+            <w:bookmarkStart w:id="0" w:name="_GoBack" w:colFirst="2" w:colLast="3"/>
             <w:r>
               <w:rPr>
                 <w:rFonts w:ascii="Calibri" w:hAnsi="Calibri" w:cs="TimesNewRomanPS-BoldMT"/>
                 <w:bCs/>
-                <w:sz w:val="22"/>
-                <w:szCs w:val="22"/>
               </w:rPr>
               <w:t>New York</w:t>
             </w:r>
@@ -51,8 +48,6 @@
               <w:rPr>
                 <w:rFonts w:ascii="Calibri" w:hAnsi="Calibri" w:cs="TimesNewRomanPS-BoldMT"/>
                 <w:bCs/>
-                <w:sz w:val="22"/>
-                <w:szCs w:val="22"/>
               </w:rPr>
               <w:t xml:space="preserve">, NY </w:t>
             </w:r>
@@ -100,8 +95,6 @@
               <w:rPr>
                 <w:rFonts w:ascii="Calibri" w:hAnsi="Calibri" w:cs="TimesNewRomanPS-BoldMT"/>
                 <w:bCs/>
-                <w:sz w:val="22"/>
-                <w:szCs w:val="22"/>
               </w:rPr>
             </w:pPr>
             <w:hyperlink r:id="rId9" w:history="1">
@@ -110,8 +103,6 @@
                   <w:rStyle w:val="Hyperlink"/>
                   <w:rFonts w:ascii="Calibri" w:hAnsi="Calibri" w:cs="TimesNewRomanPS-BoldMT"/>
                   <w:bCs/>
-                  <w:sz w:val="22"/>
-                  <w:szCs w:val="22"/>
                 </w:rPr>
                 <w:t>https://hubenschmidt.github.io</w:t>
               </w:r>
@@ -133,16 +124,12 @@
               <w:rPr>
                 <w:rFonts w:ascii="Calibri" w:hAnsi="Calibri" w:cs="TimesNewRomanPS-BoldMT"/>
                 <w:bCs/>
-                <w:sz w:val="22"/>
-                <w:szCs w:val="22"/>
               </w:rPr>
             </w:pPr>
             <w:r>
               <w:rPr>
                 <w:rFonts w:ascii="Calibri" w:hAnsi="Calibri" w:cs="TimesNewRomanPS-BoldMT"/>
                 <w:bCs/>
-                <w:sz w:val="22"/>
-                <w:szCs w:val="22"/>
               </w:rPr>
               <w:t>whubenschmidt@gmail.com</w:t>
             </w:r>
@@ -156,8 +143,6 @@
               <w:rPr>
                 <w:rFonts w:ascii="Calibri" w:hAnsi="Calibri" w:cs="TimesNewRomanPS-BoldMT"/>
                 <w:bCs/>
-                <w:sz w:val="22"/>
-                <w:szCs w:val="22"/>
               </w:rPr>
             </w:pPr>
             <w:proofErr w:type="gramStart"/>
@@ -165,8 +150,6 @@
               <w:rPr>
                 <w:rFonts w:ascii="Calibri" w:hAnsi="Calibri" w:cs="TimesNewRomanPS-BoldMT"/>
                 <w:bCs/>
-                <w:sz w:val="22"/>
-                <w:szCs w:val="22"/>
               </w:rPr>
               <w:t>m</w:t>
             </w:r>
@@ -174,8 +157,6 @@
               <w:rPr>
                 <w:rFonts w:ascii="Calibri" w:hAnsi="Calibri" w:cs="TimesNewRomanPS-BoldMT"/>
                 <w:bCs/>
-                <w:sz w:val="22"/>
-                <w:szCs w:val="22"/>
               </w:rPr>
               <w:t>obile</w:t>
             </w:r>
@@ -184,8 +165,6 @@
               <w:rPr>
                 <w:rFonts w:ascii="Calibri" w:hAnsi="Calibri" w:cs="TimesNewRomanPS-BoldMT"/>
                 <w:bCs/>
-                <w:sz w:val="22"/>
-                <w:szCs w:val="22"/>
               </w:rPr>
               <w:t xml:space="preserve">: </w:t>
             </w:r>
@@ -193,14 +172,13 @@
               <w:rPr>
                 <w:rFonts w:ascii="Calibri" w:hAnsi="Calibri" w:cs="TimesNewRomanPS-BoldMT"/>
                 <w:bCs/>
-                <w:sz w:val="22"/>
-                <w:szCs w:val="22"/>
               </w:rPr>
               <w:t>347-909-0064</w:t>
             </w:r>
           </w:p>
         </w:tc>
       </w:tr>
+      <w:bookmarkEnd w:id="0"/>
     </w:tbl>
     <w:p>
       <w:pPr>
@@ -1358,8 +1336,15 @@
       <w:r>
         <w:rPr>
           <w:rFonts w:ascii="Calibri" w:hAnsi="Calibri" w:cs="TimesNewRomanPSMT"/>
-        </w:rPr>
-        <w:t>AmeriCorps VISTA, Austin, TX and New York, NY, April 2009—</w:t>
+          <w:b/>
+        </w:rPr>
+        <w:t>AmeriCorps VISTA</w:t>
+      </w:r>
+      <w:r>
+        <w:rPr>
+          <w:rFonts w:ascii="Calibri" w:hAnsi="Calibri" w:cs="TimesNewRomanPSMT"/>
+        </w:rPr>
+        <w:t>, Austin, TX and New York, NY, April 2009—</w:t>
       </w:r>
       <w:r>
         <w:rPr>
@@ -1442,7 +1427,6 @@
         </w:rPr>
         <w:t>amp</w:t>
       </w:r>
-      <w:bookmarkStart w:id="0" w:name="_GoBack"/>
       <w:r>
         <w:rPr>
           <w:rFonts w:ascii="Calibri" w:hAnsi="Calibri" w:cs="TimesNewRomanPS-BoldMT"/>
@@ -1450,7 +1434,6 @@
         </w:rPr>
         <w:t>,</w:t>
       </w:r>
-      <w:bookmarkEnd w:id="0"/>
       <w:r>
         <w:rPr>
           <w:rFonts w:ascii="Calibri" w:hAnsi="Calibri" w:cs="TimesNewRomanPS-BoldMT"/>
@@ -3733,7 +3716,7 @@
 </file>
 
 <file path=customXml/itemProps1.xml><?xml version="1.0" encoding="utf-8"?>
-<ds:datastoreItem xmlns:ds="http://schemas.openxmlformats.org/officeDocument/2006/customXml" ds:itemID="{FB77A1EA-5AAC-7846-8BFD-E69F3506A42F}">
+<ds:datastoreItem xmlns:ds="http://schemas.openxmlformats.org/officeDocument/2006/customXml" ds:itemID="{7DA2E704-40DF-1849-ACAD-343660167FC1}">
   <ds:schemaRefs>
     <ds:schemaRef ds:uri="http://schemas.openxmlformats.org/officeDocument/2006/bibliography"/>
   </ds:schemaRefs>

--- a/assets/William Hubenschmidt resume.docx
+++ b/assets/William Hubenschmidt resume.docx
@@ -36,7 +36,6 @@
                 <w:bCs/>
               </w:rPr>
             </w:pPr>
-            <w:bookmarkStart w:id="0" w:name="_GoBack" w:colFirst="2" w:colLast="3"/>
             <w:r>
               <w:rPr>
                 <w:rFonts w:ascii="Calibri" w:hAnsi="Calibri" w:cs="TimesNewRomanPS-BoldMT"/>
@@ -145,7 +144,6 @@
                 <w:bCs/>
               </w:rPr>
             </w:pPr>
-            <w:proofErr w:type="gramStart"/>
             <w:r>
               <w:rPr>
                 <w:rFonts w:ascii="Calibri" w:hAnsi="Calibri" w:cs="TimesNewRomanPS-BoldMT"/>
@@ -158,15 +156,7 @@
                 <w:rFonts w:ascii="Calibri" w:hAnsi="Calibri" w:cs="TimesNewRomanPS-BoldMT"/>
                 <w:bCs/>
               </w:rPr>
-              <w:t>obile</w:t>
-            </w:r>
-            <w:proofErr w:type="gramEnd"/>
-            <w:r>
-              <w:rPr>
-                <w:rFonts w:ascii="Calibri" w:hAnsi="Calibri" w:cs="TimesNewRomanPS-BoldMT"/>
-                <w:bCs/>
-              </w:rPr>
-              <w:t xml:space="preserve">: </w:t>
+              <w:t xml:space="preserve">obile: </w:t>
             </w:r>
             <w:r>
               <w:rPr>
@@ -178,7 +168,6 @@
           </w:p>
         </w:tc>
       </w:tr>
-      <w:bookmarkEnd w:id="0"/>
     </w:tbl>
     <w:p>
       <w:pPr>
@@ -230,7 +219,6 @@
           <w:shd w:val="clear" w:color="auto" w:fill="FFFFFF"/>
         </w:rPr>
       </w:pPr>
-      <w:proofErr w:type="gramStart"/>
       <w:r>
         <w:rPr>
           <w:rFonts w:ascii="Calibri" w:hAnsi="Calibri"/>
@@ -252,7 +240,6 @@
         </w:rPr>
         <w:t>developer with exceptional communication skills and creative background.</w:t>
       </w:r>
-      <w:proofErr w:type="gramEnd"/>
       <w:r>
         <w:rPr>
           <w:rFonts w:ascii="Calibri" w:hAnsi="Calibri"/>
@@ -264,87 +251,7 @@
           <w:rFonts w:ascii="Calibri" w:hAnsi="Calibri"/>
           <w:shd w:val="clear" w:color="auto" w:fill="FFFFFF"/>
         </w:rPr>
-        <w:t xml:space="preserve">Technical specialties include React.js, Express.js, Node.js, </w:t>
-      </w:r>
-      <w:proofErr w:type="spellStart"/>
-      <w:r>
-        <w:rPr>
-          <w:rFonts w:ascii="Calibri" w:hAnsi="Calibri"/>
-          <w:shd w:val="clear" w:color="auto" w:fill="FFFFFF"/>
-        </w:rPr>
-        <w:t>MongoDB</w:t>
-      </w:r>
-      <w:proofErr w:type="spellEnd"/>
-      <w:r>
-        <w:rPr>
-          <w:rFonts w:ascii="Calibri" w:hAnsi="Calibri"/>
-          <w:shd w:val="clear" w:color="auto" w:fill="FFFFFF"/>
-        </w:rPr>
-        <w:t xml:space="preserve">, MySQL, </w:t>
-      </w:r>
-      <w:proofErr w:type="spellStart"/>
-      <w:r>
-        <w:rPr>
-          <w:rFonts w:ascii="Calibri" w:hAnsi="Calibri"/>
-          <w:shd w:val="clear" w:color="auto" w:fill="FFFFFF"/>
-        </w:rPr>
-        <w:t>RESTful</w:t>
-      </w:r>
-      <w:proofErr w:type="spellEnd"/>
-      <w:r>
-        <w:rPr>
-          <w:rFonts w:ascii="Calibri" w:hAnsi="Calibri"/>
-          <w:shd w:val="clear" w:color="auto" w:fill="FFFFFF"/>
-        </w:rPr>
-        <w:t xml:space="preserve"> web services, </w:t>
-      </w:r>
-      <w:proofErr w:type="spellStart"/>
-      <w:r>
-        <w:rPr>
-          <w:rFonts w:ascii="Calibri" w:hAnsi="Calibri"/>
-          <w:shd w:val="clear" w:color="auto" w:fill="FFFFFF"/>
-        </w:rPr>
-        <w:t>jQuery</w:t>
-      </w:r>
-      <w:proofErr w:type="spellEnd"/>
-      <w:r>
-        <w:rPr>
-          <w:rFonts w:ascii="Calibri" w:hAnsi="Calibri"/>
-          <w:shd w:val="clear" w:color="auto" w:fill="FFFFFF"/>
-        </w:rPr>
-        <w:t xml:space="preserve">, Ajax, </w:t>
-      </w:r>
-      <w:proofErr w:type="spellStart"/>
-      <w:r>
-        <w:rPr>
-          <w:rFonts w:ascii="Calibri" w:hAnsi="Calibri"/>
-          <w:shd w:val="clear" w:color="auto" w:fill="FFFFFF"/>
-        </w:rPr>
-        <w:t>Heroku</w:t>
-      </w:r>
-      <w:proofErr w:type="spellEnd"/>
-      <w:r>
-        <w:rPr>
-          <w:rFonts w:ascii="Calibri" w:hAnsi="Calibri"/>
-          <w:shd w:val="clear" w:color="auto" w:fill="FFFFFF"/>
-        </w:rPr>
-        <w:t xml:space="preserve">, Firebase, Bootstrap, responsive design, command line interface design, </w:t>
-      </w:r>
-      <w:proofErr w:type="spellStart"/>
-      <w:r>
-        <w:rPr>
-          <w:rFonts w:ascii="Calibri" w:hAnsi="Calibri"/>
-          <w:shd w:val="clear" w:color="auto" w:fill="FFFFFF"/>
-        </w:rPr>
-        <w:t>Git</w:t>
-      </w:r>
-      <w:proofErr w:type="spellEnd"/>
-      <w:r>
-        <w:rPr>
-          <w:rFonts w:ascii="Calibri" w:hAnsi="Calibri"/>
-          <w:shd w:val="clear" w:color="auto" w:fill="FFFFFF"/>
-        </w:rPr>
-        <w:t>, CRM databases, audio engineering, video production, enterprise software implementation, copy writing and editing.</w:t>
+        <w:t>Technical specialties include React.js, Express.js, Node.js, MongoDB, MySQL, RESTful web services, jQuery, Ajax, Heroku, Firebase, Bootstrap, responsive design, command line interface design, Git, CRM databases, audio engineering, video production, enterprise software implementation, copy writing and editing.</w:t>
       </w:r>
     </w:p>
     <w:p>
@@ -392,25 +299,7 @@
           <w:b/>
           <w:bCs/>
         </w:rPr>
-        <w:t xml:space="preserve">Delivery Cyclist, </w:t>
-      </w:r>
-      <w:proofErr w:type="spellStart"/>
-      <w:r>
-        <w:rPr>
-          <w:rFonts w:ascii="Calibri" w:hAnsi="Calibri" w:cs="TimesNewRomanPS-BoldMT"/>
-          <w:b/>
-          <w:bCs/>
-        </w:rPr>
-        <w:t>Uber</w:t>
-      </w:r>
-      <w:proofErr w:type="spellEnd"/>
-      <w:r>
-        <w:rPr>
-          <w:rFonts w:ascii="Calibri" w:hAnsi="Calibri" w:cs="TimesNewRomanPS-BoldMT"/>
-          <w:b/>
-          <w:bCs/>
-        </w:rPr>
-        <w:t xml:space="preserve"> Technologies and freelance</w:t>
+        <w:t>Delivery Cyclist, Uber Technologies and freelance</w:t>
       </w:r>
       <w:r>
         <w:rPr>
@@ -530,7 +419,6 @@
         </w:rPr>
         <w:t> </w:t>
       </w:r>
-      <w:proofErr w:type="gramStart"/>
       <w:r>
         <w:rPr>
           <w:rFonts w:ascii="Calibri" w:hAnsi="Calibri"/>
@@ -539,7 +427,6 @@
         </w:rPr>
         <w:t>Perfect safety record.</w:t>
       </w:r>
-      <w:proofErr w:type="gramEnd"/>
       <w:r>
         <w:rPr>
           <w:rFonts w:ascii="Calibri" w:hAnsi="Calibri"/>
@@ -622,25 +509,7 @@
           <w:bdr w:val="none" w:sz="0" w:space="0" w:color="auto" w:frame="1"/>
           <w:shd w:val="clear" w:color="auto" w:fill="FFFFFF"/>
         </w:rPr>
-        <w:t xml:space="preserve">▪ </w:t>
-      </w:r>
-      <w:proofErr w:type="gramStart"/>
-      <w:r>
-        <w:rPr>
-          <w:rFonts w:ascii="Calibri" w:hAnsi="Calibri"/>
-          <w:bdr w:val="none" w:sz="0" w:space="0" w:color="auto" w:frame="1"/>
-          <w:shd w:val="clear" w:color="auto" w:fill="FFFFFF"/>
-        </w:rPr>
-        <w:t>Deep</w:t>
-      </w:r>
-      <w:proofErr w:type="gramEnd"/>
-      <w:r>
-        <w:rPr>
-          <w:rFonts w:ascii="Calibri" w:hAnsi="Calibri"/>
-          <w:bdr w:val="none" w:sz="0" w:space="0" w:color="auto" w:frame="1"/>
-          <w:shd w:val="clear" w:color="auto" w:fill="FFFFFF"/>
-        </w:rPr>
-        <w:t xml:space="preserve"> technical experience in recording arts; mixing, post-production, and electronic synthesis; composition, multi-instrumental performance, and live recording.</w:t>
+        <w:t>▪ Deep technical experience in recording arts; mixing, post-production, and electronic synthesis; composition, multi-instrumental performance, and live recording.</w:t>
       </w:r>
       <w:r>
         <w:rPr>
@@ -801,25 +670,7 @@
           <w:bdr w:val="none" w:sz="0" w:space="0" w:color="auto" w:frame="1"/>
           <w:shd w:val="clear" w:color="auto" w:fill="FFFFFF"/>
         </w:rPr>
-        <w:t xml:space="preserve">▪ </w:t>
-      </w:r>
-      <w:proofErr w:type="gramStart"/>
-      <w:r>
-        <w:rPr>
-          <w:rFonts w:ascii="Calibri" w:hAnsi="Calibri"/>
-          <w:bdr w:val="none" w:sz="0" w:space="0" w:color="auto" w:frame="1"/>
-          <w:shd w:val="clear" w:color="auto" w:fill="FFFFFF"/>
-        </w:rPr>
-        <w:t>Led</w:t>
-      </w:r>
-      <w:proofErr w:type="gramEnd"/>
-      <w:r>
-        <w:rPr>
-          <w:rFonts w:ascii="Calibri" w:hAnsi="Calibri"/>
-          <w:bdr w:val="none" w:sz="0" w:space="0" w:color="auto" w:frame="1"/>
-          <w:shd w:val="clear" w:color="auto" w:fill="FFFFFF"/>
-        </w:rPr>
-        <w:t xml:space="preserve"> major gift fundraising efforts; manage</w:t>
+        <w:t>▪ Led major gift fundraising efforts; manage</w:t>
       </w:r>
       <w:r>
         <w:rPr>
@@ -935,7 +786,6 @@
         </w:rPr>
         <w:br/>
       </w:r>
-      <w:proofErr w:type="gramStart"/>
       <w:r>
         <w:rPr>
           <w:rFonts w:ascii="Calibri" w:hAnsi="Calibri"/>
@@ -969,17 +819,8 @@
           <w:rFonts w:ascii="Calibri" w:hAnsi="Calibri"/>
           <w:shd w:val="clear" w:color="auto" w:fill="FFFFFF"/>
         </w:rPr>
-        <w:t>Information, a creative design agency.</w:t>
-      </w:r>
-      <w:proofErr w:type="gramEnd"/>
-      <w:r>
-        <w:rPr>
-          <w:rFonts w:ascii="Calibri" w:hAnsi="Calibri"/>
-          <w:shd w:val="clear" w:color="auto" w:fill="FFFFFF"/>
-        </w:rPr>
-        <w:t xml:space="preserve"> </w:t>
-      </w:r>
-      <w:proofErr w:type="gramStart"/>
+        <w:t xml:space="preserve">Information, a creative design agency. </w:t>
+      </w:r>
       <w:r>
         <w:rPr>
           <w:rFonts w:ascii="Calibri" w:hAnsi="Calibri"/>
@@ -992,15 +833,7 @@
           <w:rFonts w:ascii="Calibri" w:hAnsi="Calibri"/>
           <w:shd w:val="clear" w:color="auto" w:fill="FFFFFF"/>
         </w:rPr>
-        <w:t>graphic design, and video production projects.</w:t>
-      </w:r>
-      <w:proofErr w:type="gramEnd"/>
-      <w:r>
-        <w:rPr>
-          <w:rFonts w:ascii="Calibri" w:hAnsi="Calibri"/>
-          <w:shd w:val="clear" w:color="auto" w:fill="FFFFFF"/>
-        </w:rPr>
-        <w:t xml:space="preserve"> </w:t>
+        <w:t xml:space="preserve">graphic design, and video production projects. </w:t>
       </w:r>
       <w:r>
         <w:rPr>
@@ -1013,23 +846,7 @@
           <w:rFonts w:ascii="Calibri" w:hAnsi="Calibri"/>
           <w:shd w:val="clear" w:color="auto" w:fill="FFFFFF"/>
         </w:rPr>
-        <w:t xml:space="preserve">▪ Co-authored "Why Every Nonprofit Needs CRM and How to </w:t>
-      </w:r>
-      <w:proofErr w:type="gramStart"/>
-      <w:r>
-        <w:rPr>
-          <w:rFonts w:ascii="Calibri" w:hAnsi="Calibri"/>
-          <w:shd w:val="clear" w:color="auto" w:fill="FFFFFF"/>
-        </w:rPr>
-        <w:t>Get</w:t>
-      </w:r>
-      <w:proofErr w:type="gramEnd"/>
-      <w:r>
-        <w:rPr>
-          <w:rFonts w:ascii="Calibri" w:hAnsi="Calibri"/>
-          <w:shd w:val="clear" w:color="auto" w:fill="FFFFFF"/>
-        </w:rPr>
-        <w:t xml:space="preserve"> it Right", a paper on best practices in database management and implementation in the nonprofit sector, published by Salsa Labs.</w:t>
+        <w:t>▪ Co-authored "Why Every Nonprofit Needs CRM and How to Get it Right", a paper on best practices in database management and implementation in the nonprofit sector, published by Salsa Labs.</w:t>
       </w:r>
     </w:p>
     <w:p>
@@ -1123,21 +940,12 @@
         </w:rPr>
         <w:br/>
       </w:r>
-      <w:proofErr w:type="gramStart"/>
-      <w:r>
-        <w:rPr>
-          <w:rFonts w:ascii="Calibri" w:hAnsi="Calibri"/>
-          <w:shd w:val="clear" w:color="auto" w:fill="FFFFFF"/>
-        </w:rPr>
-        <w:t>▪ Design, testing, and implementation of major donor telemarketing database.</w:t>
-      </w:r>
-      <w:proofErr w:type="gramEnd"/>
-      <w:r>
-        <w:rPr>
-          <w:rFonts w:ascii="Calibri" w:hAnsi="Calibri"/>
-          <w:shd w:val="clear" w:color="auto" w:fill="FFFFFF"/>
-        </w:rPr>
-        <w:t xml:space="preserve"> </w:t>
+      <w:r>
+        <w:rPr>
+          <w:rFonts w:ascii="Calibri" w:hAnsi="Calibri"/>
+          <w:shd w:val="clear" w:color="auto" w:fill="FFFFFF"/>
+        </w:rPr>
+        <w:t xml:space="preserve">▪ Design, testing, and implementation of major donor telemarketing database. </w:t>
       </w:r>
       <w:r>
         <w:rPr>
@@ -1150,23 +958,7 @@
           <w:rFonts w:ascii="Calibri" w:hAnsi="Calibri"/>
           <w:shd w:val="clear" w:color="auto" w:fill="FFFFFF"/>
         </w:rPr>
-        <w:t xml:space="preserve">▪ </w:t>
-      </w:r>
-      <w:proofErr w:type="gramStart"/>
-      <w:r>
-        <w:rPr>
-          <w:rFonts w:ascii="Calibri" w:hAnsi="Calibri"/>
-          <w:shd w:val="clear" w:color="auto" w:fill="FFFFFF"/>
-        </w:rPr>
-        <w:t>Wrote</w:t>
-      </w:r>
-      <w:proofErr w:type="gramEnd"/>
-      <w:r>
-        <w:rPr>
-          <w:rFonts w:ascii="Calibri" w:hAnsi="Calibri"/>
-          <w:shd w:val="clear" w:color="auto" w:fill="FFFFFF"/>
-        </w:rPr>
-        <w:t xml:space="preserve"> executive communications including grant proposals and correspondence to major donors.</w:t>
+        <w:t>▪ Wrote executive communications including grant proposals and correspondence to major donors.</w:t>
       </w:r>
     </w:p>
     <w:p>
@@ -1255,21 +1047,12 @@
         </w:rPr>
         <w:br/>
       </w:r>
-      <w:proofErr w:type="gramStart"/>
-      <w:r>
-        <w:rPr>
-          <w:rFonts w:ascii="Calibri" w:hAnsi="Calibri"/>
-          <w:shd w:val="clear" w:color="auto" w:fill="FFFFFF"/>
-        </w:rPr>
-        <w:t>▪ Coordinated fundraising in support of leading human rights activist Kerry Kennedy.</w:t>
-      </w:r>
-      <w:proofErr w:type="gramEnd"/>
-      <w:r>
-        <w:rPr>
-          <w:rFonts w:ascii="Calibri" w:hAnsi="Calibri"/>
-          <w:shd w:val="clear" w:color="auto" w:fill="FFFFFF"/>
-        </w:rPr>
-        <w:t xml:space="preserve"> </w:t>
+      <w:r>
+        <w:rPr>
+          <w:rFonts w:ascii="Calibri" w:hAnsi="Calibri"/>
+          <w:shd w:val="clear" w:color="auto" w:fill="FFFFFF"/>
+        </w:rPr>
+        <w:t xml:space="preserve">▪ Coordinated fundraising in support of leading human rights activist Kerry Kennedy. </w:t>
       </w:r>
       <w:r>
         <w:rPr>
@@ -1452,8 +1235,22 @@
         <w:rPr>
           <w:rFonts w:ascii="Calibri" w:hAnsi="Calibri" w:cs="TimesNewRomanPSMT"/>
         </w:rPr>
-        <w:t>2019—Software Engineering</w:t>
-      </w:r>
+        <w:t xml:space="preserve">Jan </w:t>
+      </w:r>
+      <w:r>
+        <w:rPr>
+          <w:rFonts w:ascii="Calibri" w:hAnsi="Calibri" w:cs="TimesNewRomanPSMT"/>
+        </w:rPr>
+        <w:t>2019</w:t>
+      </w:r>
+      <w:r>
+        <w:rPr>
+          <w:rFonts w:ascii="Calibri" w:hAnsi="Calibri" w:cs="TimesNewRomanPSMT"/>
+        </w:rPr>
+        <w:t>—June 2019</w:t>
+      </w:r>
+      <w:bookmarkStart w:id="0" w:name="_GoBack"/>
+      <w:bookmarkEnd w:id="0"/>
     </w:p>
     <w:p>
       <w:pPr>
@@ -3716,7 +3513,7 @@
 </file>
 
 <file path=customXml/itemProps1.xml><?xml version="1.0" encoding="utf-8"?>
-<ds:datastoreItem xmlns:ds="http://schemas.openxmlformats.org/officeDocument/2006/customXml" ds:itemID="{7DA2E704-40DF-1849-ACAD-343660167FC1}">
+<ds:datastoreItem xmlns:ds="http://schemas.openxmlformats.org/officeDocument/2006/customXml" ds:itemID="{B8DA91F2-6F5E-C149-BB0A-64B6F893520C}">
   <ds:schemaRefs>
     <ds:schemaRef ds:uri="http://schemas.openxmlformats.org/officeDocument/2006/bibliography"/>
   </ds:schemaRefs>

--- a/assets/William Hubenschmidt resume.docx
+++ b/assets/William Hubenschmidt resume.docx
@@ -251,7 +251,23 @@
           <w:rFonts w:ascii="Calibri" w:hAnsi="Calibri"/>
           <w:shd w:val="clear" w:color="auto" w:fill="FFFFFF"/>
         </w:rPr>
-        <w:t>Technical specialties include React.js, Express.js, Node.js, MongoDB, MySQL, RESTful web services, jQuery, Ajax, Heroku, Firebase, Bootstrap, responsive design, command line interface design, Git, CRM databases, audio engineering, video production, enterprise software implementation, copy writing and editing.</w:t>
+        <w:t xml:space="preserve">Technical specialties include </w:t>
+      </w:r>
+      <w:r>
+        <w:rPr>
+          <w:rFonts w:ascii="Calibri" w:hAnsi="Calibri"/>
+          <w:shd w:val="clear" w:color="auto" w:fill="FFFFFF"/>
+        </w:rPr>
+        <w:t xml:space="preserve">Javascript, </w:t>
+      </w:r>
+      <w:bookmarkStart w:id="0" w:name="_GoBack"/>
+      <w:bookmarkEnd w:id="0"/>
+      <w:r>
+        <w:rPr>
+          <w:rFonts w:ascii="Calibri" w:hAnsi="Calibri"/>
+          <w:shd w:val="clear" w:color="auto" w:fill="FFFFFF"/>
+        </w:rPr>
+        <w:t>React.js, Express.js, Node.js, MongoDB, MySQL, RESTful web services, jQuery, Ajax, Heroku, Firebase, Bootstrap, responsive design, command line interface design, Git, CRM databases, audio engineering, video production, enterprise software implementation, copy writing and editing.</w:t>
       </w:r>
     </w:p>
     <w:p>
@@ -1249,8 +1265,6 @@
         </w:rPr>
         <w:t>—June 2019</w:t>
       </w:r>
-      <w:bookmarkStart w:id="0" w:name="_GoBack"/>
-      <w:bookmarkEnd w:id="0"/>
     </w:p>
     <w:p>
       <w:pPr>
@@ -3513,7 +3527,7 @@
 </file>
 
 <file path=customXml/itemProps1.xml><?xml version="1.0" encoding="utf-8"?>
-<ds:datastoreItem xmlns:ds="http://schemas.openxmlformats.org/officeDocument/2006/customXml" ds:itemID="{B8DA91F2-6F5E-C149-BB0A-64B6F893520C}">
+<ds:datastoreItem xmlns:ds="http://schemas.openxmlformats.org/officeDocument/2006/customXml" ds:itemID="{BE34CB4A-05FA-7A45-A565-47A2F4483A3F}">
   <ds:schemaRefs>
     <ds:schemaRef ds:uri="http://schemas.openxmlformats.org/officeDocument/2006/bibliography"/>
   </ds:schemaRefs>
